--- a/hw/hw01.docx
+++ b/hw/hw01.docx
@@ -42,7 +42,7 @@
           <w:sz w:val="36"/>
           <w:szCs w:val="36"/>
         </w:rPr>
-        <w:t>Lab</w:t>
+        <w:t>HW</w:t>
       </w:r>
       <w:r>
         <w:rPr>
@@ -77,28 +77,14 @@
           <w:sz w:val="36"/>
           <w:szCs w:val="36"/>
         </w:rPr>
-        <w:t>A</w:t>
+        <w:t>First Visualizations</w:t>
       </w:r>
       <w:r>
         <w:rPr>
           <w:sz w:val="36"/>
           <w:szCs w:val="36"/>
         </w:rPr>
-        <w:t xml:space="preserve">nalyzing Data </w:t>
-      </w:r>
-      <w:r>
-        <w:rPr>
-          <w:sz w:val="36"/>
-          <w:szCs w:val="36"/>
-        </w:rPr>
-        <w:t>S</w:t>
-      </w:r>
-      <w:r>
-        <w:rPr>
-          <w:sz w:val="36"/>
-          <w:szCs w:val="36"/>
-        </w:rPr>
-        <w:t xml:space="preserve">ources </w:t>
+        <w:t xml:space="preserve"> </w:t>
       </w:r>
     </w:p>
     <w:p>
@@ -123,27 +109,23 @@
           <w:sz w:val="24"/>
           <w:szCs w:val="24"/>
         </w:rPr>
-        <w:t xml:space="preserve">This is a </w:t>
-      </w:r>
-      <w:r>
-        <w:rPr>
-          <w:b/>
-          <w:bCs/>
+        <w:t>This is</w:t>
+      </w:r>
+      <w:r>
+        <w:rPr>
           <w:color w:val="C00000"/>
           <w:sz w:val="24"/>
           <w:szCs w:val="24"/>
         </w:rPr>
-        <w:t>small group</w:t>
-      </w:r>
-      <w:r>
-        <w:rPr>
-          <w:b/>
-          <w:bCs/>
+        <w:t xml:space="preserve"> an individual or pair assignment</w:t>
+      </w:r>
+      <w:r>
+        <w:rPr>
           <w:color w:val="C00000"/>
           <w:sz w:val="24"/>
           <w:szCs w:val="24"/>
         </w:rPr>
-        <w:t xml:space="preserve"> assignment</w:t>
+        <w:t xml:space="preserve">-- </w:t>
       </w:r>
       <w:r>
         <w:rPr>
@@ -151,7 +133,7 @@
           <w:sz w:val="24"/>
           <w:szCs w:val="24"/>
         </w:rPr>
-        <w:t>; form teams of ~3.</w:t>
+        <w:t>you pick!</w:t>
       </w:r>
     </w:p>
     <w:p>
@@ -208,7 +190,19 @@
           <w:sz w:val="24"/>
           <w:szCs w:val="24"/>
         </w:rPr>
-        <w:t xml:space="preserve">Compare and contrast well documented data with poorly documented data </w:t>
+        <w:t>Work with</w:t>
+      </w:r>
+      <w:r>
+        <w:rPr>
+          <w:rStyle w:val="Strong"/>
+          <w:b w:val="0"/>
+          <w:bCs w:val="0"/>
+          <w:i w:val="0"/>
+          <w:iCs w:val="0"/>
+          <w:sz w:val="24"/>
+          <w:szCs w:val="24"/>
+        </w:rPr>
+        <w:t xml:space="preserve"> real data </w:t>
       </w:r>
     </w:p>
     <w:p>
@@ -239,31 +233,7 @@
           <w:sz w:val="24"/>
           <w:szCs w:val="24"/>
         </w:rPr>
-        <w:t xml:space="preserve">Think about the downstream effects </w:t>
-      </w:r>
-      <w:r>
-        <w:rPr>
-          <w:rStyle w:val="Strong"/>
-          <w:b w:val="0"/>
-          <w:bCs w:val="0"/>
-          <w:i w:val="0"/>
-          <w:iCs w:val="0"/>
-          <w:sz w:val="24"/>
-          <w:szCs w:val="24"/>
-        </w:rPr>
-        <w:t xml:space="preserve">of data sources and documentation </w:t>
-      </w:r>
-      <w:r>
-        <w:rPr>
-          <w:rStyle w:val="Strong"/>
-          <w:b w:val="0"/>
-          <w:bCs w:val="0"/>
-          <w:i w:val="0"/>
-          <w:iCs w:val="0"/>
-          <w:sz w:val="24"/>
-          <w:szCs w:val="24"/>
-        </w:rPr>
-        <w:t xml:space="preserve"> </w:t>
+        <w:t>Use Tableau to visualize data</w:t>
       </w:r>
     </w:p>
     <w:p>
@@ -284,66 +254,75 @@
     </w:p>
     <w:p>
       <w:pPr>
-        <w:rPr>
-          <w:i w:val="0"/>
-          <w:iCs w:val="0"/>
-          <w:sz w:val="24"/>
-          <w:szCs w:val="24"/>
-        </w:rPr>
-      </w:pPr>
-      <w:r>
-        <w:rPr>
-          <w:i w:val="0"/>
-          <w:iCs w:val="0"/>
-          <w:sz w:val="24"/>
-          <w:szCs w:val="24"/>
-        </w:rPr>
-        <w:t xml:space="preserve">Each group will </w:t>
-      </w:r>
-      <w:r>
-        <w:rPr>
-          <w:i w:val="0"/>
-          <w:iCs w:val="0"/>
-          <w:sz w:val="24"/>
-          <w:szCs w:val="24"/>
-        </w:rPr>
-        <w:t>investigate</w:t>
-      </w:r>
-      <w:r>
-        <w:rPr>
-          <w:i w:val="0"/>
-          <w:iCs w:val="0"/>
-          <w:sz w:val="24"/>
-          <w:szCs w:val="24"/>
-        </w:rPr>
-        <w:t xml:space="preserve"> a dataset. Once you have your group, go to this </w:t>
-      </w:r>
-      <w:r>
-        <w:rPr>
-          <w:i w:val="0"/>
-          <w:iCs w:val="0"/>
-          <w:sz w:val="24"/>
-          <w:szCs w:val="24"/>
-        </w:rPr>
-        <w:t>g</w:t>
-      </w:r>
-      <w:r>
-        <w:rPr>
-          <w:i w:val="0"/>
-          <w:iCs w:val="0"/>
-          <w:sz w:val="24"/>
-          <w:szCs w:val="24"/>
-        </w:rPr>
-        <w:t>oogle sheet to select a dataset</w:t>
-      </w:r>
-      <w:r>
-        <w:rPr>
-          <w:i w:val="0"/>
-          <w:iCs w:val="0"/>
-          <w:sz w:val="24"/>
-          <w:szCs w:val="24"/>
-        </w:rPr>
-        <w:t xml:space="preserve">: </w:t>
+        <w:spacing w:after="0" w:line="240" w:lineRule="auto"/>
+        <w:rPr>
+          <w:i w:val="0"/>
+          <w:iCs w:val="0"/>
+          <w:sz w:val="36"/>
+          <w:szCs w:val="36"/>
+        </w:rPr>
+      </w:pPr>
+    </w:p>
+    <w:p>
+      <w:pPr>
+        <w:spacing w:after="0" w:line="240" w:lineRule="auto"/>
+        <w:rPr>
+          <w:rStyle w:val="Emphasis"/>
+          <w:sz w:val="24"/>
+          <w:szCs w:val="24"/>
+        </w:rPr>
+      </w:pPr>
+      <w:r>
+        <w:rPr>
+          <w:rStyle w:val="Emphasis"/>
+          <w:sz w:val="24"/>
+          <w:szCs w:val="24"/>
+        </w:rPr>
+        <w:t>Step 1: Obtain Data</w:t>
+      </w:r>
+    </w:p>
+    <w:p>
+      <w:pPr>
+        <w:spacing w:after="0" w:line="240" w:lineRule="auto"/>
+        <w:rPr>
+          <w:i w:val="0"/>
+          <w:iCs w:val="0"/>
+          <w:sz w:val="24"/>
+          <w:szCs w:val="24"/>
+        </w:rPr>
+      </w:pPr>
+    </w:p>
+    <w:p>
+      <w:pPr>
+        <w:numPr>
+          <w:ilvl w:val="0"/>
+          <w:numId w:val="5"/>
+        </w:numPr>
+        <w:spacing w:after="0" w:line="240" w:lineRule="auto"/>
+        <w:rPr>
+          <w:i w:val="0"/>
+          <w:iCs w:val="0"/>
+          <w:sz w:val="24"/>
+          <w:szCs w:val="24"/>
+        </w:rPr>
+      </w:pPr>
+      <w:r>
+        <w:rPr>
+          <w:i w:val="0"/>
+          <w:iCs w:val="0"/>
+          <w:sz w:val="24"/>
+          <w:szCs w:val="24"/>
+        </w:rPr>
+        <w:t>Download</w:t>
+      </w:r>
+      <w:r>
+        <w:rPr>
+          <w:i w:val="0"/>
+          <w:iCs w:val="0"/>
+          <w:sz w:val="24"/>
+          <w:szCs w:val="24"/>
+        </w:rPr>
+        <w:t xml:space="preserve"> dataset from </w:t>
       </w:r>
       <w:hyperlink r:id="rId5" w:history="1">
         <w:r>
@@ -354,7 +333,7 @@
             <w:sz w:val="24"/>
             <w:szCs w:val="24"/>
           </w:rPr>
-          <w:t>https://docs.google.com/spreadsheets/d/1XlvcYCxoP2lU84vHoC_IgpLsJM15X78VyovSGlwAbCQ/edit?usp=sharing</w:t>
+          <w:t>awesome-public-datasets</w:t>
         </w:r>
       </w:hyperlink>
       <w:r>
@@ -364,112 +343,252 @@
           <w:sz w:val="24"/>
           <w:szCs w:val="24"/>
         </w:rPr>
-        <w:t xml:space="preserve"> </w:t>
-      </w:r>
-      <w:r>
-        <w:rPr>
-          <w:i w:val="0"/>
-          <w:iCs w:val="0"/>
-          <w:sz w:val="24"/>
-          <w:szCs w:val="24"/>
-        </w:rPr>
-        <w:t xml:space="preserve"> </w:t>
+        <w:t>, </w:t>
+      </w:r>
+      <w:hyperlink r:id="rId6" w:anchor="qt-overview_resources" w:history="1">
+        <w:r>
+          <w:rPr>
+            <w:rStyle w:val="Hyperlink"/>
+            <w:i w:val="0"/>
+            <w:iCs w:val="0"/>
+            <w:sz w:val="24"/>
+            <w:szCs w:val="24"/>
+          </w:rPr>
+          <w:t>Tab</w:t>
+        </w:r>
+        <w:r>
+          <w:rPr>
+            <w:rStyle w:val="Hyperlink"/>
+            <w:i w:val="0"/>
+            <w:iCs w:val="0"/>
+            <w:sz w:val="24"/>
+            <w:szCs w:val="24"/>
+          </w:rPr>
+          <w:t>l</w:t>
+        </w:r>
+        <w:r>
+          <w:rPr>
+            <w:rStyle w:val="Hyperlink"/>
+            <w:i w:val="0"/>
+            <w:iCs w:val="0"/>
+            <w:sz w:val="24"/>
+            <w:szCs w:val="24"/>
+          </w:rPr>
+          <w:t>eau Public</w:t>
+        </w:r>
+      </w:hyperlink>
+      <w:r>
+        <w:rPr>
+          <w:i w:val="0"/>
+          <w:iCs w:val="0"/>
+          <w:sz w:val="24"/>
+          <w:szCs w:val="24"/>
+        </w:rPr>
+        <w:t>, </w:t>
+      </w:r>
+      <w:hyperlink r:id="rId7" w:history="1">
+        <w:r>
+          <w:rPr>
+            <w:rStyle w:val="Hyperlink"/>
+            <w:i w:val="0"/>
+            <w:iCs w:val="0"/>
+            <w:sz w:val="24"/>
+            <w:szCs w:val="24"/>
+          </w:rPr>
+          <w:t>Kaggle</w:t>
+        </w:r>
+      </w:hyperlink>
+      <w:r>
+        <w:rPr>
+          <w:i w:val="0"/>
+          <w:iCs w:val="0"/>
+          <w:sz w:val="24"/>
+          <w:szCs w:val="24"/>
+        </w:rPr>
+        <w:t>, or any other source.</w:t>
       </w:r>
     </w:p>
     <w:p>
       <w:pPr>
-        <w:rPr>
-          <w:i w:val="0"/>
-          <w:iCs w:val="0"/>
-          <w:sz w:val="24"/>
-          <w:szCs w:val="24"/>
-        </w:rPr>
-      </w:pPr>
-      <w:r>
-        <w:rPr>
-          <w:i w:val="0"/>
-          <w:iCs w:val="0"/>
-          <w:sz w:val="24"/>
-          <w:szCs w:val="24"/>
-        </w:rPr>
-        <w:t xml:space="preserve">Explore your dataset and its documentation to answer the following questions. Do you best to answer each question. If you’ve given it ~7 minutes and still can’t find the answer, note that you couldn’t find an answer and move on. </w:t>
+        <w:numPr>
+          <w:ilvl w:val="0"/>
+          <w:numId w:val="5"/>
+        </w:numPr>
+        <w:spacing w:after="0" w:line="240" w:lineRule="auto"/>
+        <w:rPr>
+          <w:i w:val="0"/>
+          <w:iCs w:val="0"/>
+          <w:sz w:val="24"/>
+          <w:szCs w:val="24"/>
+        </w:rPr>
+      </w:pPr>
+      <w:r>
+        <w:rPr>
+          <w:i w:val="0"/>
+          <w:iCs w:val="0"/>
+          <w:sz w:val="24"/>
+          <w:szCs w:val="24"/>
+        </w:rPr>
+        <w:t>Load the dataset into Tableau and explore the dimensions. For example, if you download the </w:t>
+      </w:r>
+      <w:hyperlink r:id="rId8" w:history="1">
+        <w:r>
+          <w:rPr>
+            <w:rStyle w:val="Hyperlink"/>
+            <w:i w:val="0"/>
+            <w:iCs w:val="0"/>
+            <w:sz w:val="24"/>
+            <w:szCs w:val="24"/>
+          </w:rPr>
+          <w:t>Aut</w:t>
+        </w:r>
+        <w:r>
+          <w:rPr>
+            <w:rStyle w:val="Hyperlink"/>
+            <w:i w:val="0"/>
+            <w:iCs w:val="0"/>
+            <w:sz w:val="24"/>
+            <w:szCs w:val="24"/>
+          </w:rPr>
+          <w:t>o</w:t>
+        </w:r>
+        <w:r>
+          <w:rPr>
+            <w:rStyle w:val="Hyperlink"/>
+            <w:i w:val="0"/>
+            <w:iCs w:val="0"/>
+            <w:sz w:val="24"/>
+            <w:szCs w:val="24"/>
+          </w:rPr>
+          <w:t> dataset</w:t>
+        </w:r>
+      </w:hyperlink>
+      <w:r>
+        <w:rPr>
+          <w:i w:val="0"/>
+          <w:iCs w:val="0"/>
+          <w:sz w:val="24"/>
+          <w:szCs w:val="24"/>
+        </w:rPr>
+        <w:t>, which contains </w:t>
+      </w:r>
+      <w:hyperlink r:id="rId9" w:history="1">
+        <w:r>
+          <w:rPr>
+            <w:rStyle w:val="Hyperlink"/>
+            <w:i w:val="0"/>
+            <w:iCs w:val="0"/>
+            <w:sz w:val="24"/>
+            <w:szCs w:val="24"/>
+          </w:rPr>
+          <w:t>information on various</w:t>
+        </w:r>
+        <w:r>
+          <w:rPr>
+            <w:rStyle w:val="Hyperlink"/>
+            <w:i w:val="0"/>
+            <w:iCs w:val="0"/>
+            <w:sz w:val="24"/>
+            <w:szCs w:val="24"/>
+          </w:rPr>
+          <w:t xml:space="preserve"> </w:t>
+        </w:r>
+        <w:r>
+          <w:rPr>
+            <w:rStyle w:val="Hyperlink"/>
+            <w:i w:val="0"/>
+            <w:iCs w:val="0"/>
+            <w:sz w:val="24"/>
+            <w:szCs w:val="24"/>
+          </w:rPr>
+          <w:t>types of cars</w:t>
+        </w:r>
+      </w:hyperlink>
+      <w:r>
+        <w:rPr>
+          <w:i w:val="0"/>
+          <w:iCs w:val="0"/>
+          <w:sz w:val="24"/>
+          <w:szCs w:val="24"/>
+        </w:rPr>
+        <w:t>, you'll see something like this:</w:t>
+      </w:r>
+      <w:r>
+        <w:rPr>
+          <w:i w:val="0"/>
+          <w:iCs w:val="0"/>
+          <w:noProof/>
+          <w:sz w:val="24"/>
+          <w:szCs w:val="24"/>
+        </w:rPr>
+        <w:drawing>
+          <wp:inline distT="0" distB="0" distL="0" distR="0" wp14:anchorId="738B2E29" wp14:editId="17EB7776">
+            <wp:extent cx="5943600" cy="2783840"/>
+            <wp:effectExtent l="0" t="0" r="0" b="0"/>
+            <wp:docPr id="7394893" name="Picture 2" descr="A screenshot of a graph&#10;&#10;Description automatically generated"/>
+            <wp:cNvGraphicFramePr>
+              <a:graphicFrameLocks xmlns:a="http://schemas.openxmlformats.org/drawingml/2006/main" noChangeAspect="1"/>
+            </wp:cNvGraphicFramePr>
+            <a:graphic xmlns:a="http://schemas.openxmlformats.org/drawingml/2006/main">
+              <a:graphicData uri="http://schemas.openxmlformats.org/drawingml/2006/picture">
+                <pic:pic xmlns:pic="http://schemas.openxmlformats.org/drawingml/2006/picture">
+                  <pic:nvPicPr>
+                    <pic:cNvPr id="7394893" name="Picture 2" descr="A screenshot of a graph&#10;&#10;Description automatically generated"/>
+                    <pic:cNvPicPr/>
+                  </pic:nvPicPr>
+                  <pic:blipFill>
+                    <a:blip r:embed="rId10" cstate="print">
+                      <a:extLst>
+                        <a:ext uri="{28A0092B-C50C-407E-A947-70E740481C1C}">
+                          <a14:useLocalDpi xmlns:a14="http://schemas.microsoft.com/office/drawing/2010/main" val="0"/>
+                        </a:ext>
+                      </a:extLst>
+                    </a:blip>
+                    <a:stretch>
+                      <a:fillRect/>
+                    </a:stretch>
+                  </pic:blipFill>
+                  <pic:spPr>
+                    <a:xfrm>
+                      <a:off x="0" y="0"/>
+                      <a:ext cx="5943600" cy="2783840"/>
+                    </a:xfrm>
+                    <a:prstGeom prst="rect">
+                      <a:avLst/>
+                    </a:prstGeom>
+                  </pic:spPr>
+                </pic:pic>
+              </a:graphicData>
+            </a:graphic>
+          </wp:inline>
+        </w:drawing>
       </w:r>
     </w:p>
     <w:p>
       <w:pPr>
-        <w:rPr>
-          <w:i w:val="0"/>
-          <w:iCs w:val="0"/>
-          <w:sz w:val="24"/>
-          <w:szCs w:val="24"/>
-        </w:rPr>
-      </w:pPr>
-      <w:r>
-        <w:rPr>
-          <w:i w:val="0"/>
-          <w:iCs w:val="0"/>
-          <w:sz w:val="24"/>
-          <w:szCs w:val="24"/>
-        </w:rPr>
-        <w:t xml:space="preserve">Be prepared to share your findings with the class (you are welcome to just talk, share slides, share a google doc, </w:t>
-      </w:r>
-      <w:proofErr w:type="gramStart"/>
-      <w:r>
-        <w:rPr>
-          <w:i w:val="0"/>
-          <w:iCs w:val="0"/>
-          <w:sz w:val="24"/>
-          <w:szCs w:val="24"/>
-        </w:rPr>
-        <w:t>etc..</w:t>
-      </w:r>
-      <w:proofErr w:type="gramEnd"/>
-      <w:r>
-        <w:rPr>
-          <w:i w:val="0"/>
-          <w:iCs w:val="0"/>
-          <w:sz w:val="24"/>
-          <w:szCs w:val="24"/>
-        </w:rPr>
-        <w:t xml:space="preserve"> Whatever makes it easiest for you to report your findings). </w:t>
-      </w:r>
+        <w:ind w:left="360"/>
+        <w:rPr>
+          <w:rStyle w:val="Emphasis"/>
+        </w:rPr>
+      </w:pPr>
     </w:p>
     <w:p>
       <w:pPr>
-        <w:rPr>
-          <w:i w:val="0"/>
-          <w:iCs w:val="0"/>
-          <w:sz w:val="24"/>
-          <w:szCs w:val="24"/>
-        </w:rPr>
-      </w:pPr>
-      <w:r>
-        <w:rPr>
-          <w:i w:val="0"/>
-          <w:iCs w:val="0"/>
-          <w:sz w:val="24"/>
-          <w:szCs w:val="24"/>
-        </w:rPr>
-        <w:t>If you get stuck, please ask for help!</w:t>
-      </w:r>
-    </w:p>
-    <w:p>
-      <w:pPr>
-        <w:rPr>
-          <w:i w:val="0"/>
-          <w:iCs w:val="0"/>
-          <w:sz w:val="24"/>
-          <w:szCs w:val="24"/>
-        </w:rPr>
-      </w:pPr>
-      <w:r>
-        <w:rPr>
-          <w:i w:val="0"/>
-          <w:iCs w:val="0"/>
-          <w:sz w:val="24"/>
-          <w:szCs w:val="24"/>
-        </w:rPr>
-        <w:t>Questions:</w:t>
+        <w:ind w:left="360"/>
+        <w:rPr>
+          <w:rStyle w:val="Emphasis"/>
+          <w:sz w:val="24"/>
+          <w:szCs w:val="24"/>
+        </w:rPr>
+      </w:pPr>
+      <w:r>
+        <w:rPr>
+          <w:rStyle w:val="Emphasis"/>
+          <w:sz w:val="24"/>
+          <w:szCs w:val="24"/>
+        </w:rPr>
+        <w:lastRenderedPageBreak/>
+        <w:t>Step 2: Deliverable</w:t>
       </w:r>
     </w:p>
     <w:p>
@@ -477,7 +596,7 @@
         <w:pStyle w:val="ListParagraph"/>
         <w:numPr>
           <w:ilvl w:val="0"/>
-          <w:numId w:val="4"/>
+          <w:numId w:val="1"/>
         </w:numPr>
         <w:rPr>
           <w:i w:val="0"/>
@@ -493,7 +612,25 @@
           <w:sz w:val="24"/>
           <w:szCs w:val="24"/>
         </w:rPr>
-        <w:t xml:space="preserve">What is the historical context of the data in your dataset? </w:t>
+        <w:t>Create THREE different visualizations that</w:t>
+      </w:r>
+      <w:r>
+        <w:rPr>
+          <w:i w:val="0"/>
+          <w:iCs w:val="0"/>
+          <w:sz w:val="24"/>
+          <w:szCs w:val="24"/>
+        </w:rPr>
+        <w:t xml:space="preserve"> </w:t>
+      </w:r>
+      <w:r>
+        <w:rPr>
+          <w:i w:val="0"/>
+          <w:iCs w:val="0"/>
+          <w:sz w:val="24"/>
+          <w:szCs w:val="24"/>
+        </w:rPr>
+        <w:t xml:space="preserve">highlight something interesting in your data. </w:t>
       </w:r>
     </w:p>
     <w:p>
@@ -501,7 +638,7 @@
         <w:pStyle w:val="ListParagraph"/>
         <w:numPr>
           <w:ilvl w:val="0"/>
-          <w:numId w:val="4"/>
+          <w:numId w:val="1"/>
         </w:numPr>
         <w:rPr>
           <w:i w:val="0"/>
@@ -517,7 +654,7 @@
           <w:sz w:val="24"/>
           <w:szCs w:val="24"/>
         </w:rPr>
-        <w:t xml:space="preserve">Where did the data come from? Who collected it? </w:t>
+        <w:t>Create a document that contains:</w:t>
       </w:r>
     </w:p>
     <w:p>
@@ -525,7 +662,7 @@
         <w:pStyle w:val="ListParagraph"/>
         <w:numPr>
           <w:ilvl w:val="1"/>
-          <w:numId w:val="4"/>
+          <w:numId w:val="1"/>
         </w:numPr>
         <w:rPr>
           <w:i w:val="0"/>
@@ -541,31 +678,16 @@
           <w:sz w:val="24"/>
           <w:szCs w:val="24"/>
         </w:rPr>
-        <w:t>Do you see any potential biases or data quality issues based on your answer?</w:t>
-      </w:r>
-    </w:p>
-    <w:p>
-      <w:pPr>
-        <w:pStyle w:val="ListParagraph"/>
-        <w:numPr>
-          <w:ilvl w:val="0"/>
-          <w:numId w:val="4"/>
-        </w:numPr>
-        <w:rPr>
-          <w:i w:val="0"/>
-          <w:iCs w:val="0"/>
-          <w:sz w:val="24"/>
-          <w:szCs w:val="24"/>
-        </w:rPr>
-      </w:pPr>
-      <w:r>
-        <w:rPr>
-          <w:i w:val="0"/>
-          <w:iCs w:val="0"/>
-          <w:sz w:val="24"/>
-          <w:szCs w:val="24"/>
-        </w:rPr>
-        <w:t xml:space="preserve">Why was the data collected? </w:t>
+        <w:t>A link to your dataset</w:t>
+      </w:r>
+      <w:r>
+        <w:rPr>
+          <w:i w:val="0"/>
+          <w:iCs w:val="0"/>
+          <w:sz w:val="24"/>
+          <w:szCs w:val="24"/>
+        </w:rPr>
+        <w:t>.</w:t>
       </w:r>
     </w:p>
     <w:p>
@@ -573,7 +695,7 @@
         <w:pStyle w:val="ListParagraph"/>
         <w:numPr>
           <w:ilvl w:val="1"/>
-          <w:numId w:val="4"/>
+          <w:numId w:val="1"/>
         </w:numPr>
         <w:rPr>
           <w:i w:val="0"/>
@@ -589,15 +711,26 @@
           <w:sz w:val="24"/>
           <w:szCs w:val="24"/>
         </w:rPr>
-        <w:t>Do you see any potential biases or data quality issues based on your answer?</w:t>
-      </w:r>
+        <w:t xml:space="preserve">An overview of your </w:t>
+      </w:r>
+      <w:proofErr w:type="gramStart"/>
+      <w:r>
+        <w:rPr>
+          <w:i w:val="0"/>
+          <w:iCs w:val="0"/>
+          <w:sz w:val="24"/>
+          <w:szCs w:val="24"/>
+        </w:rPr>
+        <w:t>dataset :</w:t>
+      </w:r>
+      <w:proofErr w:type="gramEnd"/>
     </w:p>
     <w:p>
       <w:pPr>
         <w:pStyle w:val="ListParagraph"/>
         <w:numPr>
-          <w:ilvl w:val="0"/>
-          <w:numId w:val="4"/>
+          <w:ilvl w:val="2"/>
+          <w:numId w:val="1"/>
         </w:numPr>
         <w:rPr>
           <w:i w:val="0"/>
@@ -613,15 +746,15 @@
           <w:sz w:val="24"/>
           <w:szCs w:val="24"/>
         </w:rPr>
-        <w:t xml:space="preserve">What variables are in the data and what information do they hold? </w:t>
+        <w:t>Where does it come from?</w:t>
       </w:r>
     </w:p>
     <w:p>
       <w:pPr>
         <w:pStyle w:val="ListParagraph"/>
         <w:numPr>
-          <w:ilvl w:val="0"/>
-          <w:numId w:val="4"/>
+          <w:ilvl w:val="2"/>
+          <w:numId w:val="1"/>
         </w:numPr>
         <w:rPr>
           <w:i w:val="0"/>
@@ -637,15 +770,15 @@
           <w:sz w:val="24"/>
           <w:szCs w:val="24"/>
         </w:rPr>
-        <w:t xml:space="preserve">What does one observation in the dataset represent? </w:t>
+        <w:t xml:space="preserve">Who collected the data and why? </w:t>
       </w:r>
     </w:p>
     <w:p>
       <w:pPr>
         <w:pStyle w:val="ListParagraph"/>
         <w:numPr>
-          <w:ilvl w:val="0"/>
-          <w:numId w:val="4"/>
+          <w:ilvl w:val="2"/>
+          <w:numId w:val="1"/>
         </w:numPr>
         <w:rPr>
           <w:i w:val="0"/>
@@ -661,8 +794,31 @@
           <w:sz w:val="24"/>
           <w:szCs w:val="24"/>
         </w:rPr>
-        <w:lastRenderedPageBreak/>
-        <w:t xml:space="preserve">Where is there missing data?  </w:t>
+        <w:t xml:space="preserve">Is there any important context to consider? </w:t>
+      </w:r>
+    </w:p>
+    <w:p>
+      <w:pPr>
+        <w:pStyle w:val="ListParagraph"/>
+        <w:numPr>
+          <w:ilvl w:val="2"/>
+          <w:numId w:val="1"/>
+        </w:numPr>
+        <w:rPr>
+          <w:i w:val="0"/>
+          <w:iCs w:val="0"/>
+          <w:sz w:val="24"/>
+          <w:szCs w:val="24"/>
+        </w:rPr>
+      </w:pPr>
+      <w:r>
+        <w:rPr>
+          <w:i w:val="0"/>
+          <w:iCs w:val="0"/>
+          <w:sz w:val="24"/>
+          <w:szCs w:val="24"/>
+        </w:rPr>
+        <w:t xml:space="preserve">Do you anticipate any ethical issues or biases in the data? </w:t>
       </w:r>
     </w:p>
     <w:p>
@@ -670,7 +826,7 @@
         <w:pStyle w:val="ListParagraph"/>
         <w:numPr>
           <w:ilvl w:val="1"/>
-          <w:numId w:val="4"/>
+          <w:numId w:val="1"/>
         </w:numPr>
         <w:rPr>
           <w:i w:val="0"/>
@@ -686,123 +842,27 @@
           <w:sz w:val="24"/>
           <w:szCs w:val="24"/>
         </w:rPr>
-        <w:t>Do you see any potential biases or data quality issues based on your answer?</w:t>
+        <w:t xml:space="preserve">Each visualization paired with a description of the interesting thing the visualization shows. </w:t>
       </w:r>
     </w:p>
     <w:p>
       <w:pPr>
-        <w:pStyle w:val="ListParagraph"/>
-        <w:numPr>
-          <w:ilvl w:val="0"/>
-          <w:numId w:val="4"/>
-        </w:numPr>
-        <w:rPr>
-          <w:i w:val="0"/>
-          <w:iCs w:val="0"/>
-          <w:sz w:val="24"/>
-          <w:szCs w:val="24"/>
-        </w:rPr>
-      </w:pPr>
-      <w:r>
-        <w:rPr>
-          <w:i w:val="0"/>
-          <w:iCs w:val="0"/>
-          <w:sz w:val="24"/>
-          <w:szCs w:val="24"/>
-        </w:rPr>
-        <w:t xml:space="preserve">How is uncertainty in the data handled? </w:t>
+        <w:pStyle w:val="Heading2"/>
+        <w:rPr>
+          <w:sz w:val="32"/>
+          <w:szCs w:val="32"/>
+        </w:rPr>
+      </w:pPr>
+      <w:r>
+        <w:rPr>
+          <w:sz w:val="32"/>
+          <w:szCs w:val="32"/>
+        </w:rPr>
+        <w:t>Submission</w:t>
       </w:r>
     </w:p>
     <w:p>
       <w:pPr>
-        <w:pStyle w:val="ListParagraph"/>
-        <w:numPr>
-          <w:ilvl w:val="1"/>
-          <w:numId w:val="4"/>
-        </w:numPr>
-        <w:rPr>
-          <w:i w:val="0"/>
-          <w:iCs w:val="0"/>
-          <w:sz w:val="24"/>
-          <w:szCs w:val="24"/>
-        </w:rPr>
-      </w:pPr>
-      <w:r>
-        <w:rPr>
-          <w:i w:val="0"/>
-          <w:iCs w:val="0"/>
-          <w:sz w:val="24"/>
-          <w:szCs w:val="24"/>
-        </w:rPr>
-        <w:t>Do you see any potential biases or data quality issues based on your answer?</w:t>
-      </w:r>
-    </w:p>
-    <w:p>
-      <w:pPr>
-        <w:pStyle w:val="ListParagraph"/>
-        <w:numPr>
-          <w:ilvl w:val="0"/>
-          <w:numId w:val="4"/>
-        </w:numPr>
-        <w:rPr>
-          <w:i w:val="0"/>
-          <w:iCs w:val="0"/>
-          <w:sz w:val="24"/>
-          <w:szCs w:val="24"/>
-        </w:rPr>
-      </w:pPr>
-      <w:r>
-        <w:rPr>
-          <w:i w:val="0"/>
-          <w:iCs w:val="0"/>
-          <w:sz w:val="24"/>
-          <w:szCs w:val="24"/>
-        </w:rPr>
-        <w:t>Who or what larger group does your dataset represent? (Ex. MA residents, Smith College students, Trees on the east coast)</w:t>
-      </w:r>
-    </w:p>
-    <w:p>
-      <w:pPr>
-        <w:pStyle w:val="ListParagraph"/>
-        <w:numPr>
-          <w:ilvl w:val="0"/>
-          <w:numId w:val="4"/>
-        </w:numPr>
-        <w:rPr>
-          <w:i w:val="0"/>
-          <w:iCs w:val="0"/>
-          <w:sz w:val="24"/>
-          <w:szCs w:val="24"/>
-        </w:rPr>
-      </w:pPr>
-      <w:r>
-        <w:rPr>
-          <w:i w:val="0"/>
-          <w:iCs w:val="0"/>
-          <w:sz w:val="24"/>
-          <w:szCs w:val="24"/>
-        </w:rPr>
-        <w:t xml:space="preserve">What analysis questions could you answer with your dataset? What analysis questions would you be unable to answer? </w:t>
-      </w:r>
-    </w:p>
-    <w:p>
-      <w:pPr>
-        <w:pStyle w:val="Heading2"/>
-        <w:rPr>
-          <w:sz w:val="32"/>
-          <w:szCs w:val="32"/>
-        </w:rPr>
-      </w:pPr>
-      <w:r>
-        <w:rPr>
-          <w:sz w:val="32"/>
-          <w:szCs w:val="32"/>
-        </w:rPr>
-        <w:t>Submission</w:t>
-      </w:r>
-    </w:p>
-    <w:p>
-      <w:pPr>
         <w:rPr>
           <w:i w:val="0"/>
           <w:iCs w:val="0"/>
@@ -826,16 +886,54 @@
           <w:sz w:val="24"/>
           <w:szCs w:val="24"/>
         </w:rPr>
-        <w:t xml:space="preserve">ubmit </w:t>
-      </w:r>
-      <w:r>
-        <w:rPr>
-          <w:i w:val="0"/>
-          <w:iCs w:val="0"/>
-          <w:sz w:val="24"/>
-          <w:szCs w:val="24"/>
-        </w:rPr>
-        <w:t>some record of your work</w:t>
+        <w:t>ubmit</w:t>
+      </w:r>
+      <w:r>
+        <w:rPr>
+          <w:i w:val="0"/>
+          <w:iCs w:val="0"/>
+          <w:sz w:val="24"/>
+          <w:szCs w:val="24"/>
+        </w:rPr>
+        <w:t xml:space="preserve"> your deliverable</w:t>
+      </w:r>
+      <w:r>
+        <w:rPr>
+          <w:i w:val="0"/>
+          <w:iCs w:val="0"/>
+          <w:sz w:val="24"/>
+          <w:szCs w:val="24"/>
+        </w:rPr>
+        <w:t>(s)</w:t>
+      </w:r>
+      <w:r>
+        <w:rPr>
+          <w:i w:val="0"/>
+          <w:iCs w:val="0"/>
+          <w:sz w:val="24"/>
+          <w:szCs w:val="24"/>
+        </w:rPr>
+        <w:t xml:space="preserve"> as a PDF on </w:t>
+      </w:r>
+      <w:proofErr w:type="spellStart"/>
+      <w:r>
+        <w:rPr>
+          <w:i w:val="0"/>
+          <w:iCs w:val="0"/>
+          <w:sz w:val="24"/>
+          <w:szCs w:val="24"/>
+        </w:rPr>
+        <w:t>Gradescope</w:t>
+      </w:r>
+      <w:proofErr w:type="spellEnd"/>
+      <w:r>
+        <w:rPr>
+          <w:i w:val="0"/>
+          <w:iCs w:val="0"/>
+          <w:sz w:val="24"/>
+          <w:szCs w:val="24"/>
+        </w:rPr>
+        <w:t xml:space="preserve">. </w:t>
       </w:r>
       <w:r>
         <w:rPr>
@@ -848,62 +946,12 @@
       </w:r>
       <w:r>
         <w:rPr>
-          <w:b/>
-          <w:bCs/>
-          <w:i w:val="0"/>
-          <w:iCs w:val="0"/>
-          <w:sz w:val="24"/>
-          <w:szCs w:val="24"/>
-          <w:u w:val="single"/>
-        </w:rPr>
-        <w:t>as a group</w:t>
-      </w:r>
-      <w:r>
-        <w:rPr>
-          <w:i w:val="0"/>
-          <w:iCs w:val="0"/>
-          <w:sz w:val="24"/>
-          <w:szCs w:val="24"/>
-        </w:rPr>
-        <w:t xml:space="preserve"> </w:t>
-      </w:r>
-      <w:r>
-        <w:rPr>
-          <w:i w:val="0"/>
-          <w:iCs w:val="0"/>
-          <w:sz w:val="24"/>
-          <w:szCs w:val="24"/>
-        </w:rPr>
-        <w:t xml:space="preserve">on </w:t>
-      </w:r>
-      <w:proofErr w:type="spellStart"/>
-      <w:r>
-        <w:rPr>
-          <w:i w:val="0"/>
-          <w:iCs w:val="0"/>
-          <w:sz w:val="24"/>
-          <w:szCs w:val="24"/>
-        </w:rPr>
-        <w:t>Gradescope</w:t>
-      </w:r>
-      <w:proofErr w:type="spellEnd"/>
-      <w:r>
-        <w:rPr>
-          <w:i w:val="0"/>
-          <w:iCs w:val="0"/>
-          <w:sz w:val="24"/>
-          <w:szCs w:val="24"/>
-        </w:rPr>
-        <w:t xml:space="preserve">. </w:t>
-      </w:r>
-      <w:r>
-        <w:rPr>
-          <w:i w:val="0"/>
-          <w:iCs w:val="0"/>
-          <w:sz w:val="24"/>
-          <w:szCs w:val="24"/>
-        </w:rPr>
-        <w:t xml:space="preserve"> </w:t>
+          <w:i w:val="0"/>
+          <w:iCs w:val="0"/>
+          <w:sz w:val="24"/>
+          <w:szCs w:val="24"/>
+        </w:rPr>
+        <w:t xml:space="preserve">If you worked with a partner, submit as a group </w:t>
       </w:r>
       <w:r>
         <w:rPr>
@@ -914,7 +962,7 @@
         </w:rPr>
         <w:t>(</w:t>
       </w:r>
-      <w:hyperlink r:id="rId6" w:history="1">
+      <w:hyperlink r:id="rId11" w:history="1">
         <w:r>
           <w:rPr>
             <w:rStyle w:val="Hyperlink"/>
@@ -933,7 +981,16 @@
           <w:sz w:val="24"/>
           <w:szCs w:val="24"/>
         </w:rPr>
-        <w:t xml:space="preserve">) </w:t>
+        <w:t>)</w:t>
+      </w:r>
+      <w:r>
+        <w:rPr>
+          <w:i w:val="0"/>
+          <w:iCs w:val="0"/>
+          <w:sz w:val="24"/>
+          <w:szCs w:val="24"/>
+        </w:rPr>
+        <w:t xml:space="preserve">. </w:t>
       </w:r>
     </w:p>
     <w:p>
@@ -955,44 +1012,20 @@
     <w:p>
       <w:pPr>
         <w:rPr>
-          <w:i w:val="0"/>
-          <w:iCs w:val="0"/>
-          <w:sz w:val="24"/>
-          <w:szCs w:val="24"/>
-        </w:rPr>
-      </w:pPr>
-      <w:r>
-        <w:rPr>
-          <w:i w:val="0"/>
-          <w:iCs w:val="0"/>
-          <w:sz w:val="24"/>
-          <w:szCs w:val="24"/>
-        </w:rPr>
-        <w:t>Participation in this lab counts towards your overall participation and engagement grade. Do you</w:t>
-      </w:r>
-      <w:r>
-        <w:rPr>
-          <w:i w:val="0"/>
-          <w:iCs w:val="0"/>
-          <w:sz w:val="24"/>
-          <w:szCs w:val="24"/>
-        </w:rPr>
-        <w:t>r</w:t>
-      </w:r>
-      <w:r>
-        <w:rPr>
-          <w:i w:val="0"/>
-          <w:iCs w:val="0"/>
-          <w:sz w:val="24"/>
-          <w:szCs w:val="24"/>
-        </w:rPr>
-        <w:t xml:space="preserve"> best in the time allotted in class and submit on </w:t>
+          <w:sz w:val="24"/>
+          <w:szCs w:val="24"/>
+        </w:rPr>
+      </w:pPr>
+      <w:r>
+        <w:rPr>
+          <w:sz w:val="24"/>
+          <w:szCs w:val="24"/>
+        </w:rPr>
+        <w:t xml:space="preserve">The following matches the rubric you will see on </w:t>
       </w:r>
       <w:proofErr w:type="spellStart"/>
       <w:r>
         <w:rPr>
-          <w:i w:val="0"/>
-          <w:iCs w:val="0"/>
           <w:sz w:val="24"/>
           <w:szCs w:val="24"/>
         </w:rPr>
@@ -1001,31 +1034,762 @@
       <w:proofErr w:type="spellEnd"/>
       <w:r>
         <w:rPr>
-          <w:i w:val="0"/>
-          <w:iCs w:val="0"/>
-          <w:sz w:val="24"/>
-          <w:szCs w:val="24"/>
-        </w:rPr>
-        <w:t xml:space="preserve"> for full credit</w:t>
-      </w:r>
-      <w:r>
-        <w:rPr>
-          <w:i w:val="0"/>
-          <w:iCs w:val="0"/>
-          <w:sz w:val="24"/>
-          <w:szCs w:val="24"/>
-        </w:rPr>
-        <w:t xml:space="preserve"> (your grade will simply be did you meaningfully engage, yes or no)</w:t>
-      </w:r>
-      <w:r>
-        <w:rPr>
-          <w:i w:val="0"/>
-          <w:iCs w:val="0"/>
           <w:sz w:val="24"/>
           <w:szCs w:val="24"/>
         </w:rPr>
         <w:t xml:space="preserve">. </w:t>
       </w:r>
+    </w:p>
+    <w:tbl>
+      <w:tblPr>
+        <w:tblStyle w:val="TableGrid"/>
+        <w:tblW w:w="9450" w:type="dxa"/>
+        <w:tblBorders>
+          <w:top w:val="none" w:sz="0" w:space="0" w:color="auto"/>
+          <w:left w:val="none" w:sz="0" w:space="0" w:color="auto"/>
+          <w:bottom w:val="none" w:sz="0" w:space="0" w:color="auto"/>
+          <w:right w:val="none" w:sz="0" w:space="0" w:color="auto"/>
+          <w:insideH w:val="none" w:sz="0" w:space="0" w:color="auto"/>
+          <w:insideV w:val="none" w:sz="0" w:space="0" w:color="auto"/>
+        </w:tblBorders>
+        <w:tblLook w:val="04A0" w:firstRow="1" w:lastRow="0" w:firstColumn="1" w:lastColumn="0" w:noHBand="0" w:noVBand="1"/>
+      </w:tblPr>
+      <w:tblGrid>
+        <w:gridCol w:w="849"/>
+        <w:gridCol w:w="900"/>
+        <w:gridCol w:w="7701"/>
+      </w:tblGrid>
+      <w:tr>
+        <w:tc>
+          <w:tcPr>
+            <w:tcW w:w="810" w:type="dxa"/>
+            <w:shd w:val="clear" w:color="auto" w:fill="auto"/>
+          </w:tcPr>
+          <w:p>
+            <w:pPr>
+              <w:jc w:val="center"/>
+              <w:rPr>
+                <w:i w:val="0"/>
+                <w:iCs w:val="0"/>
+                <w:sz w:val="24"/>
+                <w:szCs w:val="24"/>
+              </w:rPr>
+            </w:pPr>
+          </w:p>
+        </w:tc>
+        <w:tc>
+          <w:tcPr>
+            <w:tcW w:w="900" w:type="dxa"/>
+            <w:tcBorders>
+              <w:bottom w:val="single" w:sz="4" w:space="0" w:color="auto"/>
+            </w:tcBorders>
+            <w:shd w:val="clear" w:color="auto" w:fill="134163" w:themeFill="accent2" w:themeFillShade="80"/>
+            <w:vAlign w:val="center"/>
+          </w:tcPr>
+          <w:p>
+            <w:pPr>
+              <w:jc w:val="center"/>
+              <w:rPr>
+                <w:i w:val="0"/>
+                <w:iCs w:val="0"/>
+                <w:sz w:val="24"/>
+                <w:szCs w:val="24"/>
+              </w:rPr>
+            </w:pPr>
+            <w:r>
+              <w:rPr>
+                <w:i w:val="0"/>
+                <w:iCs w:val="0"/>
+                <w:sz w:val="24"/>
+                <w:szCs w:val="24"/>
+              </w:rPr>
+              <w:t>Points</w:t>
+            </w:r>
+          </w:p>
+        </w:tc>
+        <w:tc>
+          <w:tcPr>
+            <w:tcW w:w="7740" w:type="dxa"/>
+            <w:tcBorders>
+              <w:bottom w:val="single" w:sz="4" w:space="0" w:color="auto"/>
+            </w:tcBorders>
+            <w:shd w:val="clear" w:color="auto" w:fill="134163" w:themeFill="accent2" w:themeFillShade="80"/>
+            <w:vAlign w:val="center"/>
+          </w:tcPr>
+          <w:p>
+            <w:pPr>
+              <w:jc w:val="center"/>
+              <w:rPr>
+                <w:i w:val="0"/>
+                <w:iCs w:val="0"/>
+                <w:sz w:val="24"/>
+                <w:szCs w:val="24"/>
+              </w:rPr>
+            </w:pPr>
+            <w:r>
+              <w:rPr>
+                <w:i w:val="0"/>
+                <w:iCs w:val="0"/>
+                <w:sz w:val="24"/>
+                <w:szCs w:val="24"/>
+              </w:rPr>
+              <w:t>Criteria</w:t>
+            </w:r>
+          </w:p>
+        </w:tc>
+      </w:tr>
+      <w:tr>
+        <w:tc>
+          <w:tcPr>
+            <w:tcW w:w="810" w:type="dxa"/>
+            <w:shd w:val="clear" w:color="auto" w:fill="auto"/>
+          </w:tcPr>
+          <w:p>
+            <w:pPr>
+              <w:rPr>
+                <w:i w:val="0"/>
+                <w:iCs w:val="0"/>
+                <w:sz w:val="24"/>
+                <w:szCs w:val="24"/>
+              </w:rPr>
+            </w:pPr>
+          </w:p>
+        </w:tc>
+        <w:tc>
+          <w:tcPr>
+            <w:tcW w:w="900" w:type="dxa"/>
+            <w:tcBorders>
+              <w:top w:val="single" w:sz="4" w:space="0" w:color="auto"/>
+              <w:bottom w:val="single" w:sz="4" w:space="0" w:color="auto"/>
+            </w:tcBorders>
+            <w:vAlign w:val="center"/>
+          </w:tcPr>
+          <w:p>
+            <w:pPr>
+              <w:jc w:val="center"/>
+              <w:rPr>
+                <w:i w:val="0"/>
+                <w:iCs w:val="0"/>
+                <w:sz w:val="24"/>
+                <w:szCs w:val="24"/>
+              </w:rPr>
+            </w:pPr>
+            <w:r>
+              <w:rPr>
+                <w:i w:val="0"/>
+                <w:iCs w:val="0"/>
+                <w:sz w:val="24"/>
+                <w:szCs w:val="24"/>
+              </w:rPr>
+              <w:t>1</w:t>
+            </w:r>
+          </w:p>
+        </w:tc>
+        <w:tc>
+          <w:tcPr>
+            <w:tcW w:w="7740" w:type="dxa"/>
+            <w:tcBorders>
+              <w:top w:val="single" w:sz="4" w:space="0" w:color="auto"/>
+              <w:bottom w:val="single" w:sz="4" w:space="0" w:color="auto"/>
+            </w:tcBorders>
+          </w:tcPr>
+          <w:p>
+            <w:pPr>
+              <w:rPr>
+                <w:i w:val="0"/>
+                <w:iCs w:val="0"/>
+                <w:sz w:val="24"/>
+                <w:szCs w:val="24"/>
+              </w:rPr>
+            </w:pPr>
+            <w:r>
+              <w:rPr>
+                <w:i w:val="0"/>
+                <w:iCs w:val="0"/>
+                <w:sz w:val="24"/>
+                <w:szCs w:val="24"/>
+              </w:rPr>
+              <w:t xml:space="preserve">Submission is well-formatted and easy to read. </w:t>
+            </w:r>
+          </w:p>
+        </w:tc>
+      </w:tr>
+      <w:tr>
+        <w:tc>
+          <w:tcPr>
+            <w:tcW w:w="810" w:type="dxa"/>
+            <w:shd w:val="clear" w:color="auto" w:fill="auto"/>
+          </w:tcPr>
+          <w:p>
+            <w:pPr>
+              <w:rPr>
+                <w:i w:val="0"/>
+                <w:iCs w:val="0"/>
+                <w:sz w:val="24"/>
+                <w:szCs w:val="24"/>
+              </w:rPr>
+            </w:pPr>
+          </w:p>
+        </w:tc>
+        <w:tc>
+          <w:tcPr>
+            <w:tcW w:w="900" w:type="dxa"/>
+            <w:tcBorders>
+              <w:top w:val="single" w:sz="4" w:space="0" w:color="auto"/>
+              <w:bottom w:val="single" w:sz="4" w:space="0" w:color="auto"/>
+            </w:tcBorders>
+            <w:vAlign w:val="center"/>
+          </w:tcPr>
+          <w:p>
+            <w:pPr>
+              <w:jc w:val="center"/>
+              <w:rPr>
+                <w:i w:val="0"/>
+                <w:iCs w:val="0"/>
+                <w:sz w:val="24"/>
+                <w:szCs w:val="24"/>
+              </w:rPr>
+            </w:pPr>
+            <w:r>
+              <w:rPr>
+                <w:i w:val="0"/>
+                <w:iCs w:val="0"/>
+                <w:sz w:val="24"/>
+                <w:szCs w:val="24"/>
+              </w:rPr>
+              <w:t>1</w:t>
+            </w:r>
+          </w:p>
+        </w:tc>
+        <w:tc>
+          <w:tcPr>
+            <w:tcW w:w="7740" w:type="dxa"/>
+            <w:tcBorders>
+              <w:top w:val="single" w:sz="4" w:space="0" w:color="auto"/>
+              <w:bottom w:val="single" w:sz="4" w:space="0" w:color="auto"/>
+            </w:tcBorders>
+          </w:tcPr>
+          <w:p>
+            <w:pPr>
+              <w:rPr>
+                <w:i w:val="0"/>
+                <w:iCs w:val="0"/>
+                <w:sz w:val="24"/>
+                <w:szCs w:val="24"/>
+              </w:rPr>
+            </w:pPr>
+            <w:r>
+              <w:rPr>
+                <w:i w:val="0"/>
+                <w:iCs w:val="0"/>
+                <w:sz w:val="24"/>
+                <w:szCs w:val="24"/>
+              </w:rPr>
+              <w:t xml:space="preserve">Submission includes a link to the original dataset. </w:t>
+            </w:r>
+          </w:p>
+        </w:tc>
+      </w:tr>
+      <w:tr>
+        <w:tc>
+          <w:tcPr>
+            <w:tcW w:w="810" w:type="dxa"/>
+            <w:shd w:val="clear" w:color="auto" w:fill="auto"/>
+          </w:tcPr>
+          <w:p>
+            <w:pPr>
+              <w:rPr>
+                <w:i w:val="0"/>
+                <w:iCs w:val="0"/>
+                <w:sz w:val="24"/>
+                <w:szCs w:val="24"/>
+              </w:rPr>
+            </w:pPr>
+          </w:p>
+        </w:tc>
+        <w:tc>
+          <w:tcPr>
+            <w:tcW w:w="900" w:type="dxa"/>
+            <w:tcBorders>
+              <w:top w:val="single" w:sz="4" w:space="0" w:color="auto"/>
+              <w:bottom w:val="single" w:sz="4" w:space="0" w:color="auto"/>
+            </w:tcBorders>
+            <w:vAlign w:val="center"/>
+          </w:tcPr>
+          <w:p>
+            <w:pPr>
+              <w:jc w:val="center"/>
+              <w:rPr>
+                <w:i w:val="0"/>
+                <w:iCs w:val="0"/>
+                <w:sz w:val="24"/>
+                <w:szCs w:val="24"/>
+              </w:rPr>
+            </w:pPr>
+            <w:r>
+              <w:rPr>
+                <w:i w:val="0"/>
+                <w:iCs w:val="0"/>
+                <w:sz w:val="24"/>
+                <w:szCs w:val="24"/>
+              </w:rPr>
+              <w:t>4</w:t>
+            </w:r>
+          </w:p>
+        </w:tc>
+        <w:tc>
+          <w:tcPr>
+            <w:tcW w:w="7740" w:type="dxa"/>
+            <w:tcBorders>
+              <w:top w:val="single" w:sz="4" w:space="0" w:color="auto"/>
+              <w:bottom w:val="single" w:sz="4" w:space="0" w:color="auto"/>
+            </w:tcBorders>
+          </w:tcPr>
+          <w:p>
+            <w:pPr>
+              <w:rPr>
+                <w:i w:val="0"/>
+                <w:iCs w:val="0"/>
+                <w:sz w:val="24"/>
+                <w:szCs w:val="24"/>
+              </w:rPr>
+            </w:pPr>
+            <w:r>
+              <w:rPr>
+                <w:i w:val="0"/>
+                <w:iCs w:val="0"/>
+                <w:sz w:val="24"/>
+                <w:szCs w:val="24"/>
+              </w:rPr>
+              <w:t>Submission includes an overview of the dataset (1</w:t>
+            </w:r>
+            <w:r>
+              <w:rPr>
+                <w:i w:val="0"/>
+                <w:iCs w:val="0"/>
+                <w:sz w:val="24"/>
+                <w:szCs w:val="24"/>
+              </w:rPr>
+              <w:t>pt</w:t>
+            </w:r>
+            <w:r>
+              <w:rPr>
+                <w:i w:val="0"/>
+                <w:iCs w:val="0"/>
+                <w:sz w:val="24"/>
+                <w:szCs w:val="24"/>
+              </w:rPr>
+              <w:t xml:space="preserve"> per bullet point above)</w:t>
+            </w:r>
+          </w:p>
+        </w:tc>
+      </w:tr>
+      <w:tr>
+        <w:tc>
+          <w:tcPr>
+            <w:tcW w:w="810" w:type="dxa"/>
+            <w:shd w:val="clear" w:color="auto" w:fill="auto"/>
+          </w:tcPr>
+          <w:p>
+            <w:pPr>
+              <w:rPr>
+                <w:i w:val="0"/>
+                <w:iCs w:val="0"/>
+                <w:sz w:val="24"/>
+                <w:szCs w:val="24"/>
+              </w:rPr>
+            </w:pPr>
+          </w:p>
+        </w:tc>
+        <w:tc>
+          <w:tcPr>
+            <w:tcW w:w="900" w:type="dxa"/>
+            <w:tcBorders>
+              <w:top w:val="single" w:sz="4" w:space="0" w:color="auto"/>
+              <w:bottom w:val="single" w:sz="4" w:space="0" w:color="auto"/>
+            </w:tcBorders>
+            <w:vAlign w:val="center"/>
+          </w:tcPr>
+          <w:p>
+            <w:pPr>
+              <w:jc w:val="center"/>
+              <w:rPr>
+                <w:i w:val="0"/>
+                <w:iCs w:val="0"/>
+                <w:sz w:val="24"/>
+                <w:szCs w:val="24"/>
+              </w:rPr>
+            </w:pPr>
+            <w:r>
+              <w:rPr>
+                <w:i w:val="0"/>
+                <w:iCs w:val="0"/>
+                <w:sz w:val="24"/>
+                <w:szCs w:val="24"/>
+              </w:rPr>
+              <w:t>3</w:t>
+            </w:r>
+          </w:p>
+        </w:tc>
+        <w:tc>
+          <w:tcPr>
+            <w:tcW w:w="7740" w:type="dxa"/>
+            <w:tcBorders>
+              <w:top w:val="single" w:sz="4" w:space="0" w:color="auto"/>
+              <w:bottom w:val="single" w:sz="4" w:space="0" w:color="auto"/>
+            </w:tcBorders>
+          </w:tcPr>
+          <w:p>
+            <w:pPr>
+              <w:rPr>
+                <w:i w:val="0"/>
+                <w:iCs w:val="0"/>
+                <w:sz w:val="24"/>
+                <w:szCs w:val="24"/>
+              </w:rPr>
+            </w:pPr>
+            <w:r>
+              <w:rPr>
+                <w:i w:val="0"/>
+                <w:iCs w:val="0"/>
+                <w:sz w:val="24"/>
+                <w:szCs w:val="24"/>
+              </w:rPr>
+              <w:t>Submission contains THREE different visualizations (1</w:t>
+            </w:r>
+            <w:r>
+              <w:rPr>
+                <w:i w:val="0"/>
+                <w:iCs w:val="0"/>
+                <w:sz w:val="24"/>
+                <w:szCs w:val="24"/>
+              </w:rPr>
+              <w:t>pt</w:t>
+            </w:r>
+            <w:r>
+              <w:rPr>
+                <w:i w:val="0"/>
+                <w:iCs w:val="0"/>
+                <w:sz w:val="24"/>
+                <w:szCs w:val="24"/>
+              </w:rPr>
+              <w:t xml:space="preserve"> per visualization)</w:t>
+            </w:r>
+          </w:p>
+        </w:tc>
+      </w:tr>
+      <w:tr>
+        <w:tc>
+          <w:tcPr>
+            <w:tcW w:w="810" w:type="dxa"/>
+            <w:shd w:val="clear" w:color="auto" w:fill="auto"/>
+          </w:tcPr>
+          <w:p>
+            <w:pPr>
+              <w:rPr>
+                <w:i w:val="0"/>
+                <w:iCs w:val="0"/>
+                <w:sz w:val="24"/>
+                <w:szCs w:val="24"/>
+              </w:rPr>
+            </w:pPr>
+          </w:p>
+        </w:tc>
+        <w:tc>
+          <w:tcPr>
+            <w:tcW w:w="900" w:type="dxa"/>
+            <w:tcBorders>
+              <w:top w:val="single" w:sz="4" w:space="0" w:color="auto"/>
+              <w:bottom w:val="single" w:sz="4" w:space="0" w:color="auto"/>
+            </w:tcBorders>
+            <w:vAlign w:val="center"/>
+          </w:tcPr>
+          <w:p>
+            <w:pPr>
+              <w:jc w:val="center"/>
+              <w:rPr>
+                <w:i w:val="0"/>
+                <w:iCs w:val="0"/>
+                <w:sz w:val="24"/>
+                <w:szCs w:val="24"/>
+              </w:rPr>
+            </w:pPr>
+            <w:r>
+              <w:rPr>
+                <w:i w:val="0"/>
+                <w:iCs w:val="0"/>
+                <w:sz w:val="24"/>
+                <w:szCs w:val="24"/>
+              </w:rPr>
+              <w:t>3</w:t>
+            </w:r>
+          </w:p>
+        </w:tc>
+        <w:tc>
+          <w:tcPr>
+            <w:tcW w:w="7740" w:type="dxa"/>
+            <w:tcBorders>
+              <w:top w:val="single" w:sz="4" w:space="0" w:color="auto"/>
+              <w:bottom w:val="single" w:sz="4" w:space="0" w:color="auto"/>
+            </w:tcBorders>
+          </w:tcPr>
+          <w:p>
+            <w:pPr>
+              <w:rPr>
+                <w:i w:val="0"/>
+                <w:iCs w:val="0"/>
+                <w:sz w:val="24"/>
+                <w:szCs w:val="24"/>
+              </w:rPr>
+            </w:pPr>
+            <w:r>
+              <w:rPr>
+                <w:i w:val="0"/>
+                <w:iCs w:val="0"/>
+                <w:sz w:val="24"/>
+                <w:szCs w:val="24"/>
+              </w:rPr>
+              <w:t>Submission contains a brief, readable, and accurate description of each visualization (1</w:t>
+            </w:r>
+            <w:r>
+              <w:rPr>
+                <w:i w:val="0"/>
+                <w:iCs w:val="0"/>
+                <w:sz w:val="24"/>
+                <w:szCs w:val="24"/>
+              </w:rPr>
+              <w:t xml:space="preserve">pt </w:t>
+            </w:r>
+            <w:r>
+              <w:rPr>
+                <w:i w:val="0"/>
+                <w:iCs w:val="0"/>
+                <w:sz w:val="24"/>
+                <w:szCs w:val="24"/>
+              </w:rPr>
+              <w:t>per visualization)</w:t>
+            </w:r>
+          </w:p>
+        </w:tc>
+      </w:tr>
+      <w:tr>
+        <w:tc>
+          <w:tcPr>
+            <w:tcW w:w="810" w:type="dxa"/>
+            <w:tcBorders>
+              <w:bottom w:val="single" w:sz="4" w:space="0" w:color="auto"/>
+            </w:tcBorders>
+            <w:shd w:val="clear" w:color="auto" w:fill="auto"/>
+          </w:tcPr>
+          <w:p>
+            <w:pPr>
+              <w:rPr>
+                <w:i w:val="0"/>
+                <w:iCs w:val="0"/>
+                <w:sz w:val="24"/>
+                <w:szCs w:val="24"/>
+              </w:rPr>
+            </w:pPr>
+          </w:p>
+        </w:tc>
+        <w:tc>
+          <w:tcPr>
+            <w:tcW w:w="900" w:type="dxa"/>
+            <w:tcBorders>
+              <w:top w:val="single" w:sz="4" w:space="0" w:color="auto"/>
+              <w:bottom w:val="single" w:sz="4" w:space="0" w:color="auto"/>
+            </w:tcBorders>
+            <w:vAlign w:val="center"/>
+          </w:tcPr>
+          <w:p>
+            <w:pPr>
+              <w:jc w:val="center"/>
+              <w:rPr>
+                <w:i w:val="0"/>
+                <w:iCs w:val="0"/>
+                <w:sz w:val="24"/>
+                <w:szCs w:val="24"/>
+              </w:rPr>
+            </w:pPr>
+            <w:r>
+              <w:rPr>
+                <w:i w:val="0"/>
+                <w:iCs w:val="0"/>
+                <w:sz w:val="24"/>
+                <w:szCs w:val="24"/>
+              </w:rPr>
+              <w:t>3</w:t>
+            </w:r>
+          </w:p>
+        </w:tc>
+        <w:tc>
+          <w:tcPr>
+            <w:tcW w:w="7740" w:type="dxa"/>
+            <w:tcBorders>
+              <w:top w:val="single" w:sz="4" w:space="0" w:color="auto"/>
+              <w:bottom w:val="single" w:sz="4" w:space="0" w:color="auto"/>
+            </w:tcBorders>
+          </w:tcPr>
+          <w:p>
+            <w:pPr>
+              <w:rPr>
+                <w:i w:val="0"/>
+                <w:iCs w:val="0"/>
+                <w:sz w:val="24"/>
+                <w:szCs w:val="24"/>
+              </w:rPr>
+            </w:pPr>
+            <w:r>
+              <w:rPr>
+                <w:i w:val="0"/>
+                <w:iCs w:val="0"/>
+                <w:sz w:val="24"/>
+                <w:szCs w:val="24"/>
+              </w:rPr>
+              <w:t xml:space="preserve">Each visualization uses an appropriate visual mapping as discussed in lecture. </w:t>
+            </w:r>
+            <w:proofErr w:type="spellStart"/>
+            <w:r>
+              <w:rPr>
+                <w:i w:val="0"/>
+                <w:iCs w:val="0"/>
+                <w:sz w:val="24"/>
+                <w:szCs w:val="24"/>
+              </w:rPr>
+              <w:t>Eg.</w:t>
+            </w:r>
+            <w:proofErr w:type="spellEnd"/>
+            <w:r>
+              <w:rPr>
+                <w:i w:val="0"/>
+                <w:iCs w:val="0"/>
+                <w:sz w:val="24"/>
+                <w:szCs w:val="24"/>
+              </w:rPr>
+              <w:t xml:space="preserve"> If a bar chart is present, is it being used to compare related quantities? (1</w:t>
+            </w:r>
+            <w:r>
+              <w:rPr>
+                <w:i w:val="0"/>
+                <w:iCs w:val="0"/>
+                <w:sz w:val="24"/>
+                <w:szCs w:val="24"/>
+              </w:rPr>
+              <w:t>pt</w:t>
+            </w:r>
+            <w:r>
+              <w:rPr>
+                <w:i w:val="0"/>
+                <w:iCs w:val="0"/>
+                <w:sz w:val="24"/>
+                <w:szCs w:val="24"/>
+              </w:rPr>
+              <w:t xml:space="preserve"> per visualization)</w:t>
+            </w:r>
+          </w:p>
+        </w:tc>
+      </w:tr>
+      <w:tr>
+        <w:tc>
+          <w:tcPr>
+            <w:tcW w:w="810" w:type="dxa"/>
+            <w:tcBorders>
+              <w:top w:val="single" w:sz="4" w:space="0" w:color="auto"/>
+            </w:tcBorders>
+            <w:shd w:val="clear" w:color="auto" w:fill="C6CDD1" w:themeFill="background2" w:themeFillShade="E6"/>
+            <w:vAlign w:val="center"/>
+          </w:tcPr>
+          <w:p>
+            <w:pPr>
+              <w:jc w:val="center"/>
+              <w:rPr>
+                <w:i w:val="0"/>
+                <w:iCs w:val="0"/>
+                <w:sz w:val="24"/>
+                <w:szCs w:val="24"/>
+              </w:rPr>
+            </w:pPr>
+            <w:r>
+              <w:rPr>
+                <w:i w:val="0"/>
+                <w:iCs w:val="0"/>
+                <w:sz w:val="24"/>
+                <w:szCs w:val="24"/>
+              </w:rPr>
+              <w:t>TOTAL</w:t>
+            </w:r>
+          </w:p>
+        </w:tc>
+        <w:tc>
+          <w:tcPr>
+            <w:tcW w:w="900" w:type="dxa"/>
+            <w:tcBorders>
+              <w:top w:val="single" w:sz="4" w:space="0" w:color="auto"/>
+            </w:tcBorders>
+            <w:shd w:val="clear" w:color="auto" w:fill="C6CDD1" w:themeFill="background2" w:themeFillShade="E6"/>
+            <w:vAlign w:val="center"/>
+          </w:tcPr>
+          <w:p>
+            <w:pPr>
+              <w:jc w:val="center"/>
+              <w:rPr>
+                <w:i w:val="0"/>
+                <w:iCs w:val="0"/>
+                <w:sz w:val="24"/>
+                <w:szCs w:val="24"/>
+              </w:rPr>
+            </w:pPr>
+            <w:r>
+              <w:rPr>
+                <w:i w:val="0"/>
+                <w:iCs w:val="0"/>
+                <w:sz w:val="24"/>
+                <w:szCs w:val="24"/>
+              </w:rPr>
+              <w:t>15</w:t>
+            </w:r>
+          </w:p>
+        </w:tc>
+        <w:tc>
+          <w:tcPr>
+            <w:tcW w:w="7740" w:type="dxa"/>
+            <w:tcBorders>
+              <w:top w:val="single" w:sz="4" w:space="0" w:color="auto"/>
+            </w:tcBorders>
+          </w:tcPr>
+          <w:p>
+            <w:pPr>
+              <w:rPr>
+                <w:i w:val="0"/>
+                <w:iCs w:val="0"/>
+                <w:sz w:val="24"/>
+                <w:szCs w:val="24"/>
+              </w:rPr>
+            </w:pPr>
+          </w:p>
+        </w:tc>
+      </w:tr>
+    </w:tbl>
+    <w:p>
+      <w:pPr>
+        <w:pStyle w:val="ListParagraph"/>
+        <w:rPr>
+          <w:i w:val="0"/>
+          <w:iCs w:val="0"/>
+          <w:sz w:val="24"/>
+          <w:szCs w:val="24"/>
+        </w:rPr>
+      </w:pPr>
+    </w:p>
+    <w:p>
+      <w:pPr>
+        <w:rPr>
+          <w:i w:val="0"/>
+          <w:iCs w:val="0"/>
+          <w:sz w:val="24"/>
+          <w:szCs w:val="24"/>
+        </w:rPr>
+      </w:pPr>
     </w:p>
     <w:sectPr>
       <w:pgSz w:w="12240" w:h="15840"/>
@@ -1040,6 +1804,155 @@
 <file path=word/numbering.xml><?xml version="1.0" encoding="utf-8"?>
 <w:numbering xmlns:wpc="http://schemas.microsoft.com/office/word/2010/wordprocessingCanvas" xmlns:cx="http://schemas.microsoft.com/office/drawing/2014/chartex" xmlns:cx1="http://schemas.microsoft.com/office/drawing/2015/9/8/chartex" xmlns:cx2="http://schemas.microsoft.com/office/drawing/2015/10/21/chartex" xmlns:cx3="http://schemas.microsoft.com/office/drawing/2016/5/9/chartex" xmlns:cx4="http://schemas.microsoft.com/office/drawing/2016/5/10/chartex" xmlns:cx5="http://schemas.microsoft.com/office/drawing/2016/5/11/chartex" xmlns:cx6="http://schemas.microsoft.com/office/drawing/2016/5/12/chartex" xmlns:cx7="http://schemas.microsoft.com/office/drawing/2016/5/13/chartex" xmlns:cx8="http://schemas.microsoft.com/office/drawing/2016/5/14/chartex" xmlns:mc="http://schemas.openxmlformats.org/markup-compatibility/2006" xmlns:aink="http://schemas.microsoft.com/office/drawing/2016/ink" xmlns:am3d="http://schemas.microsoft.com/office/drawing/2017/model3d" xmlns:o="urn:schemas-microsoft-com:office:office" xmlns:oel="http://schemas.microsoft.com/office/2019/extlst" xmlns:r="http://schemas.openxmlformats.org/officeDocument/2006/relationships" xmlns:m="http://schemas.openxmlformats.org/officeDocument/2006/math" xmlns:v="urn:schemas-microsoft-com:vml" xmlns:wp14="http://schemas.microsoft.com/office/word/2010/wordprocessingDrawing" xmlns:wp="http://schemas.openxmlformats.org/drawingml/2006/wordprocessingDrawing" xmlns:w10="urn:schemas-microsoft-com:office:word" xmlns:w="http://schemas.openxmlformats.org/wordprocessingml/2006/main" xmlns:w14="http://schemas.microsoft.com/office/word/2010/wordml" xmlns:w15="http://schemas.microsoft.com/office/word/2012/wordml" xmlns:w16cex="http://schemas.microsoft.com/office/word/2018/wordml/cex" xmlns:w16cid="http://schemas.microsoft.com/office/word/2016/wordml/cid" xmlns:w16="http://schemas.microsoft.com/office/word/2018/wordml" xmlns:w16du="http://schemas.microsoft.com/office/word/2023/wordml/word16du" xmlns:w16sdtdh="http://schemas.microsoft.com/office/word/2020/wordml/sdtdatahash" xmlns:w16se="http://schemas.microsoft.com/office/word/2015/wordml/symex" xmlns:wpg="http://schemas.microsoft.com/office/word/2010/wordprocessingGroup" xmlns:wpi="http://schemas.microsoft.com/office/word/2010/wordprocessingInk" xmlns:wne="http://schemas.microsoft.com/office/word/2006/wordml" xmlns:wps="http://schemas.microsoft.com/office/word/2010/wordprocessingShape" mc:Ignorable="w14 w15 w16se w16cid w16 w16cex w16sdtdh w16du wp14">
   <w:abstractNum w:abstractNumId="0" w15:restartNumberingAfterBreak="0">
+    <w:nsid w:val="13D62E53"/>
+    <w:multiLevelType w:val="multilevel"/>
+    <w:tmpl w:val="9F981652"/>
+    <w:lvl w:ilvl="0">
+      <w:start w:val="1"/>
+      <w:numFmt w:val="bullet"/>
+      <w:lvlText w:val=""/>
+      <w:lvlJc w:val="left"/>
+      <w:pPr>
+        <w:tabs>
+          <w:tab w:val="num" w:pos="720"/>
+        </w:tabs>
+        <w:ind w:left="720" w:hanging="360"/>
+      </w:pPr>
+      <w:rPr>
+        <w:rFonts w:ascii="Symbol" w:hAnsi="Symbol" w:hint="default"/>
+        <w:sz w:val="20"/>
+      </w:rPr>
+    </w:lvl>
+    <w:lvl w:ilvl="1" w:tentative="1">
+      <w:start w:val="1"/>
+      <w:numFmt w:val="bullet"/>
+      <w:lvlText w:val="o"/>
+      <w:lvlJc w:val="left"/>
+      <w:pPr>
+        <w:tabs>
+          <w:tab w:val="num" w:pos="1440"/>
+        </w:tabs>
+        <w:ind w:left="1440" w:hanging="360"/>
+      </w:pPr>
+      <w:rPr>
+        <w:rFonts w:ascii="Courier New" w:hAnsi="Courier New" w:hint="default"/>
+        <w:sz w:val="20"/>
+      </w:rPr>
+    </w:lvl>
+    <w:lvl w:ilvl="2" w:tentative="1">
+      <w:start w:val="1"/>
+      <w:numFmt w:val="bullet"/>
+      <w:lvlText w:val=""/>
+      <w:lvlJc w:val="left"/>
+      <w:pPr>
+        <w:tabs>
+          <w:tab w:val="num" w:pos="2160"/>
+        </w:tabs>
+        <w:ind w:left="2160" w:hanging="360"/>
+      </w:pPr>
+      <w:rPr>
+        <w:rFonts w:ascii="Wingdings" w:hAnsi="Wingdings" w:hint="default"/>
+        <w:sz w:val="20"/>
+      </w:rPr>
+    </w:lvl>
+    <w:lvl w:ilvl="3" w:tentative="1">
+      <w:start w:val="1"/>
+      <w:numFmt w:val="bullet"/>
+      <w:lvlText w:val=""/>
+      <w:lvlJc w:val="left"/>
+      <w:pPr>
+        <w:tabs>
+          <w:tab w:val="num" w:pos="2880"/>
+        </w:tabs>
+        <w:ind w:left="2880" w:hanging="360"/>
+      </w:pPr>
+      <w:rPr>
+        <w:rFonts w:ascii="Wingdings" w:hAnsi="Wingdings" w:hint="default"/>
+        <w:sz w:val="20"/>
+      </w:rPr>
+    </w:lvl>
+    <w:lvl w:ilvl="4" w:tentative="1">
+      <w:start w:val="1"/>
+      <w:numFmt w:val="bullet"/>
+      <w:lvlText w:val=""/>
+      <w:lvlJc w:val="left"/>
+      <w:pPr>
+        <w:tabs>
+          <w:tab w:val="num" w:pos="3600"/>
+        </w:tabs>
+        <w:ind w:left="3600" w:hanging="360"/>
+      </w:pPr>
+      <w:rPr>
+        <w:rFonts w:ascii="Wingdings" w:hAnsi="Wingdings" w:hint="default"/>
+        <w:sz w:val="20"/>
+      </w:rPr>
+    </w:lvl>
+    <w:lvl w:ilvl="5" w:tentative="1">
+      <w:start w:val="1"/>
+      <w:numFmt w:val="bullet"/>
+      <w:lvlText w:val=""/>
+      <w:lvlJc w:val="left"/>
+      <w:pPr>
+        <w:tabs>
+          <w:tab w:val="num" w:pos="4320"/>
+        </w:tabs>
+        <w:ind w:left="4320" w:hanging="360"/>
+      </w:pPr>
+      <w:rPr>
+        <w:rFonts w:ascii="Wingdings" w:hAnsi="Wingdings" w:hint="default"/>
+        <w:sz w:val="20"/>
+      </w:rPr>
+    </w:lvl>
+    <w:lvl w:ilvl="6" w:tentative="1">
+      <w:start w:val="1"/>
+      <w:numFmt w:val="bullet"/>
+      <w:lvlText w:val=""/>
+      <w:lvlJc w:val="left"/>
+      <w:pPr>
+        <w:tabs>
+          <w:tab w:val="num" w:pos="5040"/>
+        </w:tabs>
+        <w:ind w:left="5040" w:hanging="360"/>
+      </w:pPr>
+      <w:rPr>
+        <w:rFonts w:ascii="Wingdings" w:hAnsi="Wingdings" w:hint="default"/>
+        <w:sz w:val="20"/>
+      </w:rPr>
+    </w:lvl>
+    <w:lvl w:ilvl="7" w:tentative="1">
+      <w:start w:val="1"/>
+      <w:numFmt w:val="bullet"/>
+      <w:lvlText w:val=""/>
+      <w:lvlJc w:val="left"/>
+      <w:pPr>
+        <w:tabs>
+          <w:tab w:val="num" w:pos="5760"/>
+        </w:tabs>
+        <w:ind w:left="5760" w:hanging="360"/>
+      </w:pPr>
+      <w:rPr>
+        <w:rFonts w:ascii="Wingdings" w:hAnsi="Wingdings" w:hint="default"/>
+        <w:sz w:val="20"/>
+      </w:rPr>
+    </w:lvl>
+    <w:lvl w:ilvl="8" w:tentative="1">
+      <w:start w:val="1"/>
+      <w:numFmt w:val="bullet"/>
+      <w:lvlText w:val=""/>
+      <w:lvlJc w:val="left"/>
+      <w:pPr>
+        <w:tabs>
+          <w:tab w:val="num" w:pos="6480"/>
+        </w:tabs>
+        <w:ind w:left="6480" w:hanging="360"/>
+      </w:pPr>
+      <w:rPr>
+        <w:rFonts w:ascii="Wingdings" w:hAnsi="Wingdings" w:hint="default"/>
+        <w:sz w:val="20"/>
+      </w:rPr>
+    </w:lvl>
+  </w:abstractNum>
+  <w:abstractNum w:abstractNumId="1" w15:restartNumberingAfterBreak="0">
     <w:nsid w:val="19435B9E"/>
     <w:multiLevelType w:val="hybridMultilevel"/>
     <w:tmpl w:val="4F526F62"/>
@@ -1128,7 +2041,233 @@
       </w:pPr>
     </w:lvl>
   </w:abstractNum>
-  <w:abstractNum w:abstractNumId="1" w15:restartNumberingAfterBreak="0">
+  <w:abstractNum w:abstractNumId="2" w15:restartNumberingAfterBreak="0">
+    <w:nsid w:val="2E117C13"/>
+    <w:multiLevelType w:val="hybridMultilevel"/>
+    <w:tmpl w:val="73BA1BC2"/>
+    <w:lvl w:ilvl="0" w:tplc="04090001">
+      <w:start w:val="1"/>
+      <w:numFmt w:val="bullet"/>
+      <w:lvlText w:val=""/>
+      <w:lvlJc w:val="left"/>
+      <w:pPr>
+        <w:ind w:left="720" w:hanging="360"/>
+      </w:pPr>
+      <w:rPr>
+        <w:rFonts w:ascii="Symbol" w:hAnsi="Symbol" w:hint="default"/>
+      </w:rPr>
+    </w:lvl>
+    <w:lvl w:ilvl="1" w:tplc="04090003" w:tentative="1">
+      <w:start w:val="1"/>
+      <w:numFmt w:val="bullet"/>
+      <w:lvlText w:val="o"/>
+      <w:lvlJc w:val="left"/>
+      <w:pPr>
+        <w:ind w:left="1440" w:hanging="360"/>
+      </w:pPr>
+      <w:rPr>
+        <w:rFonts w:ascii="Courier New" w:hAnsi="Courier New" w:cs="Courier New" w:hint="default"/>
+      </w:rPr>
+    </w:lvl>
+    <w:lvl w:ilvl="2" w:tplc="04090005" w:tentative="1">
+      <w:start w:val="1"/>
+      <w:numFmt w:val="bullet"/>
+      <w:lvlText w:val=""/>
+      <w:lvlJc w:val="left"/>
+      <w:pPr>
+        <w:ind w:left="2160" w:hanging="360"/>
+      </w:pPr>
+      <w:rPr>
+        <w:rFonts w:ascii="Wingdings" w:hAnsi="Wingdings" w:hint="default"/>
+      </w:rPr>
+    </w:lvl>
+    <w:lvl w:ilvl="3" w:tplc="04090001" w:tentative="1">
+      <w:start w:val="1"/>
+      <w:numFmt w:val="bullet"/>
+      <w:lvlText w:val=""/>
+      <w:lvlJc w:val="left"/>
+      <w:pPr>
+        <w:ind w:left="2880" w:hanging="360"/>
+      </w:pPr>
+      <w:rPr>
+        <w:rFonts w:ascii="Symbol" w:hAnsi="Symbol" w:hint="default"/>
+      </w:rPr>
+    </w:lvl>
+    <w:lvl w:ilvl="4" w:tplc="04090003" w:tentative="1">
+      <w:start w:val="1"/>
+      <w:numFmt w:val="bullet"/>
+      <w:lvlText w:val="o"/>
+      <w:lvlJc w:val="left"/>
+      <w:pPr>
+        <w:ind w:left="3600" w:hanging="360"/>
+      </w:pPr>
+      <w:rPr>
+        <w:rFonts w:ascii="Courier New" w:hAnsi="Courier New" w:cs="Courier New" w:hint="default"/>
+      </w:rPr>
+    </w:lvl>
+    <w:lvl w:ilvl="5" w:tplc="04090005" w:tentative="1">
+      <w:start w:val="1"/>
+      <w:numFmt w:val="bullet"/>
+      <w:lvlText w:val=""/>
+      <w:lvlJc w:val="left"/>
+      <w:pPr>
+        <w:ind w:left="4320" w:hanging="360"/>
+      </w:pPr>
+      <w:rPr>
+        <w:rFonts w:ascii="Wingdings" w:hAnsi="Wingdings" w:hint="default"/>
+      </w:rPr>
+    </w:lvl>
+    <w:lvl w:ilvl="6" w:tplc="04090001" w:tentative="1">
+      <w:start w:val="1"/>
+      <w:numFmt w:val="bullet"/>
+      <w:lvlText w:val=""/>
+      <w:lvlJc w:val="left"/>
+      <w:pPr>
+        <w:ind w:left="5040" w:hanging="360"/>
+      </w:pPr>
+      <w:rPr>
+        <w:rFonts w:ascii="Symbol" w:hAnsi="Symbol" w:hint="default"/>
+      </w:rPr>
+    </w:lvl>
+    <w:lvl w:ilvl="7" w:tplc="04090003" w:tentative="1">
+      <w:start w:val="1"/>
+      <w:numFmt w:val="bullet"/>
+      <w:lvlText w:val="o"/>
+      <w:lvlJc w:val="left"/>
+      <w:pPr>
+        <w:ind w:left="5760" w:hanging="360"/>
+      </w:pPr>
+      <w:rPr>
+        <w:rFonts w:ascii="Courier New" w:hAnsi="Courier New" w:cs="Courier New" w:hint="default"/>
+      </w:rPr>
+    </w:lvl>
+    <w:lvl w:ilvl="8" w:tplc="04090005" w:tentative="1">
+      <w:start w:val="1"/>
+      <w:numFmt w:val="bullet"/>
+      <w:lvlText w:val=""/>
+      <w:lvlJc w:val="left"/>
+      <w:pPr>
+        <w:ind w:left="6480" w:hanging="360"/>
+      </w:pPr>
+      <w:rPr>
+        <w:rFonts w:ascii="Wingdings" w:hAnsi="Wingdings" w:hint="default"/>
+      </w:rPr>
+    </w:lvl>
+  </w:abstractNum>
+  <w:abstractNum w:abstractNumId="3" w15:restartNumberingAfterBreak="0">
+    <w:nsid w:val="3C623995"/>
+    <w:multiLevelType w:val="hybridMultilevel"/>
+    <w:tmpl w:val="B142A2C2"/>
+    <w:lvl w:ilvl="0" w:tplc="04090001">
+      <w:start w:val="1"/>
+      <w:numFmt w:val="bullet"/>
+      <w:lvlText w:val=""/>
+      <w:lvlJc w:val="left"/>
+      <w:pPr>
+        <w:ind w:left="720" w:hanging="360"/>
+      </w:pPr>
+      <w:rPr>
+        <w:rFonts w:ascii="Symbol" w:hAnsi="Symbol" w:hint="default"/>
+      </w:rPr>
+    </w:lvl>
+    <w:lvl w:ilvl="1" w:tplc="04090003" w:tentative="1">
+      <w:start w:val="1"/>
+      <w:numFmt w:val="bullet"/>
+      <w:lvlText w:val="o"/>
+      <w:lvlJc w:val="left"/>
+      <w:pPr>
+        <w:ind w:left="1440" w:hanging="360"/>
+      </w:pPr>
+      <w:rPr>
+        <w:rFonts w:ascii="Courier New" w:hAnsi="Courier New" w:cs="Courier New" w:hint="default"/>
+      </w:rPr>
+    </w:lvl>
+    <w:lvl w:ilvl="2" w:tplc="04090005" w:tentative="1">
+      <w:start w:val="1"/>
+      <w:numFmt w:val="bullet"/>
+      <w:lvlText w:val=""/>
+      <w:lvlJc w:val="left"/>
+      <w:pPr>
+        <w:ind w:left="2160" w:hanging="360"/>
+      </w:pPr>
+      <w:rPr>
+        <w:rFonts w:ascii="Wingdings" w:hAnsi="Wingdings" w:hint="default"/>
+      </w:rPr>
+    </w:lvl>
+    <w:lvl w:ilvl="3" w:tplc="04090001" w:tentative="1">
+      <w:start w:val="1"/>
+      <w:numFmt w:val="bullet"/>
+      <w:lvlText w:val=""/>
+      <w:lvlJc w:val="left"/>
+      <w:pPr>
+        <w:ind w:left="2880" w:hanging="360"/>
+      </w:pPr>
+      <w:rPr>
+        <w:rFonts w:ascii="Symbol" w:hAnsi="Symbol" w:hint="default"/>
+      </w:rPr>
+    </w:lvl>
+    <w:lvl w:ilvl="4" w:tplc="04090003" w:tentative="1">
+      <w:start w:val="1"/>
+      <w:numFmt w:val="bullet"/>
+      <w:lvlText w:val="o"/>
+      <w:lvlJc w:val="left"/>
+      <w:pPr>
+        <w:ind w:left="3600" w:hanging="360"/>
+      </w:pPr>
+      <w:rPr>
+        <w:rFonts w:ascii="Courier New" w:hAnsi="Courier New" w:cs="Courier New" w:hint="default"/>
+      </w:rPr>
+    </w:lvl>
+    <w:lvl w:ilvl="5" w:tplc="04090005" w:tentative="1">
+      <w:start w:val="1"/>
+      <w:numFmt w:val="bullet"/>
+      <w:lvlText w:val=""/>
+      <w:lvlJc w:val="left"/>
+      <w:pPr>
+        <w:ind w:left="4320" w:hanging="360"/>
+      </w:pPr>
+      <w:rPr>
+        <w:rFonts w:ascii="Wingdings" w:hAnsi="Wingdings" w:hint="default"/>
+      </w:rPr>
+    </w:lvl>
+    <w:lvl w:ilvl="6" w:tplc="04090001" w:tentative="1">
+      <w:start w:val="1"/>
+      <w:numFmt w:val="bullet"/>
+      <w:lvlText w:val=""/>
+      <w:lvlJc w:val="left"/>
+      <w:pPr>
+        <w:ind w:left="5040" w:hanging="360"/>
+      </w:pPr>
+      <w:rPr>
+        <w:rFonts w:ascii="Symbol" w:hAnsi="Symbol" w:hint="default"/>
+      </w:rPr>
+    </w:lvl>
+    <w:lvl w:ilvl="7" w:tplc="04090003" w:tentative="1">
+      <w:start w:val="1"/>
+      <w:numFmt w:val="bullet"/>
+      <w:lvlText w:val="o"/>
+      <w:lvlJc w:val="left"/>
+      <w:pPr>
+        <w:ind w:left="5760" w:hanging="360"/>
+      </w:pPr>
+      <w:rPr>
+        <w:rFonts w:ascii="Courier New" w:hAnsi="Courier New" w:cs="Courier New" w:hint="default"/>
+      </w:rPr>
+    </w:lvl>
+    <w:lvl w:ilvl="8" w:tplc="04090005" w:tentative="1">
+      <w:start w:val="1"/>
+      <w:numFmt w:val="bullet"/>
+      <w:lvlText w:val=""/>
+      <w:lvlJc w:val="left"/>
+      <w:pPr>
+        <w:ind w:left="6480" w:hanging="360"/>
+      </w:pPr>
+      <w:rPr>
+        <w:rFonts w:ascii="Wingdings" w:hAnsi="Wingdings" w:hint="default"/>
+      </w:rPr>
+    </w:lvl>
+  </w:abstractNum>
+  <w:abstractNum w:abstractNumId="4" w15:restartNumberingAfterBreak="0">
     <w:nsid w:val="4F8E47F8"/>
     <w:multiLevelType w:val="hybridMultilevel"/>
     <w:tmpl w:val="92C622B6"/>
@@ -1214,10 +2353,10 @@
       </w:pPr>
     </w:lvl>
   </w:abstractNum>
-  <w:abstractNum w:abstractNumId="2" w15:restartNumberingAfterBreak="0">
+  <w:abstractNum w:abstractNumId="5" w15:restartNumberingAfterBreak="0">
     <w:nsid w:val="56B64C9F"/>
     <w:multiLevelType w:val="hybridMultilevel"/>
-    <w:tmpl w:val="A12A5D1A"/>
+    <w:tmpl w:val="EC3C7578"/>
     <w:lvl w:ilvl="0" w:tplc="04090001">
       <w:start w:val="1"/>
       <w:numFmt w:val="bullet"/>
@@ -1242,7 +2381,7 @@
         <w:rFonts w:ascii="Courier New" w:hAnsi="Courier New" w:cs="Courier New" w:hint="default"/>
       </w:rPr>
     </w:lvl>
-    <w:lvl w:ilvl="2" w:tplc="04090005" w:tentative="1">
+    <w:lvl w:ilvl="2" w:tplc="04090005">
       <w:start w:val="1"/>
       <w:numFmt w:val="bullet"/>
       <w:lvlText w:val=""/>
@@ -1327,7 +2466,7 @@
       </w:rPr>
     </w:lvl>
   </w:abstractNum>
-  <w:abstractNum w:abstractNumId="3" w15:restartNumberingAfterBreak="0">
+  <w:abstractNum w:abstractNumId="6" w15:restartNumberingAfterBreak="0">
     <w:nsid w:val="58E74F04"/>
     <w:multiLevelType w:val="hybridMultilevel"/>
     <w:tmpl w:val="49D032F0"/>
@@ -1441,16 +2580,25 @@
     </w:lvl>
   </w:abstractNum>
   <w:num w:numId="1" w16cid:durableId="940143408">
+    <w:abstractNumId w:val="5"/>
+  </w:num>
+  <w:num w:numId="2" w16cid:durableId="844174828">
+    <w:abstractNumId w:val="1"/>
+  </w:num>
+  <w:num w:numId="3" w16cid:durableId="767193881">
+    <w:abstractNumId w:val="6"/>
+  </w:num>
+  <w:num w:numId="4" w16cid:durableId="286812342">
+    <w:abstractNumId w:val="4"/>
+  </w:num>
+  <w:num w:numId="5" w16cid:durableId="1448423419">
+    <w:abstractNumId w:val="0"/>
+  </w:num>
+  <w:num w:numId="6" w16cid:durableId="1081373744">
     <w:abstractNumId w:val="2"/>
   </w:num>
-  <w:num w:numId="2" w16cid:durableId="844174828">
-    <w:abstractNumId w:val="0"/>
-  </w:num>
-  <w:num w:numId="3" w16cid:durableId="767193881">
+  <w:num w:numId="7" w16cid:durableId="1989746517">
     <w:abstractNumId w:val="3"/>
-  </w:num>
-  <w:num w:numId="4" w16cid:durableId="286812342">
-    <w:abstractNumId w:val="1"/>
   </w:num>
 </w:numbering>
 </file>
@@ -2102,7 +3250,6 @@
   <w:style w:type="character" w:default="1" w:styleId="DefaultParagraphFont">
     <w:name w:val="Default Paragraph Font"/>
     <w:uiPriority w:val="1"/>
-    <w:semiHidden/>
     <w:unhideWhenUsed/>
   </w:style>
   <w:style w:type="table" w:default="1" w:styleId="TableNormal">

--- a/hw/hw01.docx
+++ b/hw/hw01.docx
@@ -77,7 +77,7 @@
           <w:sz w:val="36"/>
           <w:szCs w:val="36"/>
         </w:rPr>
-        <w:t>First Visualizations</w:t>
+        <w:t>Data Visual Mapping</w:t>
       </w:r>
       <w:r>
         <w:rPr>
@@ -190,19 +190,7 @@
           <w:sz w:val="24"/>
           <w:szCs w:val="24"/>
         </w:rPr>
-        <w:t>Work with</w:t>
-      </w:r>
-      <w:r>
-        <w:rPr>
-          <w:rStyle w:val="Strong"/>
-          <w:b w:val="0"/>
-          <w:bCs w:val="0"/>
-          <w:i w:val="0"/>
-          <w:iCs w:val="0"/>
-          <w:sz w:val="24"/>
-          <w:szCs w:val="24"/>
-        </w:rPr>
-        <w:t xml:space="preserve"> real data </w:t>
+        <w:t xml:space="preserve">Explore data documentation in real-world visualizations </w:t>
       </w:r>
     </w:p>
     <w:p>
@@ -233,7 +221,7 @@
           <w:sz w:val="24"/>
           <w:szCs w:val="24"/>
         </w:rPr>
-        <w:t>Use Tableau to visualize data</w:t>
+        <w:t xml:space="preserve">Evaluate the data visual mappings in real-world visualizations </w:t>
       </w:r>
     </w:p>
     <w:p>
@@ -254,75 +242,38 @@
     </w:p>
     <w:p>
       <w:pPr>
-        <w:spacing w:after="0" w:line="240" w:lineRule="auto"/>
-        <w:rPr>
-          <w:i w:val="0"/>
-          <w:iCs w:val="0"/>
-          <w:sz w:val="36"/>
-          <w:szCs w:val="36"/>
-        </w:rPr>
-      </w:pPr>
+        <w:rPr>
+          <w:rStyle w:val="Emphasis"/>
+          <w:sz w:val="24"/>
+          <w:szCs w:val="24"/>
+        </w:rPr>
+      </w:pPr>
+      <w:r>
+        <w:rPr>
+          <w:rStyle w:val="Emphasis"/>
+          <w:sz w:val="24"/>
+          <w:szCs w:val="24"/>
+        </w:rPr>
+        <w:t>Choose Visualizations</w:t>
+      </w:r>
     </w:p>
     <w:p>
       <w:pPr>
-        <w:spacing w:after="0" w:line="240" w:lineRule="auto"/>
-        <w:rPr>
-          <w:rStyle w:val="Emphasis"/>
-          <w:sz w:val="24"/>
-          <w:szCs w:val="24"/>
-        </w:rPr>
-      </w:pPr>
-      <w:r>
-        <w:rPr>
-          <w:rStyle w:val="Emphasis"/>
-          <w:sz w:val="24"/>
-          <w:szCs w:val="24"/>
-        </w:rPr>
-        <w:t>Step 1: Obtain Data</w:t>
-      </w:r>
-    </w:p>
-    <w:p>
-      <w:pPr>
-        <w:spacing w:after="0" w:line="240" w:lineRule="auto"/>
-        <w:rPr>
-          <w:i w:val="0"/>
-          <w:iCs w:val="0"/>
-          <w:sz w:val="24"/>
-          <w:szCs w:val="24"/>
-        </w:rPr>
-      </w:pPr>
-    </w:p>
-    <w:p>
-      <w:pPr>
-        <w:numPr>
-          <w:ilvl w:val="0"/>
-          <w:numId w:val="5"/>
-        </w:numPr>
-        <w:spacing w:after="0" w:line="240" w:lineRule="auto"/>
-        <w:rPr>
-          <w:i w:val="0"/>
-          <w:iCs w:val="0"/>
-          <w:sz w:val="24"/>
-          <w:szCs w:val="24"/>
-        </w:rPr>
-      </w:pPr>
-      <w:r>
-        <w:rPr>
-          <w:i w:val="0"/>
-          <w:iCs w:val="0"/>
-          <w:sz w:val="24"/>
-          <w:szCs w:val="24"/>
-        </w:rPr>
-        <w:t>Download</w:t>
-      </w:r>
-      <w:r>
-        <w:rPr>
-          <w:i w:val="0"/>
-          <w:iCs w:val="0"/>
-          <w:sz w:val="24"/>
-          <w:szCs w:val="24"/>
-        </w:rPr>
-        <w:t xml:space="preserve"> dataset from </w:t>
+        <w:rPr>
+          <w:i w:val="0"/>
+          <w:iCs w:val="0"/>
+          <w:sz w:val="24"/>
+          <w:szCs w:val="24"/>
+        </w:rPr>
+      </w:pPr>
+      <w:r>
+        <w:rPr>
+          <w:i w:val="0"/>
+          <w:iCs w:val="0"/>
+          <w:sz w:val="24"/>
+          <w:szCs w:val="24"/>
+        </w:rPr>
+        <w:t xml:space="preserve">Choose a visualization from the galleries here: </w:t>
       </w:r>
       <w:hyperlink r:id="rId5" w:history="1">
         <w:r>
@@ -333,7 +284,7 @@
             <w:sz w:val="24"/>
             <w:szCs w:val="24"/>
           </w:rPr>
-          <w:t>awesome-public-datasets</w:t>
+          <w:t>https://www.vislies.org/2024/</w:t>
         </w:r>
       </w:hyperlink>
       <w:r>
@@ -343,238 +294,48 @@
           <w:sz w:val="24"/>
           <w:szCs w:val="24"/>
         </w:rPr>
-        <w:t>, </w:t>
-      </w:r>
-      <w:hyperlink r:id="rId6" w:anchor="qt-overview_resources" w:history="1">
-        <w:r>
-          <w:rPr>
-            <w:rStyle w:val="Hyperlink"/>
-            <w:i w:val="0"/>
-            <w:iCs w:val="0"/>
-            <w:sz w:val="24"/>
-            <w:szCs w:val="24"/>
-          </w:rPr>
-          <w:t>Tab</w:t>
-        </w:r>
-        <w:r>
-          <w:rPr>
-            <w:rStyle w:val="Hyperlink"/>
-            <w:i w:val="0"/>
-            <w:iCs w:val="0"/>
-            <w:sz w:val="24"/>
-            <w:szCs w:val="24"/>
-          </w:rPr>
-          <w:t>l</w:t>
-        </w:r>
-        <w:r>
-          <w:rPr>
-            <w:rStyle w:val="Hyperlink"/>
-            <w:i w:val="0"/>
-            <w:iCs w:val="0"/>
-            <w:sz w:val="24"/>
-            <w:szCs w:val="24"/>
-          </w:rPr>
-          <w:t>eau Public</w:t>
-        </w:r>
-      </w:hyperlink>
-      <w:r>
-        <w:rPr>
-          <w:i w:val="0"/>
-          <w:iCs w:val="0"/>
-          <w:sz w:val="24"/>
-          <w:szCs w:val="24"/>
-        </w:rPr>
-        <w:t>, </w:t>
-      </w:r>
-      <w:hyperlink r:id="rId7" w:history="1">
-        <w:r>
-          <w:rPr>
-            <w:rStyle w:val="Hyperlink"/>
-            <w:i w:val="0"/>
-            <w:iCs w:val="0"/>
-            <w:sz w:val="24"/>
-            <w:szCs w:val="24"/>
-          </w:rPr>
-          <w:t>Kaggle</w:t>
-        </w:r>
-      </w:hyperlink>
-      <w:r>
-        <w:rPr>
-          <w:i w:val="0"/>
-          <w:iCs w:val="0"/>
-          <w:sz w:val="24"/>
-          <w:szCs w:val="24"/>
-        </w:rPr>
-        <w:t>, or any other source.</w:t>
+        <w:t xml:space="preserve"> </w:t>
       </w:r>
     </w:p>
     <w:p>
       <w:pPr>
-        <w:numPr>
-          <w:ilvl w:val="0"/>
-          <w:numId w:val="5"/>
-        </w:numPr>
-        <w:spacing w:after="0" w:line="240" w:lineRule="auto"/>
-        <w:rPr>
-          <w:i w:val="0"/>
-          <w:iCs w:val="0"/>
-          <w:sz w:val="24"/>
-          <w:szCs w:val="24"/>
-        </w:rPr>
-      </w:pPr>
-      <w:r>
-        <w:rPr>
-          <w:i w:val="0"/>
-          <w:iCs w:val="0"/>
-          <w:sz w:val="24"/>
-          <w:szCs w:val="24"/>
-        </w:rPr>
-        <w:t>Load the dataset into Tableau and explore the dimensions. For example, if you download the </w:t>
-      </w:r>
-      <w:hyperlink r:id="rId8" w:history="1">
-        <w:r>
-          <w:rPr>
-            <w:rStyle w:val="Hyperlink"/>
-            <w:i w:val="0"/>
-            <w:iCs w:val="0"/>
-            <w:sz w:val="24"/>
-            <w:szCs w:val="24"/>
-          </w:rPr>
-          <w:t>Aut</w:t>
-        </w:r>
-        <w:r>
-          <w:rPr>
-            <w:rStyle w:val="Hyperlink"/>
-            <w:i w:val="0"/>
-            <w:iCs w:val="0"/>
-            <w:sz w:val="24"/>
-            <w:szCs w:val="24"/>
-          </w:rPr>
-          <w:t>o</w:t>
-        </w:r>
-        <w:r>
-          <w:rPr>
-            <w:rStyle w:val="Hyperlink"/>
-            <w:i w:val="0"/>
-            <w:iCs w:val="0"/>
-            <w:sz w:val="24"/>
-            <w:szCs w:val="24"/>
-          </w:rPr>
-          <w:t> dataset</w:t>
-        </w:r>
-      </w:hyperlink>
-      <w:r>
-        <w:rPr>
-          <w:i w:val="0"/>
-          <w:iCs w:val="0"/>
-          <w:sz w:val="24"/>
-          <w:szCs w:val="24"/>
-        </w:rPr>
-        <w:t>, which contains </w:t>
-      </w:r>
-      <w:hyperlink r:id="rId9" w:history="1">
-        <w:r>
-          <w:rPr>
-            <w:rStyle w:val="Hyperlink"/>
-            <w:i w:val="0"/>
-            <w:iCs w:val="0"/>
-            <w:sz w:val="24"/>
-            <w:szCs w:val="24"/>
-          </w:rPr>
-          <w:t>information on various</w:t>
-        </w:r>
-        <w:r>
-          <w:rPr>
-            <w:rStyle w:val="Hyperlink"/>
-            <w:i w:val="0"/>
-            <w:iCs w:val="0"/>
-            <w:sz w:val="24"/>
-            <w:szCs w:val="24"/>
-          </w:rPr>
-          <w:t xml:space="preserve"> </w:t>
-        </w:r>
-        <w:r>
-          <w:rPr>
-            <w:rStyle w:val="Hyperlink"/>
-            <w:i w:val="0"/>
-            <w:iCs w:val="0"/>
-            <w:sz w:val="24"/>
-            <w:szCs w:val="24"/>
-          </w:rPr>
-          <w:t>types of cars</w:t>
-        </w:r>
-      </w:hyperlink>
-      <w:r>
-        <w:rPr>
-          <w:i w:val="0"/>
-          <w:iCs w:val="0"/>
-          <w:sz w:val="24"/>
-          <w:szCs w:val="24"/>
-        </w:rPr>
-        <w:t>, you'll see something like this:</w:t>
-      </w:r>
-      <w:r>
-        <w:rPr>
-          <w:i w:val="0"/>
-          <w:iCs w:val="0"/>
-          <w:noProof/>
-          <w:sz w:val="24"/>
-          <w:szCs w:val="24"/>
-        </w:rPr>
-        <w:drawing>
-          <wp:inline distT="0" distB="0" distL="0" distR="0" wp14:anchorId="738B2E29" wp14:editId="17EB7776">
-            <wp:extent cx="5943600" cy="2783840"/>
-            <wp:effectExtent l="0" t="0" r="0" b="0"/>
-            <wp:docPr id="7394893" name="Picture 2" descr="A screenshot of a graph&#10;&#10;Description automatically generated"/>
-            <wp:cNvGraphicFramePr>
-              <a:graphicFrameLocks xmlns:a="http://schemas.openxmlformats.org/drawingml/2006/main" noChangeAspect="1"/>
-            </wp:cNvGraphicFramePr>
-            <a:graphic xmlns:a="http://schemas.openxmlformats.org/drawingml/2006/main">
-              <a:graphicData uri="http://schemas.openxmlformats.org/drawingml/2006/picture">
-                <pic:pic xmlns:pic="http://schemas.openxmlformats.org/drawingml/2006/picture">
-                  <pic:nvPicPr>
-                    <pic:cNvPr id="7394893" name="Picture 2" descr="A screenshot of a graph&#10;&#10;Description automatically generated"/>
-                    <pic:cNvPicPr/>
-                  </pic:nvPicPr>
-                  <pic:blipFill>
-                    <a:blip r:embed="rId10" cstate="print">
-                      <a:extLst>
-                        <a:ext uri="{28A0092B-C50C-407E-A947-70E740481C1C}">
-                          <a14:useLocalDpi xmlns:a14="http://schemas.microsoft.com/office/drawing/2010/main" val="0"/>
-                        </a:ext>
-                      </a:extLst>
-                    </a:blip>
-                    <a:stretch>
-                      <a:fillRect/>
-                    </a:stretch>
-                  </pic:blipFill>
-                  <pic:spPr>
-                    <a:xfrm>
-                      <a:off x="0" y="0"/>
-                      <a:ext cx="5943600" cy="2783840"/>
-                    </a:xfrm>
-                    <a:prstGeom prst="rect">
-                      <a:avLst/>
-                    </a:prstGeom>
-                  </pic:spPr>
-                </pic:pic>
-              </a:graphicData>
-            </a:graphic>
-          </wp:inline>
-        </w:drawing>
+        <w:rPr>
+          <w:i w:val="0"/>
+          <w:iCs w:val="0"/>
+          <w:sz w:val="24"/>
+          <w:szCs w:val="24"/>
+        </w:rPr>
+      </w:pPr>
+      <w:r>
+        <w:rPr>
+          <w:i w:val="0"/>
+          <w:iCs w:val="0"/>
+          <w:sz w:val="24"/>
+          <w:szCs w:val="24"/>
+        </w:rPr>
+        <w:t xml:space="preserve">Choose a visualization from a news reporting outlet. </w:t>
       </w:r>
     </w:p>
     <w:p>
       <w:pPr>
-        <w:ind w:left="360"/>
         <w:rPr>
           <w:rStyle w:val="Emphasis"/>
-        </w:rPr>
-      </w:pPr>
+          <w:sz w:val="24"/>
+          <w:szCs w:val="24"/>
+        </w:rPr>
+      </w:pPr>
+      <w:r>
+        <w:rPr>
+          <w:i w:val="0"/>
+          <w:iCs w:val="0"/>
+          <w:sz w:val="24"/>
+          <w:szCs w:val="24"/>
+        </w:rPr>
+        <w:t xml:space="preserve">Choose one additional visualization from any source. </w:t>
+      </w:r>
     </w:p>
     <w:p>
       <w:pPr>
-        <w:ind w:left="360"/>
         <w:rPr>
           <w:rStyle w:val="Emphasis"/>
           <w:sz w:val="24"/>
@@ -587,8 +348,7 @@
           <w:sz w:val="24"/>
           <w:szCs w:val="24"/>
         </w:rPr>
-        <w:lastRenderedPageBreak/>
-        <w:t>Step 2: Deliverable</w:t>
+        <w:t>Deliverables</w:t>
       </w:r>
     </w:p>
     <w:p>
@@ -612,48 +372,6 @@
           <w:sz w:val="24"/>
           <w:szCs w:val="24"/>
         </w:rPr>
-        <w:t>Create THREE different visualizations that</w:t>
-      </w:r>
-      <w:r>
-        <w:rPr>
-          <w:i w:val="0"/>
-          <w:iCs w:val="0"/>
-          <w:sz w:val="24"/>
-          <w:szCs w:val="24"/>
-        </w:rPr>
-        <w:t xml:space="preserve"> </w:t>
-      </w:r>
-      <w:r>
-        <w:rPr>
-          <w:i w:val="0"/>
-          <w:iCs w:val="0"/>
-          <w:sz w:val="24"/>
-          <w:szCs w:val="24"/>
-        </w:rPr>
-        <w:t xml:space="preserve">highlight something interesting in your data. </w:t>
-      </w:r>
-    </w:p>
-    <w:p>
-      <w:pPr>
-        <w:pStyle w:val="ListParagraph"/>
-        <w:numPr>
-          <w:ilvl w:val="0"/>
-          <w:numId w:val="1"/>
-        </w:numPr>
-        <w:rPr>
-          <w:i w:val="0"/>
-          <w:iCs w:val="0"/>
-          <w:sz w:val="24"/>
-          <w:szCs w:val="24"/>
-        </w:rPr>
-      </w:pPr>
-      <w:r>
-        <w:rPr>
-          <w:i w:val="0"/>
-          <w:iCs w:val="0"/>
-          <w:sz w:val="24"/>
-          <w:szCs w:val="24"/>
-        </w:rPr>
         <w:t>Create a document that contains:</w:t>
       </w:r>
     </w:p>
@@ -678,16 +396,34 @@
           <w:sz w:val="24"/>
           <w:szCs w:val="24"/>
         </w:rPr>
-        <w:t>A link to your dataset</w:t>
-      </w:r>
-      <w:r>
-        <w:rPr>
-          <w:i w:val="0"/>
-          <w:iCs w:val="0"/>
-          <w:sz w:val="24"/>
-          <w:szCs w:val="24"/>
-        </w:rPr>
-        <w:t>.</w:t>
+        <w:t xml:space="preserve">A </w:t>
+      </w:r>
+      <w:r>
+        <w:rPr>
+          <w:i w:val="0"/>
+          <w:iCs w:val="0"/>
+          <w:sz w:val="24"/>
+          <w:szCs w:val="24"/>
+        </w:rPr>
+        <w:t xml:space="preserve">screenshot and </w:t>
+      </w:r>
+      <w:r>
+        <w:rPr>
+          <w:i w:val="0"/>
+          <w:iCs w:val="0"/>
+          <w:sz w:val="24"/>
+          <w:szCs w:val="24"/>
+        </w:rPr>
+        <w:t xml:space="preserve">link to </w:t>
+      </w:r>
+      <w:r>
+        <w:rPr>
+          <w:i w:val="0"/>
+          <w:iCs w:val="0"/>
+          <w:sz w:val="24"/>
+          <w:szCs w:val="24"/>
+        </w:rPr>
+        <w:t>each visualization you chose</w:t>
       </w:r>
     </w:p>
     <w:p>
@@ -711,19 +447,8 @@
           <w:sz w:val="24"/>
           <w:szCs w:val="24"/>
         </w:rPr>
-        <w:t xml:space="preserve">An overview of your </w:t>
-      </w:r>
-      <w:proofErr w:type="gramStart"/>
-      <w:r>
-        <w:rPr>
-          <w:i w:val="0"/>
-          <w:iCs w:val="0"/>
-          <w:sz w:val="24"/>
-          <w:szCs w:val="24"/>
-        </w:rPr>
-        <w:t>dataset :</w:t>
-      </w:r>
-      <w:proofErr w:type="gramEnd"/>
+        <w:t xml:space="preserve">For each visualization-- </w:t>
+      </w:r>
     </w:p>
     <w:p>
       <w:pPr>
@@ -746,7 +471,103 @@
           <w:sz w:val="24"/>
           <w:szCs w:val="24"/>
         </w:rPr>
+        <w:t xml:space="preserve">Provide an overview of the data visualized: </w:t>
+      </w:r>
+    </w:p>
+    <w:p>
+      <w:pPr>
+        <w:pStyle w:val="ListParagraph"/>
+        <w:numPr>
+          <w:ilvl w:val="3"/>
+          <w:numId w:val="1"/>
+        </w:numPr>
+        <w:rPr>
+          <w:i w:val="0"/>
+          <w:iCs w:val="0"/>
+          <w:sz w:val="24"/>
+          <w:szCs w:val="24"/>
+        </w:rPr>
+      </w:pPr>
+      <w:r>
+        <w:rPr>
+          <w:i w:val="0"/>
+          <w:iCs w:val="0"/>
+          <w:sz w:val="24"/>
+          <w:szCs w:val="24"/>
+        </w:rPr>
         <w:t>Where does it come from?</w:t>
+      </w:r>
+    </w:p>
+    <w:p>
+      <w:pPr>
+        <w:pStyle w:val="ListParagraph"/>
+        <w:numPr>
+          <w:ilvl w:val="3"/>
+          <w:numId w:val="1"/>
+        </w:numPr>
+        <w:rPr>
+          <w:i w:val="0"/>
+          <w:iCs w:val="0"/>
+          <w:sz w:val="24"/>
+          <w:szCs w:val="24"/>
+        </w:rPr>
+      </w:pPr>
+      <w:r>
+        <w:rPr>
+          <w:i w:val="0"/>
+          <w:iCs w:val="0"/>
+          <w:sz w:val="24"/>
+          <w:szCs w:val="24"/>
+        </w:rPr>
+        <w:t xml:space="preserve">Who collected the data and why? </w:t>
+      </w:r>
+    </w:p>
+    <w:p>
+      <w:pPr>
+        <w:pStyle w:val="ListParagraph"/>
+        <w:numPr>
+          <w:ilvl w:val="3"/>
+          <w:numId w:val="1"/>
+        </w:numPr>
+        <w:rPr>
+          <w:i w:val="0"/>
+          <w:iCs w:val="0"/>
+          <w:sz w:val="24"/>
+          <w:szCs w:val="24"/>
+        </w:rPr>
+      </w:pPr>
+      <w:r>
+        <w:rPr>
+          <w:i w:val="0"/>
+          <w:iCs w:val="0"/>
+          <w:sz w:val="24"/>
+          <w:szCs w:val="24"/>
+        </w:rPr>
+        <w:t xml:space="preserve">Do you anticipate any ethical issues or biases in the data? </w:t>
+      </w:r>
+    </w:p>
+    <w:p>
+      <w:pPr>
+        <w:pStyle w:val="ListParagraph"/>
+        <w:numPr>
+          <w:ilvl w:val="3"/>
+          <w:numId w:val="1"/>
+        </w:numPr>
+        <w:rPr>
+          <w:i w:val="0"/>
+          <w:iCs w:val="0"/>
+          <w:sz w:val="24"/>
+          <w:szCs w:val="24"/>
+        </w:rPr>
+      </w:pPr>
+      <w:r>
+        <w:rPr>
+          <w:i w:val="0"/>
+          <w:iCs w:val="0"/>
+          <w:sz w:val="24"/>
+          <w:szCs w:val="24"/>
+        </w:rPr>
+        <w:t xml:space="preserve">*If you cannot answer some of these questions, note that and explain how you tried to find the answer. </w:t>
       </w:r>
     </w:p>
     <w:p>
@@ -770,7 +591,7 @@
           <w:sz w:val="24"/>
           <w:szCs w:val="24"/>
         </w:rPr>
-        <w:t xml:space="preserve">Who collected the data and why? </w:t>
+        <w:t>Identify the data-visual mappings the visualization employs</w:t>
       </w:r>
     </w:p>
     <w:p>
@@ -794,75 +615,28 @@
           <w:sz w:val="24"/>
           <w:szCs w:val="24"/>
         </w:rPr>
-        <w:t xml:space="preserve">Is there any important context to consider? </w:t>
+        <w:t xml:space="preserve">Based on what we have covered thus far in lecture, assess the data-visual mapping. Is it correct or incorrect? Why? </w:t>
       </w:r>
     </w:p>
     <w:p>
       <w:pPr>
-        <w:pStyle w:val="ListParagraph"/>
-        <w:numPr>
-          <w:ilvl w:val="2"/>
-          <w:numId w:val="1"/>
-        </w:numPr>
-        <w:rPr>
-          <w:i w:val="0"/>
-          <w:iCs w:val="0"/>
-          <w:sz w:val="24"/>
-          <w:szCs w:val="24"/>
-        </w:rPr>
-      </w:pPr>
-      <w:r>
-        <w:rPr>
-          <w:i w:val="0"/>
-          <w:iCs w:val="0"/>
-          <w:sz w:val="24"/>
-          <w:szCs w:val="24"/>
-        </w:rPr>
-        <w:t xml:space="preserve">Do you anticipate any ethical issues or biases in the data? </w:t>
+        <w:pStyle w:val="Heading2"/>
+        <w:rPr>
+          <w:sz w:val="32"/>
+          <w:szCs w:val="32"/>
+        </w:rPr>
+      </w:pPr>
+      <w:r>
+        <w:rPr>
+          <w:sz w:val="32"/>
+          <w:szCs w:val="32"/>
+        </w:rPr>
+        <w:lastRenderedPageBreak/>
+        <w:t>Submission</w:t>
       </w:r>
     </w:p>
     <w:p>
       <w:pPr>
-        <w:pStyle w:val="ListParagraph"/>
-        <w:numPr>
-          <w:ilvl w:val="1"/>
-          <w:numId w:val="1"/>
-        </w:numPr>
-        <w:rPr>
-          <w:i w:val="0"/>
-          <w:iCs w:val="0"/>
-          <w:sz w:val="24"/>
-          <w:szCs w:val="24"/>
-        </w:rPr>
-      </w:pPr>
-      <w:r>
-        <w:rPr>
-          <w:i w:val="0"/>
-          <w:iCs w:val="0"/>
-          <w:sz w:val="24"/>
-          <w:szCs w:val="24"/>
-        </w:rPr>
-        <w:t xml:space="preserve">Each visualization paired with a description of the interesting thing the visualization shows. </w:t>
-      </w:r>
-    </w:p>
-    <w:p>
-      <w:pPr>
-        <w:pStyle w:val="Heading2"/>
-        <w:rPr>
-          <w:sz w:val="32"/>
-          <w:szCs w:val="32"/>
-        </w:rPr>
-      </w:pPr>
-      <w:r>
-        <w:rPr>
-          <w:sz w:val="32"/>
-          <w:szCs w:val="32"/>
-        </w:rPr>
-        <w:t>Submission</w:t>
-      </w:r>
-    </w:p>
-    <w:p>
-      <w:pPr>
         <w:rPr>
           <w:i w:val="0"/>
           <w:iCs w:val="0"/>
@@ -951,18 +725,9 @@
           <w:sz w:val="24"/>
           <w:szCs w:val="24"/>
         </w:rPr>
-        <w:t xml:space="preserve">If you worked with a partner, submit as a group </w:t>
-      </w:r>
-      <w:r>
-        <w:rPr>
-          <w:i w:val="0"/>
-          <w:iCs w:val="0"/>
-          <w:sz w:val="24"/>
-          <w:szCs w:val="24"/>
-        </w:rPr>
-        <w:t>(</w:t>
-      </w:r>
-      <w:hyperlink r:id="rId11" w:history="1">
+        <w:t>If you worked with a partner, submit as a group (</w:t>
+      </w:r>
+      <w:hyperlink r:id="rId6" w:history="1">
         <w:r>
           <w:rPr>
             <w:rStyle w:val="Hyperlink"/>
@@ -981,16 +746,7 @@
           <w:sz w:val="24"/>
           <w:szCs w:val="24"/>
         </w:rPr>
-        <w:t>)</w:t>
-      </w:r>
-      <w:r>
-        <w:rPr>
-          <w:i w:val="0"/>
-          <w:iCs w:val="0"/>
-          <w:sz w:val="24"/>
-          <w:szCs w:val="24"/>
-        </w:rPr>
-        <w:t xml:space="preserve">. </w:t>
+        <w:t xml:space="preserve">). </w:t>
       </w:r>
     </w:p>
     <w:p>
@@ -1062,7 +818,7 @@
       <w:tr>
         <w:tc>
           <w:tcPr>
-            <w:tcW w:w="810" w:type="dxa"/>
+            <w:tcW w:w="849" w:type="dxa"/>
             <w:shd w:val="clear" w:color="auto" w:fill="auto"/>
           </w:tcPr>
           <w:p>
@@ -1109,7 +865,7 @@
         </w:tc>
         <w:tc>
           <w:tcPr>
-            <w:tcW w:w="7740" w:type="dxa"/>
+            <w:tcW w:w="7701" w:type="dxa"/>
             <w:tcBorders>
               <w:bottom w:val="single" w:sz="4" w:space="0" w:color="auto"/>
             </w:tcBorders>
@@ -1141,7 +897,7 @@
       <w:tr>
         <w:tc>
           <w:tcPr>
-            <w:tcW w:w="810" w:type="dxa"/>
+            <w:tcW w:w="849" w:type="dxa"/>
             <w:shd w:val="clear" w:color="auto" w:fill="auto"/>
           </w:tcPr>
           <w:p>
@@ -1181,13 +937,13 @@
                 <w:sz w:val="24"/>
                 <w:szCs w:val="24"/>
               </w:rPr>
-              <w:t>1</w:t>
+              <w:t>3</w:t>
             </w:r>
           </w:p>
         </w:tc>
         <w:tc>
           <w:tcPr>
-            <w:tcW w:w="7740" w:type="dxa"/>
+            <w:tcW w:w="7701" w:type="dxa"/>
             <w:tcBorders>
               <w:top w:val="single" w:sz="4" w:space="0" w:color="auto"/>
               <w:bottom w:val="single" w:sz="4" w:space="0" w:color="auto"/>
@@ -1217,7 +973,7 @@
       <w:tr>
         <w:tc>
           <w:tcPr>
-            <w:tcW w:w="810" w:type="dxa"/>
+            <w:tcW w:w="849" w:type="dxa"/>
             <w:shd w:val="clear" w:color="auto" w:fill="auto"/>
           </w:tcPr>
           <w:p>
@@ -1257,13 +1013,13 @@
                 <w:sz w:val="24"/>
                 <w:szCs w:val="24"/>
               </w:rPr>
-              <w:t>1</w:t>
+              <w:t>3</w:t>
             </w:r>
           </w:p>
         </w:tc>
         <w:tc>
           <w:tcPr>
-            <w:tcW w:w="7740" w:type="dxa"/>
+            <w:tcW w:w="7701" w:type="dxa"/>
             <w:tcBorders>
               <w:top w:val="single" w:sz="4" w:space="0" w:color="auto"/>
               <w:bottom w:val="single" w:sz="4" w:space="0" w:color="auto"/>
@@ -1285,7 +1041,72 @@
                 <w:sz w:val="24"/>
                 <w:szCs w:val="24"/>
               </w:rPr>
-              <w:t xml:space="preserve">Submission includes a link to the original dataset. </w:t>
+              <w:t>Submission includes</w:t>
+            </w:r>
+            <w:r>
+              <w:rPr>
+                <w:i w:val="0"/>
+                <w:iCs w:val="0"/>
+                <w:sz w:val="24"/>
+                <w:szCs w:val="24"/>
+              </w:rPr>
+              <w:t xml:space="preserve"> links and screenshots</w:t>
+            </w:r>
+            <w:r>
+              <w:rPr>
+                <w:i w:val="0"/>
+                <w:iCs w:val="0"/>
+                <w:sz w:val="24"/>
+                <w:szCs w:val="24"/>
+              </w:rPr>
+              <w:t xml:space="preserve"> </w:t>
+            </w:r>
+            <w:r>
+              <w:rPr>
+                <w:i w:val="0"/>
+                <w:iCs w:val="0"/>
+                <w:sz w:val="24"/>
+                <w:szCs w:val="24"/>
+              </w:rPr>
+              <w:t xml:space="preserve">for three different </w:t>
+            </w:r>
+            <w:proofErr w:type="gramStart"/>
+            <w:r>
+              <w:rPr>
+                <w:i w:val="0"/>
+                <w:iCs w:val="0"/>
+                <w:sz w:val="24"/>
+                <w:szCs w:val="24"/>
+              </w:rPr>
+              <w:t>visualizations</w:t>
+            </w:r>
+            <w:r>
+              <w:rPr>
+                <w:i w:val="0"/>
+                <w:iCs w:val="0"/>
+                <w:sz w:val="24"/>
+                <w:szCs w:val="24"/>
+              </w:rPr>
+              <w:t xml:space="preserve"> </w:t>
+            </w:r>
+            <w:r>
+              <w:rPr>
+                <w:i w:val="0"/>
+                <w:iCs w:val="0"/>
+                <w:sz w:val="24"/>
+                <w:szCs w:val="24"/>
+              </w:rPr>
+              <w:t xml:space="preserve"> (</w:t>
+            </w:r>
+            <w:proofErr w:type="gramEnd"/>
+            <w:r>
+              <w:rPr>
+                <w:i w:val="0"/>
+                <w:iCs w:val="0"/>
+                <w:sz w:val="24"/>
+                <w:szCs w:val="24"/>
+              </w:rPr>
+              <w:t>1pt per visualization)</w:t>
             </w:r>
           </w:p>
         </w:tc>
@@ -1293,7 +1114,7 @@
       <w:tr>
         <w:tc>
           <w:tcPr>
-            <w:tcW w:w="810" w:type="dxa"/>
+            <w:tcW w:w="849" w:type="dxa"/>
             <w:shd w:val="clear" w:color="auto" w:fill="auto"/>
           </w:tcPr>
           <w:p>
@@ -1333,13 +1154,13 @@
                 <w:sz w:val="24"/>
                 <w:szCs w:val="24"/>
               </w:rPr>
-              <w:t>4</w:t>
+              <w:t>3</w:t>
             </w:r>
           </w:p>
         </w:tc>
         <w:tc>
           <w:tcPr>
-            <w:tcW w:w="7740" w:type="dxa"/>
+            <w:tcW w:w="7701" w:type="dxa"/>
             <w:tcBorders>
               <w:top w:val="single" w:sz="4" w:space="0" w:color="auto"/>
               <w:bottom w:val="single" w:sz="4" w:space="0" w:color="auto"/>
@@ -1361,7 +1182,7 @@
                 <w:sz w:val="24"/>
                 <w:szCs w:val="24"/>
               </w:rPr>
-              <w:t>Submission includes an overview of the dataset (1</w:t>
+              <w:t xml:space="preserve">Submission includes an overview of </w:t>
             </w:r>
             <w:r>
               <w:rPr>
@@ -1370,7 +1191,7 @@
                 <w:sz w:val="24"/>
                 <w:szCs w:val="24"/>
               </w:rPr>
-              <w:t>pt</w:t>
+              <w:t>each dataset</w:t>
             </w:r>
             <w:r>
               <w:rPr>
@@ -1379,7 +1200,43 @@
                 <w:sz w:val="24"/>
                 <w:szCs w:val="24"/>
               </w:rPr>
-              <w:t xml:space="preserve"> per bullet point above)</w:t>
+              <w:t xml:space="preserve"> </w:t>
+            </w:r>
+            <w:r>
+              <w:rPr>
+                <w:i w:val="0"/>
+                <w:iCs w:val="0"/>
+                <w:sz w:val="24"/>
+                <w:szCs w:val="24"/>
+              </w:rPr>
+              <w:t xml:space="preserve">visualized </w:t>
+            </w:r>
+            <w:r>
+              <w:rPr>
+                <w:i w:val="0"/>
+                <w:iCs w:val="0"/>
+                <w:sz w:val="24"/>
+                <w:szCs w:val="24"/>
+              </w:rPr>
+              <w:t xml:space="preserve">(1pt per </w:t>
+            </w:r>
+            <w:r>
+              <w:rPr>
+                <w:i w:val="0"/>
+                <w:iCs w:val="0"/>
+                <w:sz w:val="24"/>
+                <w:szCs w:val="24"/>
+              </w:rPr>
+              <w:t>visualization</w:t>
+            </w:r>
+            <w:r>
+              <w:rPr>
+                <w:i w:val="0"/>
+                <w:iCs w:val="0"/>
+                <w:sz w:val="24"/>
+                <w:szCs w:val="24"/>
+              </w:rPr>
+              <w:t>)</w:t>
             </w:r>
           </w:p>
         </w:tc>
@@ -1387,7 +1244,7 @@
       <w:tr>
         <w:tc>
           <w:tcPr>
-            <w:tcW w:w="810" w:type="dxa"/>
+            <w:tcW w:w="849" w:type="dxa"/>
             <w:shd w:val="clear" w:color="auto" w:fill="auto"/>
           </w:tcPr>
           <w:p>
@@ -1433,7 +1290,7 @@
         </w:tc>
         <w:tc>
           <w:tcPr>
-            <w:tcW w:w="7740" w:type="dxa"/>
+            <w:tcW w:w="7701" w:type="dxa"/>
             <w:tcBorders>
               <w:top w:val="single" w:sz="4" w:space="0" w:color="auto"/>
               <w:bottom w:val="single" w:sz="4" w:space="0" w:color="auto"/>
@@ -1455,7 +1312,7 @@
                 <w:sz w:val="24"/>
                 <w:szCs w:val="24"/>
               </w:rPr>
-              <w:t>Submission contains THREE different visualizations (1</w:t>
+              <w:t>Data-visual mapping</w:t>
             </w:r>
             <w:r>
               <w:rPr>
@@ -1464,7 +1321,7 @@
                 <w:sz w:val="24"/>
                 <w:szCs w:val="24"/>
               </w:rPr>
-              <w:t>pt</w:t>
+              <w:t xml:space="preserve"> is correctly identified </w:t>
             </w:r>
             <w:r>
               <w:rPr>
@@ -1473,7 +1330,7 @@
                 <w:sz w:val="24"/>
                 <w:szCs w:val="24"/>
               </w:rPr>
-              <w:t xml:space="preserve"> per visualization)</w:t>
+              <w:t>(1pt per visualization)</w:t>
             </w:r>
           </w:p>
         </w:tc>
@@ -1481,7 +1338,7 @@
       <w:tr>
         <w:tc>
           <w:tcPr>
-            <w:tcW w:w="810" w:type="dxa"/>
+            <w:tcW w:w="849" w:type="dxa"/>
             <w:shd w:val="clear" w:color="auto" w:fill="auto"/>
           </w:tcPr>
           <w:p>
@@ -1527,7 +1384,7 @@
         </w:tc>
         <w:tc>
           <w:tcPr>
-            <w:tcW w:w="7740" w:type="dxa"/>
+            <w:tcW w:w="7701" w:type="dxa"/>
             <w:tcBorders>
               <w:top w:val="single" w:sz="4" w:space="0" w:color="auto"/>
               <w:bottom w:val="single" w:sz="4" w:space="0" w:color="auto"/>
@@ -1549,7 +1406,7 @@
                 <w:sz w:val="24"/>
                 <w:szCs w:val="24"/>
               </w:rPr>
-              <w:t>Submission contains a brief, readable, and accurate description of each visualization (1</w:t>
+              <w:t>Assessment of d</w:t>
             </w:r>
             <w:r>
               <w:rPr>
@@ -1558,7 +1415,7 @@
                 <w:sz w:val="24"/>
                 <w:szCs w:val="24"/>
               </w:rPr>
-              <w:t xml:space="preserve">pt </w:t>
+              <w:t>ata-visual mapping</w:t>
             </w:r>
             <w:r>
               <w:rPr>
@@ -1567,7 +1424,25 @@
                 <w:sz w:val="24"/>
                 <w:szCs w:val="24"/>
               </w:rPr>
-              <w:t>per visualization)</w:t>
+              <w:t xml:space="preserve"> is correct based on lectures</w:t>
+            </w:r>
+            <w:r>
+              <w:rPr>
+                <w:i w:val="0"/>
+                <w:iCs w:val="0"/>
+                <w:sz w:val="24"/>
+                <w:szCs w:val="24"/>
+              </w:rPr>
+              <w:t xml:space="preserve"> </w:t>
+            </w:r>
+            <w:r>
+              <w:rPr>
+                <w:i w:val="0"/>
+                <w:iCs w:val="0"/>
+                <w:sz w:val="24"/>
+                <w:szCs w:val="24"/>
+              </w:rPr>
+              <w:t>(1pt per visualization)</w:t>
             </w:r>
           </w:p>
         </w:tc>
@@ -1575,124 +1450,7 @@
       <w:tr>
         <w:tc>
           <w:tcPr>
-            <w:tcW w:w="810" w:type="dxa"/>
-            <w:tcBorders>
-              <w:bottom w:val="single" w:sz="4" w:space="0" w:color="auto"/>
-            </w:tcBorders>
-            <w:shd w:val="clear" w:color="auto" w:fill="auto"/>
-          </w:tcPr>
-          <w:p>
-            <w:pPr>
-              <w:rPr>
-                <w:i w:val="0"/>
-                <w:iCs w:val="0"/>
-                <w:sz w:val="24"/>
-                <w:szCs w:val="24"/>
-              </w:rPr>
-            </w:pPr>
-          </w:p>
-        </w:tc>
-        <w:tc>
-          <w:tcPr>
-            <w:tcW w:w="900" w:type="dxa"/>
-            <w:tcBorders>
-              <w:top w:val="single" w:sz="4" w:space="0" w:color="auto"/>
-              <w:bottom w:val="single" w:sz="4" w:space="0" w:color="auto"/>
-            </w:tcBorders>
-            <w:vAlign w:val="center"/>
-          </w:tcPr>
-          <w:p>
-            <w:pPr>
-              <w:jc w:val="center"/>
-              <w:rPr>
-                <w:i w:val="0"/>
-                <w:iCs w:val="0"/>
-                <w:sz w:val="24"/>
-                <w:szCs w:val="24"/>
-              </w:rPr>
-            </w:pPr>
-            <w:r>
-              <w:rPr>
-                <w:i w:val="0"/>
-                <w:iCs w:val="0"/>
-                <w:sz w:val="24"/>
-                <w:szCs w:val="24"/>
-              </w:rPr>
-              <w:t>3</w:t>
-            </w:r>
-          </w:p>
-        </w:tc>
-        <w:tc>
-          <w:tcPr>
-            <w:tcW w:w="7740" w:type="dxa"/>
-            <w:tcBorders>
-              <w:top w:val="single" w:sz="4" w:space="0" w:color="auto"/>
-              <w:bottom w:val="single" w:sz="4" w:space="0" w:color="auto"/>
-            </w:tcBorders>
-          </w:tcPr>
-          <w:p>
-            <w:pPr>
-              <w:rPr>
-                <w:i w:val="0"/>
-                <w:iCs w:val="0"/>
-                <w:sz w:val="24"/>
-                <w:szCs w:val="24"/>
-              </w:rPr>
-            </w:pPr>
-            <w:r>
-              <w:rPr>
-                <w:i w:val="0"/>
-                <w:iCs w:val="0"/>
-                <w:sz w:val="24"/>
-                <w:szCs w:val="24"/>
-              </w:rPr>
-              <w:t xml:space="preserve">Each visualization uses an appropriate visual mapping as discussed in lecture. </w:t>
-            </w:r>
-            <w:proofErr w:type="spellStart"/>
-            <w:r>
-              <w:rPr>
-                <w:i w:val="0"/>
-                <w:iCs w:val="0"/>
-                <w:sz w:val="24"/>
-                <w:szCs w:val="24"/>
-              </w:rPr>
-              <w:t>Eg.</w:t>
-            </w:r>
-            <w:proofErr w:type="spellEnd"/>
-            <w:r>
-              <w:rPr>
-                <w:i w:val="0"/>
-                <w:iCs w:val="0"/>
-                <w:sz w:val="24"/>
-                <w:szCs w:val="24"/>
-              </w:rPr>
-              <w:t xml:space="preserve"> If a bar chart is present, is it being used to compare related quantities? (1</w:t>
-            </w:r>
-            <w:r>
-              <w:rPr>
-                <w:i w:val="0"/>
-                <w:iCs w:val="0"/>
-                <w:sz w:val="24"/>
-                <w:szCs w:val="24"/>
-              </w:rPr>
-              <w:t>pt</w:t>
-            </w:r>
-            <w:r>
-              <w:rPr>
-                <w:i w:val="0"/>
-                <w:iCs w:val="0"/>
-                <w:sz w:val="24"/>
-                <w:szCs w:val="24"/>
-              </w:rPr>
-              <w:t xml:space="preserve"> per visualization)</w:t>
-            </w:r>
-          </w:p>
-        </w:tc>
-      </w:tr>
-      <w:tr>
-        <w:tc>
-          <w:tcPr>
-            <w:tcW w:w="810" w:type="dxa"/>
+            <w:tcW w:w="849" w:type="dxa"/>
             <w:tcBorders>
               <w:top w:val="single" w:sz="4" w:space="0" w:color="auto"/>
             </w:tcBorders>
@@ -1752,7 +1510,7 @@
         </w:tc>
         <w:tc>
           <w:tcPr>
-            <w:tcW w:w="7740" w:type="dxa"/>
+            <w:tcW w:w="7701" w:type="dxa"/>
             <w:tcBorders>
               <w:top w:val="single" w:sz="4" w:space="0" w:color="auto"/>
             </w:tcBorders>
@@ -2042,6 +1800,92 @@
     </w:lvl>
   </w:abstractNum>
   <w:abstractNum w:abstractNumId="2" w15:restartNumberingAfterBreak="0">
+    <w:nsid w:val="29710379"/>
+    <w:multiLevelType w:val="hybridMultilevel"/>
+    <w:tmpl w:val="E6ECB238"/>
+    <w:lvl w:ilvl="0" w:tplc="0409000F">
+      <w:start w:val="1"/>
+      <w:numFmt w:val="decimal"/>
+      <w:lvlText w:val="%1."/>
+      <w:lvlJc w:val="left"/>
+      <w:pPr>
+        <w:ind w:left="720" w:hanging="360"/>
+      </w:pPr>
+    </w:lvl>
+    <w:lvl w:ilvl="1" w:tplc="04090019" w:tentative="1">
+      <w:start w:val="1"/>
+      <w:numFmt w:val="lowerLetter"/>
+      <w:lvlText w:val="%2."/>
+      <w:lvlJc w:val="left"/>
+      <w:pPr>
+        <w:ind w:left="1440" w:hanging="360"/>
+      </w:pPr>
+    </w:lvl>
+    <w:lvl w:ilvl="2" w:tplc="0409001B" w:tentative="1">
+      <w:start w:val="1"/>
+      <w:numFmt w:val="lowerRoman"/>
+      <w:lvlText w:val="%3."/>
+      <w:lvlJc w:val="right"/>
+      <w:pPr>
+        <w:ind w:left="2160" w:hanging="180"/>
+      </w:pPr>
+    </w:lvl>
+    <w:lvl w:ilvl="3" w:tplc="0409000F" w:tentative="1">
+      <w:start w:val="1"/>
+      <w:numFmt w:val="decimal"/>
+      <w:lvlText w:val="%4."/>
+      <w:lvlJc w:val="left"/>
+      <w:pPr>
+        <w:ind w:left="2880" w:hanging="360"/>
+      </w:pPr>
+    </w:lvl>
+    <w:lvl w:ilvl="4" w:tplc="04090019" w:tentative="1">
+      <w:start w:val="1"/>
+      <w:numFmt w:val="lowerLetter"/>
+      <w:lvlText w:val="%5."/>
+      <w:lvlJc w:val="left"/>
+      <w:pPr>
+        <w:ind w:left="3600" w:hanging="360"/>
+      </w:pPr>
+    </w:lvl>
+    <w:lvl w:ilvl="5" w:tplc="0409001B" w:tentative="1">
+      <w:start w:val="1"/>
+      <w:numFmt w:val="lowerRoman"/>
+      <w:lvlText w:val="%6."/>
+      <w:lvlJc w:val="right"/>
+      <w:pPr>
+        <w:ind w:left="4320" w:hanging="180"/>
+      </w:pPr>
+    </w:lvl>
+    <w:lvl w:ilvl="6" w:tplc="0409000F" w:tentative="1">
+      <w:start w:val="1"/>
+      <w:numFmt w:val="decimal"/>
+      <w:lvlText w:val="%7."/>
+      <w:lvlJc w:val="left"/>
+      <w:pPr>
+        <w:ind w:left="5040" w:hanging="360"/>
+      </w:pPr>
+    </w:lvl>
+    <w:lvl w:ilvl="7" w:tplc="04090019" w:tentative="1">
+      <w:start w:val="1"/>
+      <w:numFmt w:val="lowerLetter"/>
+      <w:lvlText w:val="%8."/>
+      <w:lvlJc w:val="left"/>
+      <w:pPr>
+        <w:ind w:left="5760" w:hanging="360"/>
+      </w:pPr>
+    </w:lvl>
+    <w:lvl w:ilvl="8" w:tplc="0409001B" w:tentative="1">
+      <w:start w:val="1"/>
+      <w:numFmt w:val="lowerRoman"/>
+      <w:lvlText w:val="%9."/>
+      <w:lvlJc w:val="right"/>
+      <w:pPr>
+        <w:ind w:left="6480" w:hanging="180"/>
+      </w:pPr>
+    </w:lvl>
+  </w:abstractNum>
+  <w:abstractNum w:abstractNumId="3" w15:restartNumberingAfterBreak="0">
     <w:nsid w:val="2E117C13"/>
     <w:multiLevelType w:val="hybridMultilevel"/>
     <w:tmpl w:val="73BA1BC2"/>
@@ -2154,7 +1998,7 @@
       </w:rPr>
     </w:lvl>
   </w:abstractNum>
-  <w:abstractNum w:abstractNumId="3" w15:restartNumberingAfterBreak="0">
+  <w:abstractNum w:abstractNumId="4" w15:restartNumberingAfterBreak="0">
     <w:nsid w:val="3C623995"/>
     <w:multiLevelType w:val="hybridMultilevel"/>
     <w:tmpl w:val="B142A2C2"/>
@@ -2267,7 +2111,7 @@
       </w:rPr>
     </w:lvl>
   </w:abstractNum>
-  <w:abstractNum w:abstractNumId="4" w15:restartNumberingAfterBreak="0">
+  <w:abstractNum w:abstractNumId="5" w15:restartNumberingAfterBreak="0">
     <w:nsid w:val="4F8E47F8"/>
     <w:multiLevelType w:val="hybridMultilevel"/>
     <w:tmpl w:val="92C622B6"/>
@@ -2353,7 +2197,7 @@
       </w:pPr>
     </w:lvl>
   </w:abstractNum>
-  <w:abstractNum w:abstractNumId="5" w15:restartNumberingAfterBreak="0">
+  <w:abstractNum w:abstractNumId="6" w15:restartNumberingAfterBreak="0">
     <w:nsid w:val="56B64C9F"/>
     <w:multiLevelType w:val="hybridMultilevel"/>
     <w:tmpl w:val="EC3C7578"/>
@@ -2393,7 +2237,7 @@
         <w:rFonts w:ascii="Wingdings" w:hAnsi="Wingdings" w:hint="default"/>
       </w:rPr>
     </w:lvl>
-    <w:lvl w:ilvl="3" w:tplc="04090001" w:tentative="1">
+    <w:lvl w:ilvl="3" w:tplc="04090001">
       <w:start w:val="1"/>
       <w:numFmt w:val="bullet"/>
       <w:lvlText w:val=""/>
@@ -2466,7 +2310,7 @@
       </w:rPr>
     </w:lvl>
   </w:abstractNum>
-  <w:abstractNum w:abstractNumId="6" w15:restartNumberingAfterBreak="0">
+  <w:abstractNum w:abstractNumId="7" w15:restartNumberingAfterBreak="0">
     <w:nsid w:val="58E74F04"/>
     <w:multiLevelType w:val="hybridMultilevel"/>
     <w:tmpl w:val="49D032F0"/>
@@ -2580,25 +2424,28 @@
     </w:lvl>
   </w:abstractNum>
   <w:num w:numId="1" w16cid:durableId="940143408">
-    <w:abstractNumId w:val="5"/>
+    <w:abstractNumId w:val="6"/>
   </w:num>
   <w:num w:numId="2" w16cid:durableId="844174828">
     <w:abstractNumId w:val="1"/>
   </w:num>
   <w:num w:numId="3" w16cid:durableId="767193881">
-    <w:abstractNumId w:val="6"/>
+    <w:abstractNumId w:val="7"/>
   </w:num>
   <w:num w:numId="4" w16cid:durableId="286812342">
-    <w:abstractNumId w:val="4"/>
+    <w:abstractNumId w:val="5"/>
   </w:num>
   <w:num w:numId="5" w16cid:durableId="1448423419">
     <w:abstractNumId w:val="0"/>
   </w:num>
   <w:num w:numId="6" w16cid:durableId="1081373744">
-    <w:abstractNumId w:val="2"/>
+    <w:abstractNumId w:val="3"/>
   </w:num>
   <w:num w:numId="7" w16cid:durableId="1989746517">
-    <w:abstractNumId w:val="3"/>
+    <w:abstractNumId w:val="4"/>
+  </w:num>
+  <w:num w:numId="8" w16cid:durableId="483858477">
+    <w:abstractNumId w:val="2"/>
   </w:num>
 </w:numbering>
 </file>
@@ -3250,6 +3097,7 @@
   <w:style w:type="character" w:default="1" w:styleId="DefaultParagraphFont">
     <w:name w:val="Default Paragraph Font"/>
     <w:uiPriority w:val="1"/>
+    <w:semiHidden/>
     <w:unhideWhenUsed/>
   </w:style>
   <w:style w:type="table" w:default="1" w:styleId="TableNormal">

--- a/hw/hw01.docx
+++ b/hw/hw01.docx
@@ -1,6 +1,6 @@
 
 <file path=word/document.xml><?xml version="1.0" encoding="utf-8"?>
-<w:document xmlns:wpc="http://schemas.microsoft.com/office/word/2010/wordprocessingCanvas" xmlns:cx="http://schemas.microsoft.com/office/drawing/2014/chartex" xmlns:cx1="http://schemas.microsoft.com/office/drawing/2015/9/8/chartex" xmlns:cx2="http://schemas.microsoft.com/office/drawing/2015/10/21/chartex" xmlns:cx3="http://schemas.microsoft.com/office/drawing/2016/5/9/chartex" xmlns:cx4="http://schemas.microsoft.com/office/drawing/2016/5/10/chartex" xmlns:cx5="http://schemas.microsoft.com/office/drawing/2016/5/11/chartex" xmlns:cx6="http://schemas.microsoft.com/office/drawing/2016/5/12/chartex" xmlns:cx7="http://schemas.microsoft.com/office/drawing/2016/5/13/chartex" xmlns:cx8="http://schemas.microsoft.com/office/drawing/2016/5/14/chartex" xmlns:mc="http://schemas.openxmlformats.org/markup-compatibility/2006" xmlns:aink="http://schemas.microsoft.com/office/drawing/2016/ink" xmlns:am3d="http://schemas.microsoft.com/office/drawing/2017/model3d" xmlns:o="urn:schemas-microsoft-com:office:office" xmlns:oel="http://schemas.microsoft.com/office/2019/extlst" xmlns:r="http://schemas.openxmlformats.org/officeDocument/2006/relationships" xmlns:m="http://schemas.openxmlformats.org/officeDocument/2006/math" xmlns:v="urn:schemas-microsoft-com:vml" xmlns:wp14="http://schemas.microsoft.com/office/word/2010/wordprocessingDrawing" xmlns:wp="http://schemas.openxmlformats.org/drawingml/2006/wordprocessingDrawing" xmlns:w10="urn:schemas-microsoft-com:office:word" xmlns:w="http://schemas.openxmlformats.org/wordprocessingml/2006/main" xmlns:w14="http://schemas.microsoft.com/office/word/2010/wordml" xmlns:w15="http://schemas.microsoft.com/office/word/2012/wordml" xmlns:w16cex="http://schemas.microsoft.com/office/word/2018/wordml/cex" xmlns:w16cid="http://schemas.microsoft.com/office/word/2016/wordml/cid" xmlns:w16="http://schemas.microsoft.com/office/word/2018/wordml" xmlns:w16du="http://schemas.microsoft.com/office/word/2023/wordml/word16du" xmlns:w16sdtdh="http://schemas.microsoft.com/office/word/2020/wordml/sdtdatahash" xmlns:w16se="http://schemas.microsoft.com/office/word/2015/wordml/symex" xmlns:wpg="http://schemas.microsoft.com/office/word/2010/wordprocessingGroup" xmlns:wpi="http://schemas.microsoft.com/office/word/2010/wordprocessingInk" xmlns:wne="http://schemas.microsoft.com/office/word/2006/wordml" xmlns:wps="http://schemas.microsoft.com/office/word/2010/wordprocessingShape" mc:Ignorable="w14 w15 w16se w16cid w16 w16cex w16sdtdh w16du wp14">
+<w:document xmlns:wpc="http://schemas.microsoft.com/office/word/2010/wordprocessingCanvas" xmlns:cx="http://schemas.microsoft.com/office/drawing/2014/chartex" xmlns:cx1="http://schemas.microsoft.com/office/drawing/2015/9/8/chartex" xmlns:cx2="http://schemas.microsoft.com/office/drawing/2015/10/21/chartex" xmlns:cx3="http://schemas.microsoft.com/office/drawing/2016/5/9/chartex" xmlns:cx4="http://schemas.microsoft.com/office/drawing/2016/5/10/chartex" xmlns:cx5="http://schemas.microsoft.com/office/drawing/2016/5/11/chartex" xmlns:cx6="http://schemas.microsoft.com/office/drawing/2016/5/12/chartex" xmlns:cx7="http://schemas.microsoft.com/office/drawing/2016/5/13/chartex" xmlns:cx8="http://schemas.microsoft.com/office/drawing/2016/5/14/chartex" xmlns:mc="http://schemas.openxmlformats.org/markup-compatibility/2006" xmlns:aink="http://schemas.microsoft.com/office/drawing/2016/ink" xmlns:am3d="http://schemas.microsoft.com/office/drawing/2017/model3d" xmlns:o="urn:schemas-microsoft-com:office:office" xmlns:oel="http://schemas.microsoft.com/office/2019/extlst" xmlns:r="http://schemas.openxmlformats.org/officeDocument/2006/relationships" xmlns:m="http://schemas.openxmlformats.org/officeDocument/2006/math" xmlns:v="urn:schemas-microsoft-com:vml" xmlns:wp14="http://schemas.microsoft.com/office/word/2010/wordprocessingDrawing" xmlns:wp="http://schemas.openxmlformats.org/drawingml/2006/wordprocessingDrawing" xmlns:w10="urn:schemas-microsoft-com:office:word" xmlns:w="http://schemas.openxmlformats.org/wordprocessingml/2006/main" xmlns:w14="http://schemas.microsoft.com/office/word/2010/wordml" xmlns:w15="http://schemas.microsoft.com/office/word/2012/wordml" xmlns:w16cex="http://schemas.microsoft.com/office/word/2018/wordml/cex" xmlns:w16cid="http://schemas.microsoft.com/office/word/2016/wordml/cid" xmlns:w16="http://schemas.microsoft.com/office/word/2018/wordml" xmlns:w16du="http://schemas.microsoft.com/office/word/2023/wordml/word16du" xmlns:w16sdtdh="http://schemas.microsoft.com/office/word/2020/wordml/sdtdatahash" xmlns:w16sdtfl="http://schemas.microsoft.com/office/word/2024/wordml/sdtformatlock" xmlns:w16se="http://schemas.microsoft.com/office/word/2015/wordml/symex" xmlns:wpg="http://schemas.microsoft.com/office/word/2010/wordprocessingGroup" xmlns:wpi="http://schemas.microsoft.com/office/word/2010/wordprocessingInk" xmlns:wne="http://schemas.microsoft.com/office/word/2006/wordml" xmlns:wps="http://schemas.microsoft.com/office/word/2010/wordprocessingShape" mc:Ignorable="w14 w15 w16se w16cid w16 w16cex w16sdtdh w16sdtfl w16du wp14">
   <w:body>
     <w:p>
       <w:pPr>
@@ -19,89 +19,114 @@
     </w:p>
     <w:p>
       <w:pPr>
-        <w:pStyle w:val="Subtitle"/>
-        <w:jc w:val="left"/>
-      </w:pPr>
-      <w:r>
-        <w:t>Fall</w:t>
-      </w:r>
-      <w:r>
-        <w:t xml:space="preserve"> 2024</w:t>
+        <w:pStyle w:val="Heading1"/>
+        <w:rPr>
+          <w:sz w:val="36"/>
+          <w:szCs w:val="36"/>
+        </w:rPr>
+      </w:pPr>
+      <w:r>
+        <w:rPr>
+          <w:sz w:val="36"/>
+          <w:szCs w:val="36"/>
+        </w:rPr>
+        <w:t>HW</w:t>
+      </w:r>
+      <w:r>
+        <w:rPr>
+          <w:sz w:val="36"/>
+          <w:szCs w:val="36"/>
+        </w:rPr>
+        <w:t xml:space="preserve"> </w:t>
+      </w:r>
+      <w:r>
+        <w:rPr>
+          <w:sz w:val="36"/>
+          <w:szCs w:val="36"/>
+        </w:rPr>
+        <w:t>01</w:t>
+      </w:r>
+      <w:r>
+        <w:rPr>
+          <w:sz w:val="36"/>
+          <w:szCs w:val="36"/>
+        </w:rPr>
+        <w:t>:</w:t>
+      </w:r>
+      <w:r>
+        <w:rPr>
+          <w:sz w:val="36"/>
+          <w:szCs w:val="36"/>
+        </w:rPr>
+        <w:t xml:space="preserve"> </w:t>
+      </w:r>
+      <w:r>
+        <w:rPr>
+          <w:sz w:val="36"/>
+          <w:szCs w:val="36"/>
+        </w:rPr>
+        <w:t xml:space="preserve">Data &amp; </w:t>
+      </w:r>
+      <w:r>
+        <w:rPr>
+          <w:sz w:val="36"/>
+          <w:szCs w:val="36"/>
+        </w:rPr>
+        <w:t>Data</w:t>
+      </w:r>
+      <w:r>
+        <w:rPr>
+          <w:sz w:val="36"/>
+          <w:szCs w:val="36"/>
+        </w:rPr>
+        <w:t>-</w:t>
+      </w:r>
+      <w:r>
+        <w:rPr>
+          <w:sz w:val="36"/>
+          <w:szCs w:val="36"/>
+        </w:rPr>
+        <w:t>Visual Mapping</w:t>
+      </w:r>
+      <w:r>
+        <w:rPr>
+          <w:sz w:val="36"/>
+          <w:szCs w:val="36"/>
+        </w:rPr>
+        <w:t xml:space="preserve"> </w:t>
       </w:r>
     </w:p>
     <w:p>
       <w:pPr>
-        <w:pStyle w:val="Heading1"/>
-        <w:rPr>
-          <w:sz w:val="36"/>
-          <w:szCs w:val="36"/>
-        </w:rPr>
-      </w:pPr>
-      <w:r>
-        <w:rPr>
-          <w:sz w:val="36"/>
-          <w:szCs w:val="36"/>
-        </w:rPr>
-        <w:t>HW</w:t>
-      </w:r>
-      <w:r>
-        <w:rPr>
-          <w:sz w:val="36"/>
-          <w:szCs w:val="36"/>
+        <w:rPr>
+          <w:color w:val="C00000"/>
+          <w:sz w:val="24"/>
+          <w:szCs w:val="24"/>
+        </w:rPr>
+      </w:pPr>
+      <w:r>
+        <w:rPr>
+          <w:color w:val="C00000"/>
+          <w:sz w:val="24"/>
+          <w:szCs w:val="24"/>
         </w:rPr>
         <w:t xml:space="preserve"> </w:t>
       </w:r>
       <w:r>
         <w:rPr>
-          <w:sz w:val="36"/>
-          <w:szCs w:val="36"/>
-        </w:rPr>
-        <w:t>01</w:t>
-      </w:r>
-      <w:r>
-        <w:rPr>
-          <w:sz w:val="36"/>
-          <w:szCs w:val="36"/>
-        </w:rPr>
-        <w:t>:</w:t>
-      </w:r>
-      <w:r>
-        <w:rPr>
-          <w:sz w:val="36"/>
-          <w:szCs w:val="36"/>
-        </w:rPr>
-        <w:t xml:space="preserve"> </w:t>
-      </w:r>
-      <w:r>
-        <w:rPr>
-          <w:sz w:val="36"/>
-          <w:szCs w:val="36"/>
-        </w:rPr>
-        <w:t>Data Visual Mapping</w:t>
-      </w:r>
-      <w:r>
-        <w:rPr>
-          <w:sz w:val="36"/>
-          <w:szCs w:val="36"/>
-        </w:rPr>
-        <w:t xml:space="preserve"> </w:t>
-      </w:r>
-    </w:p>
-    <w:p>
-      <w:pPr>
-        <w:rPr>
           <w:color w:val="C00000"/>
           <w:sz w:val="24"/>
           <w:szCs w:val="24"/>
         </w:rPr>
-      </w:pPr>
+        <w:t>This is</w:t>
+      </w:r>
       <w:r>
         <w:rPr>
           <w:color w:val="C00000"/>
           <w:sz w:val="24"/>
           <w:szCs w:val="24"/>
         </w:rPr>
-        <w:t xml:space="preserve"> </w:t>
+        <w:t xml:space="preserve"> an individual or pair assignment</w:t>
       </w:r>
       <w:r>
         <w:rPr>
@@ -109,7 +134,7 @@
           <w:sz w:val="24"/>
           <w:szCs w:val="24"/>
         </w:rPr>
-        <w:t>This is</w:t>
+        <w:t xml:space="preserve">-- </w:t>
       </w:r>
       <w:r>
         <w:rPr>
@@ -117,7 +142,7 @@
           <w:sz w:val="24"/>
           <w:szCs w:val="24"/>
         </w:rPr>
-        <w:t xml:space="preserve"> an individual or pair assignment</w:t>
+        <w:t>you pick</w:t>
       </w:r>
       <w:r>
         <w:rPr>
@@ -125,7 +150,7 @@
           <w:sz w:val="24"/>
           <w:szCs w:val="24"/>
         </w:rPr>
-        <w:t xml:space="preserve">-- </w:t>
+        <w:t xml:space="preserve"> (collaboration is highly encouraged)</w:t>
       </w:r>
       <w:r>
         <w:rPr>
@@ -133,7 +158,7 @@
           <w:sz w:val="24"/>
           <w:szCs w:val="24"/>
         </w:rPr>
-        <w:t>you pick!</w:t>
+        <w:t>!</w:t>
       </w:r>
     </w:p>
     <w:p>
@@ -331,7 +356,25 @@
           <w:sz w:val="24"/>
           <w:szCs w:val="24"/>
         </w:rPr>
-        <w:t xml:space="preserve">Choose one additional visualization from any source. </w:t>
+        <w:t>Choose one additional visualization from any</w:t>
+      </w:r>
+      <w:r>
+        <w:rPr>
+          <w:i w:val="0"/>
+          <w:iCs w:val="0"/>
+          <w:sz w:val="24"/>
+          <w:szCs w:val="24"/>
+        </w:rPr>
+        <w:t xml:space="preserve"> third</w:t>
+      </w:r>
+      <w:r>
+        <w:rPr>
+          <w:i w:val="0"/>
+          <w:iCs w:val="0"/>
+          <w:sz w:val="24"/>
+          <w:szCs w:val="24"/>
+        </w:rPr>
+        <w:t xml:space="preserve"> source. </w:t>
       </w:r>
     </w:p>
     <w:p>
@@ -349,6 +392,25 @@
           <w:szCs w:val="24"/>
         </w:rPr>
         <w:t>Deliverables</w:t>
+      </w:r>
+    </w:p>
+    <w:p>
+      <w:pPr>
+        <w:rPr>
+          <w:i w:val="0"/>
+          <w:iCs w:val="0"/>
+          <w:sz w:val="24"/>
+          <w:szCs w:val="24"/>
+        </w:rPr>
+      </w:pPr>
+      <w:r>
+        <w:rPr>
+          <w:i w:val="0"/>
+          <w:iCs w:val="0"/>
+          <w:sz w:val="24"/>
+          <w:szCs w:val="24"/>
+        </w:rPr>
+        <w:t>Create a document that contains:</w:t>
       </w:r>
     </w:p>
     <w:p>
@@ -372,7 +434,58 @@
           <w:sz w:val="24"/>
           <w:szCs w:val="24"/>
         </w:rPr>
-        <w:t>Create a document that contains:</w:t>
+        <w:t xml:space="preserve">A </w:t>
+      </w:r>
+      <w:r>
+        <w:rPr>
+          <w:i w:val="0"/>
+          <w:iCs w:val="0"/>
+          <w:sz w:val="24"/>
+          <w:szCs w:val="24"/>
+        </w:rPr>
+        <w:t xml:space="preserve">screenshot and </w:t>
+      </w:r>
+      <w:r>
+        <w:rPr>
+          <w:i w:val="0"/>
+          <w:iCs w:val="0"/>
+          <w:sz w:val="24"/>
+          <w:szCs w:val="24"/>
+        </w:rPr>
+        <w:t xml:space="preserve">link to </w:t>
+      </w:r>
+      <w:r>
+        <w:rPr>
+          <w:i w:val="0"/>
+          <w:iCs w:val="0"/>
+          <w:sz w:val="24"/>
+          <w:szCs w:val="24"/>
+        </w:rPr>
+        <w:t>each visualization you chose</w:t>
+      </w:r>
+    </w:p>
+    <w:p>
+      <w:pPr>
+        <w:pStyle w:val="ListParagraph"/>
+        <w:numPr>
+          <w:ilvl w:val="0"/>
+          <w:numId w:val="1"/>
+        </w:numPr>
+        <w:rPr>
+          <w:i w:val="0"/>
+          <w:iCs w:val="0"/>
+          <w:sz w:val="24"/>
+          <w:szCs w:val="24"/>
+        </w:rPr>
+      </w:pPr>
+      <w:r>
+        <w:rPr>
+          <w:i w:val="0"/>
+          <w:iCs w:val="0"/>
+          <w:sz w:val="24"/>
+          <w:szCs w:val="24"/>
+        </w:rPr>
+        <w:t xml:space="preserve">For each visualization-- </w:t>
       </w:r>
     </w:p>
     <w:p>
@@ -396,34 +509,486 @@
           <w:sz w:val="24"/>
           <w:szCs w:val="24"/>
         </w:rPr>
-        <w:t xml:space="preserve">A </w:t>
-      </w:r>
-      <w:r>
-        <w:rPr>
-          <w:i w:val="0"/>
-          <w:iCs w:val="0"/>
-          <w:sz w:val="24"/>
-          <w:szCs w:val="24"/>
-        </w:rPr>
-        <w:t xml:space="preserve">screenshot and </w:t>
-      </w:r>
-      <w:r>
-        <w:rPr>
-          <w:i w:val="0"/>
-          <w:iCs w:val="0"/>
-          <w:sz w:val="24"/>
-          <w:szCs w:val="24"/>
-        </w:rPr>
-        <w:t xml:space="preserve">link to </w:t>
-      </w:r>
-      <w:r>
-        <w:rPr>
-          <w:i w:val="0"/>
-          <w:iCs w:val="0"/>
-          <w:sz w:val="24"/>
-          <w:szCs w:val="24"/>
-        </w:rPr>
-        <w:t>each visualization you chose</w:t>
+        <w:t>Look for the raw data source</w:t>
+      </w:r>
+    </w:p>
+    <w:p>
+      <w:pPr>
+        <w:pStyle w:val="ListParagraph"/>
+        <w:numPr>
+          <w:ilvl w:val="2"/>
+          <w:numId w:val="1"/>
+        </w:numPr>
+        <w:rPr>
+          <w:i w:val="0"/>
+          <w:iCs w:val="0"/>
+          <w:sz w:val="24"/>
+          <w:szCs w:val="24"/>
+        </w:rPr>
+      </w:pPr>
+      <w:r>
+        <w:rPr>
+          <w:b/>
+          <w:bCs/>
+          <w:i w:val="0"/>
+          <w:iCs w:val="0"/>
+          <w:sz w:val="24"/>
+          <w:szCs w:val="24"/>
+        </w:rPr>
+        <w:t>If you cannot find it</w:t>
+      </w:r>
+      <w:r>
+        <w:rPr>
+          <w:i w:val="0"/>
+          <w:iCs w:val="0"/>
+          <w:sz w:val="24"/>
+          <w:szCs w:val="24"/>
+        </w:rPr>
+        <w:t>:</w:t>
+      </w:r>
+    </w:p>
+    <w:p>
+      <w:pPr>
+        <w:pStyle w:val="ListParagraph"/>
+        <w:numPr>
+          <w:ilvl w:val="3"/>
+          <w:numId w:val="1"/>
+        </w:numPr>
+        <w:rPr>
+          <w:i w:val="0"/>
+          <w:iCs w:val="0"/>
+          <w:sz w:val="24"/>
+          <w:szCs w:val="24"/>
+        </w:rPr>
+      </w:pPr>
+      <w:r>
+        <w:rPr>
+          <w:i w:val="0"/>
+          <w:iCs w:val="0"/>
+          <w:sz w:val="24"/>
+          <w:szCs w:val="24"/>
+        </w:rPr>
+        <w:t>D</w:t>
+      </w:r>
+      <w:r>
+        <w:rPr>
+          <w:i w:val="0"/>
+          <w:iCs w:val="0"/>
+          <w:sz w:val="24"/>
+          <w:szCs w:val="24"/>
+        </w:rPr>
+        <w:t xml:space="preserve">ocument the steps you took to search for it (your search should </w:t>
+      </w:r>
+      <w:r>
+        <w:rPr>
+          <w:i w:val="0"/>
+          <w:iCs w:val="0"/>
+          <w:sz w:val="24"/>
+          <w:szCs w:val="24"/>
+        </w:rPr>
+        <w:t>take at least 20 minutes before calling it)</w:t>
+      </w:r>
+    </w:p>
+    <w:p>
+      <w:pPr>
+        <w:pStyle w:val="ListParagraph"/>
+        <w:numPr>
+          <w:ilvl w:val="3"/>
+          <w:numId w:val="1"/>
+        </w:numPr>
+        <w:rPr>
+          <w:i w:val="0"/>
+          <w:iCs w:val="0"/>
+          <w:sz w:val="24"/>
+          <w:szCs w:val="24"/>
+        </w:rPr>
+      </w:pPr>
+      <w:r>
+        <w:rPr>
+          <w:i w:val="0"/>
+          <w:iCs w:val="0"/>
+          <w:sz w:val="24"/>
+          <w:szCs w:val="24"/>
+        </w:rPr>
+        <w:t>From the visualization, can you infer w</w:t>
+      </w:r>
+      <w:r>
+        <w:rPr>
+          <w:i w:val="0"/>
+          <w:iCs w:val="0"/>
+          <w:sz w:val="24"/>
+          <w:szCs w:val="24"/>
+        </w:rPr>
+        <w:t>ho collected the data?</w:t>
+      </w:r>
+    </w:p>
+    <w:p>
+      <w:pPr>
+        <w:pStyle w:val="ListParagraph"/>
+        <w:numPr>
+          <w:ilvl w:val="3"/>
+          <w:numId w:val="1"/>
+        </w:numPr>
+        <w:rPr>
+          <w:i w:val="0"/>
+          <w:iCs w:val="0"/>
+          <w:sz w:val="24"/>
+          <w:szCs w:val="24"/>
+        </w:rPr>
+      </w:pPr>
+      <w:r>
+        <w:rPr>
+          <w:i w:val="0"/>
+          <w:iCs w:val="0"/>
+          <w:sz w:val="24"/>
+          <w:szCs w:val="24"/>
+        </w:rPr>
+        <w:t xml:space="preserve">From the visualization, can you infer when was the data collected? </w:t>
+      </w:r>
+    </w:p>
+    <w:p>
+      <w:pPr>
+        <w:pStyle w:val="ListParagraph"/>
+        <w:numPr>
+          <w:ilvl w:val="3"/>
+          <w:numId w:val="1"/>
+        </w:numPr>
+        <w:rPr>
+          <w:i w:val="0"/>
+          <w:iCs w:val="0"/>
+          <w:sz w:val="24"/>
+          <w:szCs w:val="24"/>
+        </w:rPr>
+      </w:pPr>
+      <w:r>
+        <w:rPr>
+          <w:i w:val="0"/>
+          <w:iCs w:val="0"/>
+          <w:sz w:val="24"/>
+          <w:szCs w:val="24"/>
+        </w:rPr>
+        <w:t xml:space="preserve">From the visualization, can you infer what each observation (row) </w:t>
+      </w:r>
+      <w:r>
+        <w:rPr>
+          <w:i w:val="0"/>
+          <w:iCs w:val="0"/>
+          <w:sz w:val="24"/>
+          <w:szCs w:val="24"/>
+        </w:rPr>
+        <w:t xml:space="preserve">in the data </w:t>
+      </w:r>
+      <w:r>
+        <w:rPr>
+          <w:i w:val="0"/>
+          <w:iCs w:val="0"/>
+          <w:sz w:val="24"/>
+          <w:szCs w:val="24"/>
+        </w:rPr>
+        <w:t>represents?</w:t>
+      </w:r>
+    </w:p>
+    <w:p>
+      <w:pPr>
+        <w:pStyle w:val="ListParagraph"/>
+        <w:numPr>
+          <w:ilvl w:val="3"/>
+          <w:numId w:val="1"/>
+        </w:numPr>
+        <w:rPr>
+          <w:i w:val="0"/>
+          <w:iCs w:val="0"/>
+          <w:sz w:val="24"/>
+          <w:szCs w:val="24"/>
+        </w:rPr>
+      </w:pPr>
+      <w:r>
+        <w:rPr>
+          <w:i w:val="0"/>
+          <w:iCs w:val="0"/>
+          <w:sz w:val="24"/>
+          <w:szCs w:val="24"/>
+        </w:rPr>
+        <w:t>From the visualization, can you infer what variables (columns) are included</w:t>
+      </w:r>
+      <w:r>
+        <w:rPr>
+          <w:i w:val="0"/>
+          <w:iCs w:val="0"/>
+          <w:sz w:val="24"/>
+          <w:szCs w:val="24"/>
+        </w:rPr>
+        <w:t xml:space="preserve"> in the data</w:t>
+      </w:r>
+      <w:r>
+        <w:rPr>
+          <w:i w:val="0"/>
+          <w:iCs w:val="0"/>
+          <w:sz w:val="24"/>
+          <w:szCs w:val="24"/>
+        </w:rPr>
+        <w:t xml:space="preserve">? </w:t>
+      </w:r>
+    </w:p>
+    <w:p>
+      <w:pPr>
+        <w:pStyle w:val="ListParagraph"/>
+        <w:numPr>
+          <w:ilvl w:val="3"/>
+          <w:numId w:val="1"/>
+        </w:numPr>
+        <w:rPr>
+          <w:i w:val="0"/>
+          <w:iCs w:val="0"/>
+          <w:sz w:val="24"/>
+          <w:szCs w:val="24"/>
+        </w:rPr>
+      </w:pPr>
+      <w:r>
+        <w:rPr>
+          <w:i w:val="0"/>
+          <w:iCs w:val="0"/>
+          <w:sz w:val="24"/>
+          <w:szCs w:val="24"/>
+        </w:rPr>
+        <w:t xml:space="preserve">From the visualization, can you infer if the dataset representative of the population it seeks to capture? (ex. If the dataset claims to be US Colleges, </w:t>
+      </w:r>
+      <w:r>
+        <w:rPr>
+          <w:i w:val="0"/>
+          <w:iCs w:val="0"/>
+          <w:sz w:val="24"/>
+          <w:szCs w:val="24"/>
+        </w:rPr>
+        <w:lastRenderedPageBreak/>
+        <w:t xml:space="preserve">are college across the entire country included? Are public and private institutions included? Etc.)  </w:t>
+      </w:r>
+    </w:p>
+    <w:p>
+      <w:pPr>
+        <w:pStyle w:val="ListParagraph"/>
+        <w:numPr>
+          <w:ilvl w:val="3"/>
+          <w:numId w:val="1"/>
+        </w:numPr>
+        <w:rPr>
+          <w:i w:val="0"/>
+          <w:iCs w:val="0"/>
+          <w:sz w:val="24"/>
+          <w:szCs w:val="24"/>
+        </w:rPr>
+      </w:pPr>
+      <w:r>
+        <w:rPr>
+          <w:i w:val="0"/>
+          <w:iCs w:val="0"/>
+          <w:sz w:val="24"/>
+          <w:szCs w:val="24"/>
+        </w:rPr>
+        <w:t xml:space="preserve">Pick one of the questions you answered above. What implications does your answer have for biases or ethical issues present in the data? </w:t>
+      </w:r>
+    </w:p>
+    <w:p>
+      <w:pPr>
+        <w:pStyle w:val="ListParagraph"/>
+        <w:numPr>
+          <w:ilvl w:val="2"/>
+          <w:numId w:val="1"/>
+        </w:numPr>
+        <w:rPr>
+          <w:i w:val="0"/>
+          <w:iCs w:val="0"/>
+          <w:sz w:val="24"/>
+          <w:szCs w:val="24"/>
+        </w:rPr>
+      </w:pPr>
+      <w:r>
+        <w:rPr>
+          <w:b/>
+          <w:bCs/>
+          <w:i w:val="0"/>
+          <w:iCs w:val="0"/>
+          <w:sz w:val="24"/>
+          <w:szCs w:val="24"/>
+        </w:rPr>
+        <w:t>If you can find it</w:t>
+      </w:r>
+      <w:r>
+        <w:rPr>
+          <w:i w:val="0"/>
+          <w:iCs w:val="0"/>
+          <w:sz w:val="24"/>
+          <w:szCs w:val="24"/>
+        </w:rPr>
+        <w:t>:</w:t>
+      </w:r>
+    </w:p>
+    <w:p>
+      <w:pPr>
+        <w:pStyle w:val="ListParagraph"/>
+        <w:numPr>
+          <w:ilvl w:val="3"/>
+          <w:numId w:val="1"/>
+        </w:numPr>
+        <w:rPr>
+          <w:i w:val="0"/>
+          <w:iCs w:val="0"/>
+          <w:sz w:val="24"/>
+          <w:szCs w:val="24"/>
+        </w:rPr>
+      </w:pPr>
+      <w:r>
+        <w:rPr>
+          <w:i w:val="0"/>
+          <w:iCs w:val="0"/>
+          <w:sz w:val="24"/>
+          <w:szCs w:val="24"/>
+        </w:rPr>
+        <w:t>Provide a link to it</w:t>
+      </w:r>
+    </w:p>
+    <w:p>
+      <w:pPr>
+        <w:pStyle w:val="ListParagraph"/>
+        <w:numPr>
+          <w:ilvl w:val="3"/>
+          <w:numId w:val="1"/>
+        </w:numPr>
+        <w:rPr>
+          <w:i w:val="0"/>
+          <w:iCs w:val="0"/>
+          <w:sz w:val="24"/>
+          <w:szCs w:val="24"/>
+        </w:rPr>
+      </w:pPr>
+      <w:r>
+        <w:rPr>
+          <w:i w:val="0"/>
+          <w:iCs w:val="0"/>
+          <w:sz w:val="24"/>
+          <w:szCs w:val="24"/>
+        </w:rPr>
+        <w:t>Who collected the data?</w:t>
+      </w:r>
+    </w:p>
+    <w:p>
+      <w:pPr>
+        <w:pStyle w:val="ListParagraph"/>
+        <w:numPr>
+          <w:ilvl w:val="3"/>
+          <w:numId w:val="1"/>
+        </w:numPr>
+        <w:rPr>
+          <w:i w:val="0"/>
+          <w:iCs w:val="0"/>
+          <w:sz w:val="24"/>
+          <w:szCs w:val="24"/>
+        </w:rPr>
+      </w:pPr>
+      <w:r>
+        <w:rPr>
+          <w:i w:val="0"/>
+          <w:iCs w:val="0"/>
+          <w:sz w:val="24"/>
+          <w:szCs w:val="24"/>
+        </w:rPr>
+        <w:t xml:space="preserve">When was the data collected? </w:t>
+      </w:r>
+    </w:p>
+    <w:p>
+      <w:pPr>
+        <w:pStyle w:val="ListParagraph"/>
+        <w:numPr>
+          <w:ilvl w:val="3"/>
+          <w:numId w:val="1"/>
+        </w:numPr>
+        <w:rPr>
+          <w:i w:val="0"/>
+          <w:iCs w:val="0"/>
+          <w:sz w:val="24"/>
+          <w:szCs w:val="24"/>
+        </w:rPr>
+      </w:pPr>
+      <w:r>
+        <w:rPr>
+          <w:i w:val="0"/>
+          <w:iCs w:val="0"/>
+          <w:sz w:val="24"/>
+          <w:szCs w:val="24"/>
+        </w:rPr>
+        <w:t>What does each observation (row) represent?</w:t>
+      </w:r>
+    </w:p>
+    <w:p>
+      <w:pPr>
+        <w:pStyle w:val="ListParagraph"/>
+        <w:numPr>
+          <w:ilvl w:val="3"/>
+          <w:numId w:val="1"/>
+        </w:numPr>
+        <w:rPr>
+          <w:i w:val="0"/>
+          <w:iCs w:val="0"/>
+          <w:sz w:val="24"/>
+          <w:szCs w:val="24"/>
+        </w:rPr>
+      </w:pPr>
+      <w:r>
+        <w:rPr>
+          <w:i w:val="0"/>
+          <w:iCs w:val="0"/>
+          <w:sz w:val="24"/>
+          <w:szCs w:val="24"/>
+        </w:rPr>
+        <w:t xml:space="preserve">What variables (columns) are included? </w:t>
+      </w:r>
+    </w:p>
+    <w:p>
+      <w:pPr>
+        <w:pStyle w:val="ListParagraph"/>
+        <w:numPr>
+          <w:ilvl w:val="3"/>
+          <w:numId w:val="1"/>
+        </w:numPr>
+        <w:rPr>
+          <w:i w:val="0"/>
+          <w:iCs w:val="0"/>
+          <w:sz w:val="24"/>
+          <w:szCs w:val="24"/>
+        </w:rPr>
+      </w:pPr>
+      <w:r>
+        <w:rPr>
+          <w:i w:val="0"/>
+          <w:iCs w:val="0"/>
+          <w:sz w:val="24"/>
+          <w:szCs w:val="24"/>
+        </w:rPr>
+        <w:t xml:space="preserve">Is the dataset representative of the population it seeks to capture? (ex. If the dataset claims to be US Colleges, are college across the entire country included? Are public and private institutions included? Etc.)  </w:t>
+      </w:r>
+    </w:p>
+    <w:p>
+      <w:pPr>
+        <w:pStyle w:val="ListParagraph"/>
+        <w:numPr>
+          <w:ilvl w:val="3"/>
+          <w:numId w:val="1"/>
+        </w:numPr>
+        <w:rPr>
+          <w:i w:val="0"/>
+          <w:iCs w:val="0"/>
+          <w:sz w:val="24"/>
+          <w:szCs w:val="24"/>
+        </w:rPr>
+      </w:pPr>
+      <w:r>
+        <w:rPr>
+          <w:i w:val="0"/>
+          <w:iCs w:val="0"/>
+          <w:sz w:val="24"/>
+          <w:szCs w:val="24"/>
+        </w:rPr>
+        <w:t xml:space="preserve">Pick one of the questions you answered above. What implications does your answer have for biases or ethical issues present in the data? </w:t>
       </w:r>
     </w:p>
     <w:p>
@@ -447,7 +1012,7 @@
           <w:sz w:val="24"/>
           <w:szCs w:val="24"/>
         </w:rPr>
-        <w:t xml:space="preserve">For each visualization-- </w:t>
+        <w:t>Critically read the visualization</w:t>
       </w:r>
     </w:p>
     <w:p>
@@ -471,103 +1036,7 @@
           <w:sz w:val="24"/>
           <w:szCs w:val="24"/>
         </w:rPr>
-        <w:t xml:space="preserve">Provide an overview of the data visualized: </w:t>
-      </w:r>
-    </w:p>
-    <w:p>
-      <w:pPr>
-        <w:pStyle w:val="ListParagraph"/>
-        <w:numPr>
-          <w:ilvl w:val="3"/>
-          <w:numId w:val="1"/>
-        </w:numPr>
-        <w:rPr>
-          <w:i w:val="0"/>
-          <w:iCs w:val="0"/>
-          <w:sz w:val="24"/>
-          <w:szCs w:val="24"/>
-        </w:rPr>
-      </w:pPr>
-      <w:r>
-        <w:rPr>
-          <w:i w:val="0"/>
-          <w:iCs w:val="0"/>
-          <w:sz w:val="24"/>
-          <w:szCs w:val="24"/>
-        </w:rPr>
-        <w:t>Where does it come from?</w:t>
-      </w:r>
-    </w:p>
-    <w:p>
-      <w:pPr>
-        <w:pStyle w:val="ListParagraph"/>
-        <w:numPr>
-          <w:ilvl w:val="3"/>
-          <w:numId w:val="1"/>
-        </w:numPr>
-        <w:rPr>
-          <w:i w:val="0"/>
-          <w:iCs w:val="0"/>
-          <w:sz w:val="24"/>
-          <w:szCs w:val="24"/>
-        </w:rPr>
-      </w:pPr>
-      <w:r>
-        <w:rPr>
-          <w:i w:val="0"/>
-          <w:iCs w:val="0"/>
-          <w:sz w:val="24"/>
-          <w:szCs w:val="24"/>
-        </w:rPr>
-        <w:t xml:space="preserve">Who collected the data and why? </w:t>
-      </w:r>
-    </w:p>
-    <w:p>
-      <w:pPr>
-        <w:pStyle w:val="ListParagraph"/>
-        <w:numPr>
-          <w:ilvl w:val="3"/>
-          <w:numId w:val="1"/>
-        </w:numPr>
-        <w:rPr>
-          <w:i w:val="0"/>
-          <w:iCs w:val="0"/>
-          <w:sz w:val="24"/>
-          <w:szCs w:val="24"/>
-        </w:rPr>
-      </w:pPr>
-      <w:r>
-        <w:rPr>
-          <w:i w:val="0"/>
-          <w:iCs w:val="0"/>
-          <w:sz w:val="24"/>
-          <w:szCs w:val="24"/>
-        </w:rPr>
-        <w:t xml:space="preserve">Do you anticipate any ethical issues or biases in the data? </w:t>
-      </w:r>
-    </w:p>
-    <w:p>
-      <w:pPr>
-        <w:pStyle w:val="ListParagraph"/>
-        <w:numPr>
-          <w:ilvl w:val="3"/>
-          <w:numId w:val="1"/>
-        </w:numPr>
-        <w:rPr>
-          <w:i w:val="0"/>
-          <w:iCs w:val="0"/>
-          <w:sz w:val="24"/>
-          <w:szCs w:val="24"/>
-        </w:rPr>
-      </w:pPr>
-      <w:r>
-        <w:rPr>
-          <w:i w:val="0"/>
-          <w:iCs w:val="0"/>
-          <w:sz w:val="24"/>
-          <w:szCs w:val="24"/>
-        </w:rPr>
-        <w:t xml:space="preserve">*If you cannot answer some of these questions, note that and explain how you tried to find the answer. </w:t>
+        <w:t xml:space="preserve">What mark(s) does the visualization use? </w:t>
       </w:r>
     </w:p>
     <w:p>
@@ -591,7 +1060,7 @@
           <w:sz w:val="24"/>
           <w:szCs w:val="24"/>
         </w:rPr>
-        <w:t>Identify the data-visual mappings the visualization employs</w:t>
+        <w:t xml:space="preserve">What does one mark represent? </w:t>
       </w:r>
     </w:p>
     <w:p>
@@ -615,11 +1084,128 @@
           <w:sz w:val="24"/>
           <w:szCs w:val="24"/>
         </w:rPr>
-        <w:t xml:space="preserve">Based on what we have covered thus far in lecture, assess the data-visual mapping. Is it correct or incorrect? Why? </w:t>
+        <w:t>What variables are shown in the visualization?</w:t>
       </w:r>
     </w:p>
     <w:p>
       <w:pPr>
+        <w:pStyle w:val="ListParagraph"/>
+        <w:numPr>
+          <w:ilvl w:val="2"/>
+          <w:numId w:val="1"/>
+        </w:numPr>
+        <w:rPr>
+          <w:i w:val="0"/>
+          <w:iCs w:val="0"/>
+          <w:sz w:val="24"/>
+          <w:szCs w:val="24"/>
+        </w:rPr>
+      </w:pPr>
+      <w:r>
+        <w:rPr>
+          <w:i w:val="0"/>
+          <w:iCs w:val="0"/>
+          <w:sz w:val="24"/>
+          <w:szCs w:val="24"/>
+        </w:rPr>
+        <w:t xml:space="preserve">What visual channel(s) are used to represent each variable (i.e. what is the data-visual mapping)?  </w:t>
+      </w:r>
+    </w:p>
+    <w:p>
+      <w:pPr>
+        <w:pStyle w:val="ListParagraph"/>
+        <w:numPr>
+          <w:ilvl w:val="2"/>
+          <w:numId w:val="1"/>
+        </w:numPr>
+        <w:rPr>
+          <w:i w:val="0"/>
+          <w:iCs w:val="0"/>
+          <w:sz w:val="24"/>
+          <w:szCs w:val="24"/>
+        </w:rPr>
+      </w:pPr>
+      <w:r>
+        <w:rPr>
+          <w:i w:val="0"/>
+          <w:iCs w:val="0"/>
+          <w:sz w:val="24"/>
+          <w:szCs w:val="24"/>
+        </w:rPr>
+        <w:t xml:space="preserve">For each variable-visual channel pair, does the visual channel shown work for the type of data it represents? </w:t>
+      </w:r>
+    </w:p>
+    <w:p>
+      <w:pPr>
+        <w:pStyle w:val="ListParagraph"/>
+        <w:numPr>
+          <w:ilvl w:val="2"/>
+          <w:numId w:val="1"/>
+        </w:numPr>
+        <w:rPr>
+          <w:i w:val="0"/>
+          <w:iCs w:val="0"/>
+          <w:sz w:val="24"/>
+          <w:szCs w:val="24"/>
+        </w:rPr>
+      </w:pPr>
+      <w:r>
+        <w:rPr>
+          <w:i w:val="0"/>
+          <w:iCs w:val="0"/>
+          <w:sz w:val="24"/>
+          <w:szCs w:val="24"/>
+        </w:rPr>
+        <w:t xml:space="preserve">Do you notice any inaccuracies in the visualization? </w:t>
+      </w:r>
+    </w:p>
+    <w:p>
+      <w:pPr>
+        <w:pStyle w:val="ListParagraph"/>
+        <w:numPr>
+          <w:ilvl w:val="2"/>
+          <w:numId w:val="1"/>
+        </w:numPr>
+        <w:rPr>
+          <w:i w:val="0"/>
+          <w:iCs w:val="0"/>
+          <w:sz w:val="24"/>
+          <w:szCs w:val="24"/>
+        </w:rPr>
+      </w:pPr>
+      <w:r>
+        <w:rPr>
+          <w:i w:val="0"/>
+          <w:iCs w:val="0"/>
+          <w:sz w:val="24"/>
+          <w:szCs w:val="24"/>
+        </w:rPr>
+        <w:t xml:space="preserve">Do you think the visualization is well designed? Why or why not? </w:t>
+      </w:r>
+      <w:r>
+        <w:rPr>
+          <w:i w:val="0"/>
+          <w:iCs w:val="0"/>
+          <w:sz w:val="24"/>
+          <w:szCs w:val="24"/>
+        </w:rPr>
+        <w:t xml:space="preserve"> </w:t>
+      </w:r>
+    </w:p>
+    <w:p>
+      <w:pPr>
+        <w:pStyle w:val="ListParagraph"/>
+        <w:ind w:left="1620"/>
+        <w:rPr>
+          <w:i w:val="0"/>
+          <w:iCs w:val="0"/>
+          <w:sz w:val="24"/>
+          <w:szCs w:val="24"/>
+        </w:rPr>
+      </w:pPr>
+    </w:p>
+    <w:p>
+      <w:pPr>
         <w:pStyle w:val="Heading2"/>
         <w:rPr>
           <w:sz w:val="32"/>
@@ -631,7 +1217,6 @@
           <w:sz w:val="32"/>
           <w:szCs w:val="32"/>
         </w:rPr>
-        <w:lastRenderedPageBreak/>
         <w:t>Submission</w:t>
       </w:r>
     </w:p>
@@ -748,6 +1333,16 @@
         </w:rPr>
         <w:t xml:space="preserve">). </w:t>
       </w:r>
+    </w:p>
+    <w:p>
+      <w:pPr>
+        <w:rPr>
+          <w:i w:val="0"/>
+          <w:iCs w:val="0"/>
+          <w:sz w:val="24"/>
+          <w:szCs w:val="24"/>
+        </w:rPr>
+      </w:pPr>
     </w:p>
     <w:p>
       <w:pPr>
@@ -811,14 +1406,14 @@
         <w:tblLook w:val="04A0" w:firstRow="1" w:lastRow="0" w:firstColumn="1" w:lastColumn="0" w:noHBand="0" w:noVBand="1"/>
       </w:tblPr>
       <w:tblGrid>
-        <w:gridCol w:w="849"/>
-        <w:gridCol w:w="900"/>
-        <w:gridCol w:w="7701"/>
+        <w:gridCol w:w="2520"/>
+        <w:gridCol w:w="1890"/>
+        <w:gridCol w:w="5040"/>
       </w:tblGrid>
       <w:tr>
         <w:tc>
           <w:tcPr>
-            <w:tcW w:w="849" w:type="dxa"/>
+            <w:tcW w:w="2520" w:type="dxa"/>
             <w:shd w:val="clear" w:color="auto" w:fill="auto"/>
           </w:tcPr>
           <w:p>
@@ -835,7 +1430,7 @@
         </w:tc>
         <w:tc>
           <w:tcPr>
-            <w:tcW w:w="900" w:type="dxa"/>
+            <w:tcW w:w="1890" w:type="dxa"/>
             <w:tcBorders>
               <w:bottom w:val="single" w:sz="4" w:space="0" w:color="auto"/>
             </w:tcBorders>
@@ -865,7 +1460,7 @@
         </w:tc>
         <w:tc>
           <w:tcPr>
-            <w:tcW w:w="7701" w:type="dxa"/>
+            <w:tcW w:w="5040" w:type="dxa"/>
             <w:tcBorders>
               <w:bottom w:val="single" w:sz="4" w:space="0" w:color="auto"/>
             </w:tcBorders>
@@ -897,7 +1492,7 @@
       <w:tr>
         <w:tc>
           <w:tcPr>
-            <w:tcW w:w="849" w:type="dxa"/>
+            <w:tcW w:w="2520" w:type="dxa"/>
             <w:shd w:val="clear" w:color="auto" w:fill="auto"/>
           </w:tcPr>
           <w:p>
@@ -909,11 +1504,38 @@
                 <w:szCs w:val="24"/>
               </w:rPr>
             </w:pPr>
-          </w:p>
-        </w:tc>
-        <w:tc>
-          <w:tcPr>
-            <w:tcW w:w="900" w:type="dxa"/>
+            <w:r>
+              <w:rPr>
+                <w:i w:val="0"/>
+                <w:iCs w:val="0"/>
+                <w:sz w:val="24"/>
+                <w:szCs w:val="24"/>
+              </w:rPr>
+              <w:t xml:space="preserve">For each </w:t>
+            </w:r>
+            <w:r>
+              <w:rPr>
+                <w:i w:val="0"/>
+                <w:iCs w:val="0"/>
+                <w:sz w:val="24"/>
+                <w:szCs w:val="24"/>
+              </w:rPr>
+              <w:t>v</w:t>
+            </w:r>
+            <w:r>
+              <w:rPr>
+                <w:i w:val="0"/>
+                <w:iCs w:val="0"/>
+                <w:sz w:val="24"/>
+                <w:szCs w:val="24"/>
+              </w:rPr>
+              <w:t>isualization:</w:t>
+            </w:r>
+          </w:p>
+        </w:tc>
+        <w:tc>
+          <w:tcPr>
+            <w:tcW w:w="1890" w:type="dxa"/>
             <w:tcBorders>
               <w:top w:val="single" w:sz="4" w:space="0" w:color="auto"/>
               <w:bottom w:val="single" w:sz="4" w:space="0" w:color="auto"/>
@@ -937,13 +1559,13 @@
                 <w:sz w:val="24"/>
                 <w:szCs w:val="24"/>
               </w:rPr>
-              <w:t>3</w:t>
+              <w:t>0.25</w:t>
             </w:r>
           </w:p>
         </w:tc>
         <w:tc>
           <w:tcPr>
-            <w:tcW w:w="7701" w:type="dxa"/>
+            <w:tcW w:w="5040" w:type="dxa"/>
             <w:tcBorders>
               <w:top w:val="single" w:sz="4" w:space="0" w:color="auto"/>
               <w:bottom w:val="single" w:sz="4" w:space="0" w:color="auto"/>
@@ -965,7 +1587,7 @@
                 <w:sz w:val="24"/>
                 <w:szCs w:val="24"/>
               </w:rPr>
-              <w:t xml:space="preserve">Submission is well-formatted and easy to read. </w:t>
+              <w:t>Screenshot</w:t>
             </w:r>
           </w:p>
         </w:tc>
@@ -973,7 +1595,7 @@
       <w:tr>
         <w:tc>
           <w:tcPr>
-            <w:tcW w:w="849" w:type="dxa"/>
+            <w:tcW w:w="2520" w:type="dxa"/>
             <w:shd w:val="clear" w:color="auto" w:fill="auto"/>
           </w:tcPr>
           <w:p>
@@ -989,7 +1611,7 @@
         </w:tc>
         <w:tc>
           <w:tcPr>
-            <w:tcW w:w="900" w:type="dxa"/>
+            <w:tcW w:w="1890" w:type="dxa"/>
             <w:tcBorders>
               <w:top w:val="single" w:sz="4" w:space="0" w:color="auto"/>
               <w:bottom w:val="single" w:sz="4" w:space="0" w:color="auto"/>
@@ -1013,13 +1635,13 @@
                 <w:sz w:val="24"/>
                 <w:szCs w:val="24"/>
               </w:rPr>
-              <w:t>3</w:t>
+              <w:t>0.25</w:t>
             </w:r>
           </w:p>
         </w:tc>
         <w:tc>
           <w:tcPr>
-            <w:tcW w:w="7701" w:type="dxa"/>
+            <w:tcW w:w="5040" w:type="dxa"/>
             <w:tcBorders>
               <w:top w:val="single" w:sz="4" w:space="0" w:color="auto"/>
               <w:bottom w:val="single" w:sz="4" w:space="0" w:color="auto"/>
@@ -1041,72 +1663,7 @@
                 <w:sz w:val="24"/>
                 <w:szCs w:val="24"/>
               </w:rPr>
-              <w:t>Submission includes</w:t>
-            </w:r>
-            <w:r>
-              <w:rPr>
-                <w:i w:val="0"/>
-                <w:iCs w:val="0"/>
-                <w:sz w:val="24"/>
-                <w:szCs w:val="24"/>
-              </w:rPr>
-              <w:t xml:space="preserve"> links and screenshots</w:t>
-            </w:r>
-            <w:r>
-              <w:rPr>
-                <w:i w:val="0"/>
-                <w:iCs w:val="0"/>
-                <w:sz w:val="24"/>
-                <w:szCs w:val="24"/>
-              </w:rPr>
-              <w:t xml:space="preserve"> </w:t>
-            </w:r>
-            <w:r>
-              <w:rPr>
-                <w:i w:val="0"/>
-                <w:iCs w:val="0"/>
-                <w:sz w:val="24"/>
-                <w:szCs w:val="24"/>
-              </w:rPr>
-              <w:t xml:space="preserve">for three different </w:t>
-            </w:r>
-            <w:proofErr w:type="gramStart"/>
-            <w:r>
-              <w:rPr>
-                <w:i w:val="0"/>
-                <w:iCs w:val="0"/>
-                <w:sz w:val="24"/>
-                <w:szCs w:val="24"/>
-              </w:rPr>
-              <w:t>visualizations</w:t>
-            </w:r>
-            <w:r>
-              <w:rPr>
-                <w:i w:val="0"/>
-                <w:iCs w:val="0"/>
-                <w:sz w:val="24"/>
-                <w:szCs w:val="24"/>
-              </w:rPr>
-              <w:t xml:space="preserve"> </w:t>
-            </w:r>
-            <w:r>
-              <w:rPr>
-                <w:i w:val="0"/>
-                <w:iCs w:val="0"/>
-                <w:sz w:val="24"/>
-                <w:szCs w:val="24"/>
-              </w:rPr>
-              <w:t xml:space="preserve"> (</w:t>
-            </w:r>
-            <w:proofErr w:type="gramEnd"/>
-            <w:r>
-              <w:rPr>
-                <w:i w:val="0"/>
-                <w:iCs w:val="0"/>
-                <w:sz w:val="24"/>
-                <w:szCs w:val="24"/>
-              </w:rPr>
-              <w:t>1pt per visualization)</w:t>
+              <w:t>Link</w:t>
             </w:r>
           </w:p>
         </w:tc>
@@ -1114,7 +1671,7 @@
       <w:tr>
         <w:tc>
           <w:tcPr>
-            <w:tcW w:w="849" w:type="dxa"/>
+            <w:tcW w:w="2520" w:type="dxa"/>
             <w:shd w:val="clear" w:color="auto" w:fill="auto"/>
           </w:tcPr>
           <w:p>
@@ -1130,7 +1687,7 @@
         </w:tc>
         <w:tc>
           <w:tcPr>
-            <w:tcW w:w="900" w:type="dxa"/>
+            <w:tcW w:w="1890" w:type="dxa"/>
             <w:tcBorders>
               <w:top w:val="single" w:sz="4" w:space="0" w:color="auto"/>
               <w:bottom w:val="single" w:sz="4" w:space="0" w:color="auto"/>
@@ -1154,13 +1711,13 @@
                 <w:sz w:val="24"/>
                 <w:szCs w:val="24"/>
               </w:rPr>
-              <w:t>3</w:t>
+              <w:t>1</w:t>
             </w:r>
           </w:p>
         </w:tc>
         <w:tc>
           <w:tcPr>
-            <w:tcW w:w="7701" w:type="dxa"/>
+            <w:tcW w:w="5040" w:type="dxa"/>
             <w:tcBorders>
               <w:top w:val="single" w:sz="4" w:space="0" w:color="auto"/>
               <w:bottom w:val="single" w:sz="4" w:space="0" w:color="auto"/>
@@ -1182,61 +1739,7 @@
                 <w:sz w:val="24"/>
                 <w:szCs w:val="24"/>
               </w:rPr>
-              <w:t xml:space="preserve">Submission includes an overview of </w:t>
-            </w:r>
-            <w:r>
-              <w:rPr>
-                <w:i w:val="0"/>
-                <w:iCs w:val="0"/>
-                <w:sz w:val="24"/>
-                <w:szCs w:val="24"/>
-              </w:rPr>
-              <w:t>each dataset</w:t>
-            </w:r>
-            <w:r>
-              <w:rPr>
-                <w:i w:val="0"/>
-                <w:iCs w:val="0"/>
-                <w:sz w:val="24"/>
-                <w:szCs w:val="24"/>
-              </w:rPr>
-              <w:t xml:space="preserve"> </w:t>
-            </w:r>
-            <w:r>
-              <w:rPr>
-                <w:i w:val="0"/>
-                <w:iCs w:val="0"/>
-                <w:sz w:val="24"/>
-                <w:szCs w:val="24"/>
-              </w:rPr>
-              <w:t xml:space="preserve">visualized </w:t>
-            </w:r>
-            <w:r>
-              <w:rPr>
-                <w:i w:val="0"/>
-                <w:iCs w:val="0"/>
-                <w:sz w:val="24"/>
-                <w:szCs w:val="24"/>
-              </w:rPr>
-              <w:t xml:space="preserve">(1pt per </w:t>
-            </w:r>
-            <w:r>
-              <w:rPr>
-                <w:i w:val="0"/>
-                <w:iCs w:val="0"/>
-                <w:sz w:val="24"/>
-                <w:szCs w:val="24"/>
-              </w:rPr>
-              <w:t>visualization</w:t>
-            </w:r>
-            <w:r>
-              <w:rPr>
-                <w:i w:val="0"/>
-                <w:iCs w:val="0"/>
-                <w:sz w:val="24"/>
-                <w:szCs w:val="24"/>
-              </w:rPr>
-              <w:t>)</w:t>
+              <w:t>Raw data link or search procedure</w:t>
             </w:r>
           </w:p>
         </w:tc>
@@ -1244,7 +1747,7 @@
       <w:tr>
         <w:tc>
           <w:tcPr>
-            <w:tcW w:w="849" w:type="dxa"/>
+            <w:tcW w:w="2520" w:type="dxa"/>
             <w:shd w:val="clear" w:color="auto" w:fill="auto"/>
           </w:tcPr>
           <w:p>
@@ -1260,7 +1763,7 @@
         </w:tc>
         <w:tc>
           <w:tcPr>
-            <w:tcW w:w="900" w:type="dxa"/>
+            <w:tcW w:w="1890" w:type="dxa"/>
             <w:tcBorders>
               <w:top w:val="single" w:sz="4" w:space="0" w:color="auto"/>
               <w:bottom w:val="single" w:sz="4" w:space="0" w:color="auto"/>
@@ -1284,13 +1787,13 @@
                 <w:sz w:val="24"/>
                 <w:szCs w:val="24"/>
               </w:rPr>
-              <w:t>3</w:t>
+              <w:t>0.5</w:t>
             </w:r>
           </w:p>
         </w:tc>
         <w:tc>
           <w:tcPr>
-            <w:tcW w:w="7701" w:type="dxa"/>
+            <w:tcW w:w="5040" w:type="dxa"/>
             <w:tcBorders>
               <w:top w:val="single" w:sz="4" w:space="0" w:color="auto"/>
               <w:bottom w:val="single" w:sz="4" w:space="0" w:color="auto"/>
@@ -1312,25 +1815,7 @@
                 <w:sz w:val="24"/>
                 <w:szCs w:val="24"/>
               </w:rPr>
-              <w:t>Data-visual mapping</w:t>
-            </w:r>
-            <w:r>
-              <w:rPr>
-                <w:i w:val="0"/>
-                <w:iCs w:val="0"/>
-                <w:sz w:val="24"/>
-                <w:szCs w:val="24"/>
-              </w:rPr>
-              <w:t xml:space="preserve"> is correctly identified </w:t>
-            </w:r>
-            <w:r>
-              <w:rPr>
-                <w:i w:val="0"/>
-                <w:iCs w:val="0"/>
-                <w:sz w:val="24"/>
-                <w:szCs w:val="24"/>
-              </w:rPr>
-              <w:t>(1pt per visualization)</w:t>
+              <w:t xml:space="preserve">Data collector </w:t>
             </w:r>
           </w:p>
         </w:tc>
@@ -1338,7 +1823,7 @@
       <w:tr>
         <w:tc>
           <w:tcPr>
-            <w:tcW w:w="849" w:type="dxa"/>
+            <w:tcW w:w="2520" w:type="dxa"/>
             <w:shd w:val="clear" w:color="auto" w:fill="auto"/>
           </w:tcPr>
           <w:p>
@@ -1354,7 +1839,7 @@
         </w:tc>
         <w:tc>
           <w:tcPr>
-            <w:tcW w:w="900" w:type="dxa"/>
+            <w:tcW w:w="1890" w:type="dxa"/>
             <w:tcBorders>
               <w:top w:val="single" w:sz="4" w:space="0" w:color="auto"/>
               <w:bottom w:val="single" w:sz="4" w:space="0" w:color="auto"/>
@@ -1378,13 +1863,13 @@
                 <w:sz w:val="24"/>
                 <w:szCs w:val="24"/>
               </w:rPr>
-              <w:t>3</w:t>
+              <w:t>0.5</w:t>
             </w:r>
           </w:p>
         </w:tc>
         <w:tc>
           <w:tcPr>
-            <w:tcW w:w="7701" w:type="dxa"/>
+            <w:tcW w:w="5040" w:type="dxa"/>
             <w:tcBorders>
               <w:top w:val="single" w:sz="4" w:space="0" w:color="auto"/>
               <w:bottom w:val="single" w:sz="4" w:space="0" w:color="auto"/>
@@ -1406,43 +1891,7 @@
                 <w:sz w:val="24"/>
                 <w:szCs w:val="24"/>
               </w:rPr>
-              <w:t>Assessment of d</w:t>
-            </w:r>
-            <w:r>
-              <w:rPr>
-                <w:i w:val="0"/>
-                <w:iCs w:val="0"/>
-                <w:sz w:val="24"/>
-                <w:szCs w:val="24"/>
-              </w:rPr>
-              <w:t>ata-visual mapping</w:t>
-            </w:r>
-            <w:r>
-              <w:rPr>
-                <w:i w:val="0"/>
-                <w:iCs w:val="0"/>
-                <w:sz w:val="24"/>
-                <w:szCs w:val="24"/>
-              </w:rPr>
-              <w:t xml:space="preserve"> is correct based on lectures</w:t>
-            </w:r>
-            <w:r>
-              <w:rPr>
-                <w:i w:val="0"/>
-                <w:iCs w:val="0"/>
-                <w:sz w:val="24"/>
-                <w:szCs w:val="24"/>
-              </w:rPr>
-              <w:t xml:space="preserve"> </w:t>
-            </w:r>
-            <w:r>
-              <w:rPr>
-                <w:i w:val="0"/>
-                <w:iCs w:val="0"/>
-                <w:sz w:val="24"/>
-                <w:szCs w:val="24"/>
-              </w:rPr>
-              <w:t>(1pt per visualization)</w:t>
+              <w:t xml:space="preserve">Data collection time </w:t>
             </w:r>
           </w:p>
         </w:tc>
@@ -1450,7 +1899,843 @@
       <w:tr>
         <w:tc>
           <w:tcPr>
-            <w:tcW w:w="849" w:type="dxa"/>
+            <w:tcW w:w="2520" w:type="dxa"/>
+            <w:shd w:val="clear" w:color="auto" w:fill="auto"/>
+          </w:tcPr>
+          <w:p>
+            <w:pPr>
+              <w:rPr>
+                <w:i w:val="0"/>
+                <w:iCs w:val="0"/>
+                <w:sz w:val="24"/>
+                <w:szCs w:val="24"/>
+              </w:rPr>
+            </w:pPr>
+          </w:p>
+        </w:tc>
+        <w:tc>
+          <w:tcPr>
+            <w:tcW w:w="1890" w:type="dxa"/>
+            <w:tcBorders>
+              <w:top w:val="single" w:sz="4" w:space="0" w:color="auto"/>
+              <w:bottom w:val="single" w:sz="4" w:space="0" w:color="auto"/>
+            </w:tcBorders>
+            <w:vAlign w:val="center"/>
+          </w:tcPr>
+          <w:p>
+            <w:pPr>
+              <w:jc w:val="center"/>
+              <w:rPr>
+                <w:i w:val="0"/>
+                <w:iCs w:val="0"/>
+                <w:sz w:val="24"/>
+                <w:szCs w:val="24"/>
+              </w:rPr>
+            </w:pPr>
+            <w:r>
+              <w:rPr>
+                <w:i w:val="0"/>
+                <w:iCs w:val="0"/>
+                <w:sz w:val="24"/>
+                <w:szCs w:val="24"/>
+              </w:rPr>
+              <w:t>0.5</w:t>
+            </w:r>
+          </w:p>
+        </w:tc>
+        <w:tc>
+          <w:tcPr>
+            <w:tcW w:w="5040" w:type="dxa"/>
+            <w:tcBorders>
+              <w:top w:val="single" w:sz="4" w:space="0" w:color="auto"/>
+              <w:bottom w:val="single" w:sz="4" w:space="0" w:color="auto"/>
+            </w:tcBorders>
+          </w:tcPr>
+          <w:p>
+            <w:pPr>
+              <w:rPr>
+                <w:i w:val="0"/>
+                <w:iCs w:val="0"/>
+                <w:sz w:val="24"/>
+                <w:szCs w:val="24"/>
+              </w:rPr>
+            </w:pPr>
+            <w:r>
+              <w:rPr>
+                <w:i w:val="0"/>
+                <w:iCs w:val="0"/>
+                <w:sz w:val="24"/>
+                <w:szCs w:val="24"/>
+              </w:rPr>
+              <w:t>ID observation</w:t>
+            </w:r>
+          </w:p>
+        </w:tc>
+      </w:tr>
+      <w:tr>
+        <w:tc>
+          <w:tcPr>
+            <w:tcW w:w="2520" w:type="dxa"/>
+            <w:shd w:val="clear" w:color="auto" w:fill="auto"/>
+          </w:tcPr>
+          <w:p>
+            <w:pPr>
+              <w:rPr>
+                <w:i w:val="0"/>
+                <w:iCs w:val="0"/>
+                <w:sz w:val="24"/>
+                <w:szCs w:val="24"/>
+              </w:rPr>
+            </w:pPr>
+          </w:p>
+        </w:tc>
+        <w:tc>
+          <w:tcPr>
+            <w:tcW w:w="1890" w:type="dxa"/>
+            <w:tcBorders>
+              <w:top w:val="single" w:sz="4" w:space="0" w:color="auto"/>
+              <w:bottom w:val="single" w:sz="4" w:space="0" w:color="auto"/>
+            </w:tcBorders>
+            <w:vAlign w:val="center"/>
+          </w:tcPr>
+          <w:p>
+            <w:pPr>
+              <w:jc w:val="center"/>
+              <w:rPr>
+                <w:i w:val="0"/>
+                <w:iCs w:val="0"/>
+                <w:sz w:val="24"/>
+                <w:szCs w:val="24"/>
+              </w:rPr>
+            </w:pPr>
+            <w:r>
+              <w:rPr>
+                <w:i w:val="0"/>
+                <w:iCs w:val="0"/>
+                <w:sz w:val="24"/>
+                <w:szCs w:val="24"/>
+              </w:rPr>
+              <w:t>0.5</w:t>
+            </w:r>
+          </w:p>
+        </w:tc>
+        <w:tc>
+          <w:tcPr>
+            <w:tcW w:w="5040" w:type="dxa"/>
+            <w:tcBorders>
+              <w:top w:val="single" w:sz="4" w:space="0" w:color="auto"/>
+              <w:bottom w:val="single" w:sz="4" w:space="0" w:color="auto"/>
+            </w:tcBorders>
+          </w:tcPr>
+          <w:p>
+            <w:pPr>
+              <w:rPr>
+                <w:i w:val="0"/>
+                <w:iCs w:val="0"/>
+                <w:sz w:val="24"/>
+                <w:szCs w:val="24"/>
+              </w:rPr>
+            </w:pPr>
+            <w:r>
+              <w:rPr>
+                <w:i w:val="0"/>
+                <w:iCs w:val="0"/>
+                <w:sz w:val="24"/>
+                <w:szCs w:val="24"/>
+              </w:rPr>
+              <w:t>ID variables</w:t>
+            </w:r>
+          </w:p>
+        </w:tc>
+      </w:tr>
+      <w:tr>
+        <w:tc>
+          <w:tcPr>
+            <w:tcW w:w="2520" w:type="dxa"/>
+            <w:shd w:val="clear" w:color="auto" w:fill="auto"/>
+          </w:tcPr>
+          <w:p>
+            <w:pPr>
+              <w:rPr>
+                <w:i w:val="0"/>
+                <w:iCs w:val="0"/>
+                <w:sz w:val="24"/>
+                <w:szCs w:val="24"/>
+              </w:rPr>
+            </w:pPr>
+          </w:p>
+        </w:tc>
+        <w:tc>
+          <w:tcPr>
+            <w:tcW w:w="1890" w:type="dxa"/>
+            <w:tcBorders>
+              <w:top w:val="single" w:sz="4" w:space="0" w:color="auto"/>
+              <w:bottom w:val="single" w:sz="4" w:space="0" w:color="auto"/>
+            </w:tcBorders>
+            <w:vAlign w:val="center"/>
+          </w:tcPr>
+          <w:p>
+            <w:pPr>
+              <w:jc w:val="center"/>
+              <w:rPr>
+                <w:i w:val="0"/>
+                <w:iCs w:val="0"/>
+                <w:sz w:val="24"/>
+                <w:szCs w:val="24"/>
+              </w:rPr>
+            </w:pPr>
+            <w:r>
+              <w:rPr>
+                <w:i w:val="0"/>
+                <w:iCs w:val="0"/>
+                <w:sz w:val="24"/>
+                <w:szCs w:val="24"/>
+              </w:rPr>
+              <w:t>1</w:t>
+            </w:r>
+          </w:p>
+        </w:tc>
+        <w:tc>
+          <w:tcPr>
+            <w:tcW w:w="5040" w:type="dxa"/>
+            <w:tcBorders>
+              <w:top w:val="single" w:sz="4" w:space="0" w:color="auto"/>
+              <w:bottom w:val="single" w:sz="4" w:space="0" w:color="auto"/>
+            </w:tcBorders>
+          </w:tcPr>
+          <w:p>
+            <w:pPr>
+              <w:rPr>
+                <w:i w:val="0"/>
+                <w:iCs w:val="0"/>
+                <w:sz w:val="24"/>
+                <w:szCs w:val="24"/>
+              </w:rPr>
+            </w:pPr>
+            <w:r>
+              <w:rPr>
+                <w:i w:val="0"/>
+                <w:iCs w:val="0"/>
+                <w:sz w:val="24"/>
+                <w:szCs w:val="24"/>
+              </w:rPr>
+              <w:t>Representativeness of data</w:t>
+            </w:r>
+          </w:p>
+        </w:tc>
+      </w:tr>
+      <w:tr>
+        <w:tc>
+          <w:tcPr>
+            <w:tcW w:w="2520" w:type="dxa"/>
+            <w:shd w:val="clear" w:color="auto" w:fill="auto"/>
+          </w:tcPr>
+          <w:p>
+            <w:pPr>
+              <w:rPr>
+                <w:i w:val="0"/>
+                <w:iCs w:val="0"/>
+                <w:sz w:val="24"/>
+                <w:szCs w:val="24"/>
+              </w:rPr>
+            </w:pPr>
+          </w:p>
+        </w:tc>
+        <w:tc>
+          <w:tcPr>
+            <w:tcW w:w="1890" w:type="dxa"/>
+            <w:tcBorders>
+              <w:top w:val="single" w:sz="4" w:space="0" w:color="auto"/>
+              <w:bottom w:val="single" w:sz="4" w:space="0" w:color="auto"/>
+            </w:tcBorders>
+            <w:vAlign w:val="center"/>
+          </w:tcPr>
+          <w:p>
+            <w:pPr>
+              <w:jc w:val="center"/>
+              <w:rPr>
+                <w:i w:val="0"/>
+                <w:iCs w:val="0"/>
+                <w:sz w:val="24"/>
+                <w:szCs w:val="24"/>
+              </w:rPr>
+            </w:pPr>
+            <w:r>
+              <w:rPr>
+                <w:i w:val="0"/>
+                <w:iCs w:val="0"/>
+                <w:sz w:val="24"/>
+                <w:szCs w:val="24"/>
+              </w:rPr>
+              <w:t>1</w:t>
+            </w:r>
+          </w:p>
+        </w:tc>
+        <w:tc>
+          <w:tcPr>
+            <w:tcW w:w="5040" w:type="dxa"/>
+            <w:tcBorders>
+              <w:top w:val="single" w:sz="4" w:space="0" w:color="auto"/>
+              <w:bottom w:val="single" w:sz="4" w:space="0" w:color="auto"/>
+            </w:tcBorders>
+          </w:tcPr>
+          <w:p>
+            <w:pPr>
+              <w:rPr>
+                <w:i w:val="0"/>
+                <w:iCs w:val="0"/>
+                <w:sz w:val="24"/>
+                <w:szCs w:val="24"/>
+              </w:rPr>
+            </w:pPr>
+            <w:r>
+              <w:rPr>
+                <w:i w:val="0"/>
+                <w:iCs w:val="0"/>
+                <w:sz w:val="24"/>
+                <w:szCs w:val="24"/>
+              </w:rPr>
+              <w:t>Data biases</w:t>
+            </w:r>
+          </w:p>
+        </w:tc>
+      </w:tr>
+      <w:tr>
+        <w:tc>
+          <w:tcPr>
+            <w:tcW w:w="2520" w:type="dxa"/>
+            <w:shd w:val="clear" w:color="auto" w:fill="auto"/>
+          </w:tcPr>
+          <w:p>
+            <w:pPr>
+              <w:rPr>
+                <w:i w:val="0"/>
+                <w:iCs w:val="0"/>
+                <w:sz w:val="24"/>
+                <w:szCs w:val="24"/>
+              </w:rPr>
+            </w:pPr>
+          </w:p>
+        </w:tc>
+        <w:tc>
+          <w:tcPr>
+            <w:tcW w:w="1890" w:type="dxa"/>
+            <w:tcBorders>
+              <w:top w:val="single" w:sz="4" w:space="0" w:color="auto"/>
+              <w:bottom w:val="single" w:sz="4" w:space="0" w:color="auto"/>
+            </w:tcBorders>
+            <w:vAlign w:val="center"/>
+          </w:tcPr>
+          <w:p>
+            <w:pPr>
+              <w:jc w:val="center"/>
+              <w:rPr>
+                <w:i w:val="0"/>
+                <w:iCs w:val="0"/>
+                <w:sz w:val="24"/>
+                <w:szCs w:val="24"/>
+              </w:rPr>
+            </w:pPr>
+            <w:r>
+              <w:rPr>
+                <w:i w:val="0"/>
+                <w:iCs w:val="0"/>
+                <w:sz w:val="24"/>
+                <w:szCs w:val="24"/>
+              </w:rPr>
+              <w:t>0.5</w:t>
+            </w:r>
+          </w:p>
+        </w:tc>
+        <w:tc>
+          <w:tcPr>
+            <w:tcW w:w="5040" w:type="dxa"/>
+            <w:tcBorders>
+              <w:top w:val="single" w:sz="4" w:space="0" w:color="auto"/>
+              <w:bottom w:val="single" w:sz="4" w:space="0" w:color="auto"/>
+            </w:tcBorders>
+          </w:tcPr>
+          <w:p>
+            <w:pPr>
+              <w:rPr>
+                <w:i w:val="0"/>
+                <w:iCs w:val="0"/>
+                <w:sz w:val="24"/>
+                <w:szCs w:val="24"/>
+              </w:rPr>
+            </w:pPr>
+            <w:r>
+              <w:rPr>
+                <w:i w:val="0"/>
+                <w:iCs w:val="0"/>
+                <w:sz w:val="24"/>
+                <w:szCs w:val="24"/>
+              </w:rPr>
+              <w:t>ID marks</w:t>
+            </w:r>
+          </w:p>
+        </w:tc>
+      </w:tr>
+      <w:tr>
+        <w:tc>
+          <w:tcPr>
+            <w:tcW w:w="2520" w:type="dxa"/>
+            <w:shd w:val="clear" w:color="auto" w:fill="auto"/>
+          </w:tcPr>
+          <w:p>
+            <w:pPr>
+              <w:rPr>
+                <w:i w:val="0"/>
+                <w:iCs w:val="0"/>
+                <w:sz w:val="24"/>
+                <w:szCs w:val="24"/>
+              </w:rPr>
+            </w:pPr>
+          </w:p>
+        </w:tc>
+        <w:tc>
+          <w:tcPr>
+            <w:tcW w:w="1890" w:type="dxa"/>
+            <w:tcBorders>
+              <w:top w:val="single" w:sz="4" w:space="0" w:color="auto"/>
+              <w:bottom w:val="single" w:sz="4" w:space="0" w:color="auto"/>
+            </w:tcBorders>
+            <w:vAlign w:val="center"/>
+          </w:tcPr>
+          <w:p>
+            <w:pPr>
+              <w:jc w:val="center"/>
+              <w:rPr>
+                <w:i w:val="0"/>
+                <w:iCs w:val="0"/>
+                <w:sz w:val="24"/>
+                <w:szCs w:val="24"/>
+              </w:rPr>
+            </w:pPr>
+            <w:r>
+              <w:rPr>
+                <w:i w:val="0"/>
+                <w:iCs w:val="0"/>
+                <w:sz w:val="24"/>
+                <w:szCs w:val="24"/>
+              </w:rPr>
+              <w:t>0.5</w:t>
+            </w:r>
+          </w:p>
+        </w:tc>
+        <w:tc>
+          <w:tcPr>
+            <w:tcW w:w="5040" w:type="dxa"/>
+            <w:tcBorders>
+              <w:top w:val="single" w:sz="4" w:space="0" w:color="auto"/>
+              <w:bottom w:val="single" w:sz="4" w:space="0" w:color="auto"/>
+            </w:tcBorders>
+          </w:tcPr>
+          <w:p>
+            <w:pPr>
+              <w:rPr>
+                <w:i w:val="0"/>
+                <w:iCs w:val="0"/>
+                <w:sz w:val="24"/>
+                <w:szCs w:val="24"/>
+              </w:rPr>
+            </w:pPr>
+            <w:r>
+              <w:rPr>
+                <w:i w:val="0"/>
+                <w:iCs w:val="0"/>
+                <w:sz w:val="24"/>
+                <w:szCs w:val="24"/>
+              </w:rPr>
+              <w:t>Mark explanation</w:t>
+            </w:r>
+          </w:p>
+        </w:tc>
+      </w:tr>
+      <w:tr>
+        <w:tc>
+          <w:tcPr>
+            <w:tcW w:w="2520" w:type="dxa"/>
+            <w:shd w:val="clear" w:color="auto" w:fill="auto"/>
+          </w:tcPr>
+          <w:p>
+            <w:pPr>
+              <w:rPr>
+                <w:i w:val="0"/>
+                <w:iCs w:val="0"/>
+                <w:sz w:val="24"/>
+                <w:szCs w:val="24"/>
+              </w:rPr>
+            </w:pPr>
+          </w:p>
+        </w:tc>
+        <w:tc>
+          <w:tcPr>
+            <w:tcW w:w="1890" w:type="dxa"/>
+            <w:tcBorders>
+              <w:top w:val="single" w:sz="4" w:space="0" w:color="auto"/>
+              <w:bottom w:val="single" w:sz="4" w:space="0" w:color="auto"/>
+            </w:tcBorders>
+            <w:vAlign w:val="center"/>
+          </w:tcPr>
+          <w:p>
+            <w:pPr>
+              <w:jc w:val="center"/>
+              <w:rPr>
+                <w:i w:val="0"/>
+                <w:iCs w:val="0"/>
+                <w:sz w:val="24"/>
+                <w:szCs w:val="24"/>
+              </w:rPr>
+            </w:pPr>
+            <w:r>
+              <w:rPr>
+                <w:i w:val="0"/>
+                <w:iCs w:val="0"/>
+                <w:sz w:val="24"/>
+                <w:szCs w:val="24"/>
+              </w:rPr>
+              <w:t>0.5</w:t>
+            </w:r>
+          </w:p>
+        </w:tc>
+        <w:tc>
+          <w:tcPr>
+            <w:tcW w:w="5040" w:type="dxa"/>
+            <w:tcBorders>
+              <w:top w:val="single" w:sz="4" w:space="0" w:color="auto"/>
+              <w:bottom w:val="single" w:sz="4" w:space="0" w:color="auto"/>
+            </w:tcBorders>
+          </w:tcPr>
+          <w:p>
+            <w:pPr>
+              <w:rPr>
+                <w:i w:val="0"/>
+                <w:iCs w:val="0"/>
+                <w:sz w:val="24"/>
+                <w:szCs w:val="24"/>
+              </w:rPr>
+            </w:pPr>
+            <w:r>
+              <w:rPr>
+                <w:i w:val="0"/>
+                <w:iCs w:val="0"/>
+                <w:sz w:val="24"/>
+                <w:szCs w:val="24"/>
+              </w:rPr>
+              <w:t>ID variables</w:t>
+            </w:r>
+          </w:p>
+        </w:tc>
+      </w:tr>
+      <w:tr>
+        <w:tc>
+          <w:tcPr>
+            <w:tcW w:w="2520" w:type="dxa"/>
+            <w:shd w:val="clear" w:color="auto" w:fill="auto"/>
+          </w:tcPr>
+          <w:p>
+            <w:pPr>
+              <w:rPr>
+                <w:i w:val="0"/>
+                <w:iCs w:val="0"/>
+                <w:sz w:val="24"/>
+                <w:szCs w:val="24"/>
+              </w:rPr>
+            </w:pPr>
+          </w:p>
+        </w:tc>
+        <w:tc>
+          <w:tcPr>
+            <w:tcW w:w="1890" w:type="dxa"/>
+            <w:tcBorders>
+              <w:top w:val="single" w:sz="4" w:space="0" w:color="auto"/>
+              <w:bottom w:val="single" w:sz="4" w:space="0" w:color="auto"/>
+            </w:tcBorders>
+            <w:vAlign w:val="center"/>
+          </w:tcPr>
+          <w:p>
+            <w:pPr>
+              <w:jc w:val="center"/>
+              <w:rPr>
+                <w:i w:val="0"/>
+                <w:iCs w:val="0"/>
+                <w:sz w:val="24"/>
+                <w:szCs w:val="24"/>
+              </w:rPr>
+            </w:pPr>
+            <w:r>
+              <w:rPr>
+                <w:i w:val="0"/>
+                <w:iCs w:val="0"/>
+                <w:sz w:val="24"/>
+                <w:szCs w:val="24"/>
+              </w:rPr>
+              <w:t>1</w:t>
+            </w:r>
+          </w:p>
+        </w:tc>
+        <w:tc>
+          <w:tcPr>
+            <w:tcW w:w="5040" w:type="dxa"/>
+            <w:tcBorders>
+              <w:top w:val="single" w:sz="4" w:space="0" w:color="auto"/>
+              <w:bottom w:val="single" w:sz="4" w:space="0" w:color="auto"/>
+            </w:tcBorders>
+          </w:tcPr>
+          <w:p>
+            <w:pPr>
+              <w:rPr>
+                <w:i w:val="0"/>
+                <w:iCs w:val="0"/>
+                <w:sz w:val="24"/>
+                <w:szCs w:val="24"/>
+              </w:rPr>
+            </w:pPr>
+            <w:r>
+              <w:rPr>
+                <w:i w:val="0"/>
+                <w:iCs w:val="0"/>
+                <w:sz w:val="24"/>
+                <w:szCs w:val="24"/>
+              </w:rPr>
+              <w:t>Data-visual mapping</w:t>
+            </w:r>
+          </w:p>
+        </w:tc>
+      </w:tr>
+      <w:tr>
+        <w:tc>
+          <w:tcPr>
+            <w:tcW w:w="2520" w:type="dxa"/>
+            <w:shd w:val="clear" w:color="auto" w:fill="auto"/>
+          </w:tcPr>
+          <w:p>
+            <w:pPr>
+              <w:rPr>
+                <w:i w:val="0"/>
+                <w:iCs w:val="0"/>
+                <w:sz w:val="24"/>
+                <w:szCs w:val="24"/>
+              </w:rPr>
+            </w:pPr>
+          </w:p>
+        </w:tc>
+        <w:tc>
+          <w:tcPr>
+            <w:tcW w:w="1890" w:type="dxa"/>
+            <w:tcBorders>
+              <w:top w:val="single" w:sz="4" w:space="0" w:color="auto"/>
+              <w:bottom w:val="single" w:sz="4" w:space="0" w:color="auto"/>
+            </w:tcBorders>
+            <w:vAlign w:val="center"/>
+          </w:tcPr>
+          <w:p>
+            <w:pPr>
+              <w:jc w:val="center"/>
+              <w:rPr>
+                <w:i w:val="0"/>
+                <w:iCs w:val="0"/>
+                <w:sz w:val="24"/>
+                <w:szCs w:val="24"/>
+              </w:rPr>
+            </w:pPr>
+            <w:r>
+              <w:rPr>
+                <w:i w:val="0"/>
+                <w:iCs w:val="0"/>
+                <w:sz w:val="24"/>
+                <w:szCs w:val="24"/>
+              </w:rPr>
+              <w:t>1</w:t>
+            </w:r>
+          </w:p>
+        </w:tc>
+        <w:tc>
+          <w:tcPr>
+            <w:tcW w:w="5040" w:type="dxa"/>
+            <w:tcBorders>
+              <w:top w:val="single" w:sz="4" w:space="0" w:color="auto"/>
+              <w:bottom w:val="single" w:sz="4" w:space="0" w:color="auto"/>
+            </w:tcBorders>
+          </w:tcPr>
+          <w:p>
+            <w:pPr>
+              <w:rPr>
+                <w:i w:val="0"/>
+                <w:iCs w:val="0"/>
+                <w:sz w:val="24"/>
+                <w:szCs w:val="24"/>
+              </w:rPr>
+            </w:pPr>
+            <w:r>
+              <w:rPr>
+                <w:i w:val="0"/>
+                <w:iCs w:val="0"/>
+                <w:sz w:val="24"/>
+                <w:szCs w:val="24"/>
+              </w:rPr>
+              <w:t>Data-visual mapping evaluation</w:t>
+            </w:r>
+          </w:p>
+        </w:tc>
+      </w:tr>
+      <w:tr>
+        <w:tc>
+          <w:tcPr>
+            <w:tcW w:w="2520" w:type="dxa"/>
+            <w:shd w:val="clear" w:color="auto" w:fill="auto"/>
+          </w:tcPr>
+          <w:p>
+            <w:pPr>
+              <w:rPr>
+                <w:i w:val="0"/>
+                <w:iCs w:val="0"/>
+                <w:sz w:val="24"/>
+                <w:szCs w:val="24"/>
+              </w:rPr>
+            </w:pPr>
+          </w:p>
+        </w:tc>
+        <w:tc>
+          <w:tcPr>
+            <w:tcW w:w="1890" w:type="dxa"/>
+            <w:tcBorders>
+              <w:top w:val="single" w:sz="4" w:space="0" w:color="auto"/>
+              <w:bottom w:val="single" w:sz="4" w:space="0" w:color="auto"/>
+            </w:tcBorders>
+            <w:vAlign w:val="center"/>
+          </w:tcPr>
+          <w:p>
+            <w:pPr>
+              <w:jc w:val="center"/>
+              <w:rPr>
+                <w:i w:val="0"/>
+                <w:iCs w:val="0"/>
+                <w:sz w:val="24"/>
+                <w:szCs w:val="24"/>
+              </w:rPr>
+            </w:pPr>
+            <w:r>
+              <w:rPr>
+                <w:i w:val="0"/>
+                <w:iCs w:val="0"/>
+                <w:sz w:val="24"/>
+                <w:szCs w:val="24"/>
+              </w:rPr>
+              <w:t>0.5</w:t>
+            </w:r>
+          </w:p>
+        </w:tc>
+        <w:tc>
+          <w:tcPr>
+            <w:tcW w:w="5040" w:type="dxa"/>
+            <w:tcBorders>
+              <w:top w:val="single" w:sz="4" w:space="0" w:color="auto"/>
+              <w:bottom w:val="single" w:sz="4" w:space="0" w:color="auto"/>
+            </w:tcBorders>
+          </w:tcPr>
+          <w:p>
+            <w:pPr>
+              <w:rPr>
+                <w:i w:val="0"/>
+                <w:iCs w:val="0"/>
+                <w:sz w:val="24"/>
+                <w:szCs w:val="24"/>
+              </w:rPr>
+            </w:pPr>
+            <w:r>
+              <w:rPr>
+                <w:i w:val="0"/>
+                <w:iCs w:val="0"/>
+                <w:sz w:val="24"/>
+                <w:szCs w:val="24"/>
+              </w:rPr>
+              <w:t>Inaccuracies</w:t>
+            </w:r>
+          </w:p>
+        </w:tc>
+      </w:tr>
+      <w:tr>
+        <w:tc>
+          <w:tcPr>
+            <w:tcW w:w="2520" w:type="dxa"/>
+            <w:shd w:val="clear" w:color="auto" w:fill="auto"/>
+          </w:tcPr>
+          <w:p>
+            <w:pPr>
+              <w:rPr>
+                <w:i w:val="0"/>
+                <w:iCs w:val="0"/>
+                <w:sz w:val="24"/>
+                <w:szCs w:val="24"/>
+              </w:rPr>
+            </w:pPr>
+          </w:p>
+        </w:tc>
+        <w:tc>
+          <w:tcPr>
+            <w:tcW w:w="1890" w:type="dxa"/>
+            <w:tcBorders>
+              <w:top w:val="single" w:sz="4" w:space="0" w:color="auto"/>
+              <w:bottom w:val="single" w:sz="4" w:space="0" w:color="auto"/>
+            </w:tcBorders>
+            <w:vAlign w:val="center"/>
+          </w:tcPr>
+          <w:p>
+            <w:pPr>
+              <w:jc w:val="center"/>
+              <w:rPr>
+                <w:i w:val="0"/>
+                <w:iCs w:val="0"/>
+                <w:sz w:val="24"/>
+                <w:szCs w:val="24"/>
+              </w:rPr>
+            </w:pPr>
+            <w:r>
+              <w:rPr>
+                <w:i w:val="0"/>
+                <w:iCs w:val="0"/>
+                <w:sz w:val="24"/>
+                <w:szCs w:val="24"/>
+              </w:rPr>
+              <w:t>0.5</w:t>
+            </w:r>
+          </w:p>
+        </w:tc>
+        <w:tc>
+          <w:tcPr>
+            <w:tcW w:w="5040" w:type="dxa"/>
+            <w:tcBorders>
+              <w:top w:val="single" w:sz="4" w:space="0" w:color="auto"/>
+              <w:bottom w:val="single" w:sz="4" w:space="0" w:color="auto"/>
+            </w:tcBorders>
+          </w:tcPr>
+          <w:p>
+            <w:pPr>
+              <w:rPr>
+                <w:i w:val="0"/>
+                <w:iCs w:val="0"/>
+                <w:sz w:val="24"/>
+                <w:szCs w:val="24"/>
+              </w:rPr>
+            </w:pPr>
+            <w:r>
+              <w:rPr>
+                <w:i w:val="0"/>
+                <w:iCs w:val="0"/>
+                <w:sz w:val="24"/>
+                <w:szCs w:val="24"/>
+              </w:rPr>
+              <w:t xml:space="preserve">General evaluation </w:t>
+            </w:r>
+          </w:p>
+        </w:tc>
+      </w:tr>
+      <w:tr>
+        <w:tc>
+          <w:tcPr>
+            <w:tcW w:w="2520" w:type="dxa"/>
             <w:tcBorders>
               <w:top w:val="single" w:sz="4" w:space="0" w:color="auto"/>
             </w:tcBorders>
@@ -1459,7 +2744,7 @@
           </w:tcPr>
           <w:p>
             <w:pPr>
-              <w:jc w:val="center"/>
+              <w:jc w:val="right"/>
               <w:rPr>
                 <w:i w:val="0"/>
                 <w:iCs w:val="0"/>
@@ -1480,7 +2765,7 @@
         </w:tc>
         <w:tc>
           <w:tcPr>
-            <w:tcW w:w="900" w:type="dxa"/>
+            <w:tcW w:w="1890" w:type="dxa"/>
             <w:tcBorders>
               <w:top w:val="single" w:sz="4" w:space="0" w:color="auto"/>
             </w:tcBorders>
@@ -1504,13 +2789,13 @@
                 <w:sz w:val="24"/>
                 <w:szCs w:val="24"/>
               </w:rPr>
-              <w:t>15</w:t>
+              <w:t>30</w:t>
             </w:r>
           </w:p>
         </w:tc>
         <w:tc>
           <w:tcPr>
-            <w:tcW w:w="7701" w:type="dxa"/>
+            <w:tcW w:w="5040" w:type="dxa"/>
             <w:tcBorders>
               <w:top w:val="single" w:sz="4" w:space="0" w:color="auto"/>
             </w:tcBorders>
@@ -1560,7 +2845,7 @@
 </file>
 
 <file path=word/numbering.xml><?xml version="1.0" encoding="utf-8"?>
-<w:numbering xmlns:wpc="http://schemas.microsoft.com/office/word/2010/wordprocessingCanvas" xmlns:cx="http://schemas.microsoft.com/office/drawing/2014/chartex" xmlns:cx1="http://schemas.microsoft.com/office/drawing/2015/9/8/chartex" xmlns:cx2="http://schemas.microsoft.com/office/drawing/2015/10/21/chartex" xmlns:cx3="http://schemas.microsoft.com/office/drawing/2016/5/9/chartex" xmlns:cx4="http://schemas.microsoft.com/office/drawing/2016/5/10/chartex" xmlns:cx5="http://schemas.microsoft.com/office/drawing/2016/5/11/chartex" xmlns:cx6="http://schemas.microsoft.com/office/drawing/2016/5/12/chartex" xmlns:cx7="http://schemas.microsoft.com/office/drawing/2016/5/13/chartex" xmlns:cx8="http://schemas.microsoft.com/office/drawing/2016/5/14/chartex" xmlns:mc="http://schemas.openxmlformats.org/markup-compatibility/2006" xmlns:aink="http://schemas.microsoft.com/office/drawing/2016/ink" xmlns:am3d="http://schemas.microsoft.com/office/drawing/2017/model3d" xmlns:o="urn:schemas-microsoft-com:office:office" xmlns:oel="http://schemas.microsoft.com/office/2019/extlst" xmlns:r="http://schemas.openxmlformats.org/officeDocument/2006/relationships" xmlns:m="http://schemas.openxmlformats.org/officeDocument/2006/math" xmlns:v="urn:schemas-microsoft-com:vml" xmlns:wp14="http://schemas.microsoft.com/office/word/2010/wordprocessingDrawing" xmlns:wp="http://schemas.openxmlformats.org/drawingml/2006/wordprocessingDrawing" xmlns:w10="urn:schemas-microsoft-com:office:word" xmlns:w="http://schemas.openxmlformats.org/wordprocessingml/2006/main" xmlns:w14="http://schemas.microsoft.com/office/word/2010/wordml" xmlns:w15="http://schemas.microsoft.com/office/word/2012/wordml" xmlns:w16cex="http://schemas.microsoft.com/office/word/2018/wordml/cex" xmlns:w16cid="http://schemas.microsoft.com/office/word/2016/wordml/cid" xmlns:w16="http://schemas.microsoft.com/office/word/2018/wordml" xmlns:w16du="http://schemas.microsoft.com/office/word/2023/wordml/word16du" xmlns:w16sdtdh="http://schemas.microsoft.com/office/word/2020/wordml/sdtdatahash" xmlns:w16se="http://schemas.microsoft.com/office/word/2015/wordml/symex" xmlns:wpg="http://schemas.microsoft.com/office/word/2010/wordprocessingGroup" xmlns:wpi="http://schemas.microsoft.com/office/word/2010/wordprocessingInk" xmlns:wne="http://schemas.microsoft.com/office/word/2006/wordml" xmlns:wps="http://schemas.microsoft.com/office/word/2010/wordprocessingShape" mc:Ignorable="w14 w15 w16se w16cid w16 w16cex w16sdtdh w16du wp14">
+<w:numbering xmlns:wpc="http://schemas.microsoft.com/office/word/2010/wordprocessingCanvas" xmlns:cx="http://schemas.microsoft.com/office/drawing/2014/chartex" xmlns:cx1="http://schemas.microsoft.com/office/drawing/2015/9/8/chartex" xmlns:cx2="http://schemas.microsoft.com/office/drawing/2015/10/21/chartex" xmlns:cx3="http://schemas.microsoft.com/office/drawing/2016/5/9/chartex" xmlns:cx4="http://schemas.microsoft.com/office/drawing/2016/5/10/chartex" xmlns:cx5="http://schemas.microsoft.com/office/drawing/2016/5/11/chartex" xmlns:cx6="http://schemas.microsoft.com/office/drawing/2016/5/12/chartex" xmlns:cx7="http://schemas.microsoft.com/office/drawing/2016/5/13/chartex" xmlns:cx8="http://schemas.microsoft.com/office/drawing/2016/5/14/chartex" xmlns:mc="http://schemas.openxmlformats.org/markup-compatibility/2006" xmlns:aink="http://schemas.microsoft.com/office/drawing/2016/ink" xmlns:am3d="http://schemas.microsoft.com/office/drawing/2017/model3d" xmlns:o="urn:schemas-microsoft-com:office:office" xmlns:oel="http://schemas.microsoft.com/office/2019/extlst" xmlns:r="http://schemas.openxmlformats.org/officeDocument/2006/relationships" xmlns:m="http://schemas.openxmlformats.org/officeDocument/2006/math" xmlns:v="urn:schemas-microsoft-com:vml" xmlns:wp14="http://schemas.microsoft.com/office/word/2010/wordprocessingDrawing" xmlns:wp="http://schemas.openxmlformats.org/drawingml/2006/wordprocessingDrawing" xmlns:w10="urn:schemas-microsoft-com:office:word" xmlns:w="http://schemas.openxmlformats.org/wordprocessingml/2006/main" xmlns:w14="http://schemas.microsoft.com/office/word/2010/wordml" xmlns:w15="http://schemas.microsoft.com/office/word/2012/wordml" xmlns:w16cex="http://schemas.microsoft.com/office/word/2018/wordml/cex" xmlns:w16cid="http://schemas.microsoft.com/office/word/2016/wordml/cid" xmlns:w16="http://schemas.microsoft.com/office/word/2018/wordml" xmlns:w16du="http://schemas.microsoft.com/office/word/2023/wordml/word16du" xmlns:w16sdtdh="http://schemas.microsoft.com/office/word/2020/wordml/sdtdatahash" xmlns:w16sdtfl="http://schemas.microsoft.com/office/word/2024/wordml/sdtformatlock" xmlns:w16se="http://schemas.microsoft.com/office/word/2015/wordml/symex" xmlns:wpg="http://schemas.microsoft.com/office/word/2010/wordprocessingGroup" xmlns:wpi="http://schemas.microsoft.com/office/word/2010/wordprocessingInk" xmlns:wne="http://schemas.microsoft.com/office/word/2006/wordml" xmlns:wps="http://schemas.microsoft.com/office/word/2010/wordprocessingShape" mc:Ignorable="w14 w15 w16se w16cid w16 w16cex w16sdtdh w16sdtfl w16du wp14">
   <w:abstractNum w:abstractNumId="0" w15:restartNumberingAfterBreak="0">
     <w:nsid w:val="13D62E53"/>
     <w:multiLevelType w:val="multilevel"/>
@@ -2219,7 +3504,7 @@
       <w:lvlText w:val="o"/>
       <w:lvlJc w:val="left"/>
       <w:pPr>
-        <w:ind w:left="1440" w:hanging="360"/>
+        <w:ind w:left="1170" w:hanging="360"/>
       </w:pPr>
       <w:rPr>
         <w:rFonts w:ascii="Courier New" w:hAnsi="Courier New" w:cs="Courier New" w:hint="default"/>
@@ -2231,7 +3516,7 @@
       <w:lvlText w:val=""/>
       <w:lvlJc w:val="left"/>
       <w:pPr>
-        <w:ind w:left="2160" w:hanging="360"/>
+        <w:ind w:left="1620" w:hanging="360"/>
       </w:pPr>
       <w:rPr>
         <w:rFonts w:ascii="Wingdings" w:hAnsi="Wingdings" w:hint="default"/>
@@ -2243,19 +3528,19 @@
       <w:lvlText w:val=""/>
       <w:lvlJc w:val="left"/>
       <w:pPr>
-        <w:ind w:left="2880" w:hanging="360"/>
+        <w:ind w:left="2070" w:hanging="360"/>
       </w:pPr>
       <w:rPr>
         <w:rFonts w:ascii="Symbol" w:hAnsi="Symbol" w:hint="default"/>
       </w:rPr>
     </w:lvl>
-    <w:lvl w:ilvl="4" w:tplc="04090003" w:tentative="1">
+    <w:lvl w:ilvl="4" w:tplc="04090003">
       <w:start w:val="1"/>
       <w:numFmt w:val="bullet"/>
       <w:lvlText w:val="o"/>
       <w:lvlJc w:val="left"/>
       <w:pPr>
-        <w:ind w:left="3600" w:hanging="360"/>
+        <w:ind w:left="2520" w:hanging="360"/>
       </w:pPr>
       <w:rPr>
         <w:rFonts w:ascii="Courier New" w:hAnsi="Courier New" w:cs="Courier New" w:hint="default"/>
@@ -2451,7 +3736,7 @@
 </file>
 
 <file path=word/styles.xml><?xml version="1.0" encoding="utf-8"?>
-<w:styles xmlns:mc="http://schemas.openxmlformats.org/markup-compatibility/2006" xmlns:r="http://schemas.openxmlformats.org/officeDocument/2006/relationships" xmlns:w="http://schemas.openxmlformats.org/wordprocessingml/2006/main" xmlns:w14="http://schemas.microsoft.com/office/word/2010/wordml" xmlns:w15="http://schemas.microsoft.com/office/word/2012/wordml" xmlns:w16cex="http://schemas.microsoft.com/office/word/2018/wordml/cex" xmlns:w16cid="http://schemas.microsoft.com/office/word/2016/wordml/cid" xmlns:w16="http://schemas.microsoft.com/office/word/2018/wordml" xmlns:w16du="http://schemas.microsoft.com/office/word/2023/wordml/word16du" xmlns:w16sdtdh="http://schemas.microsoft.com/office/word/2020/wordml/sdtdatahash" xmlns:w16se="http://schemas.microsoft.com/office/word/2015/wordml/symex" mc:Ignorable="w14 w15 w16se w16cid w16 w16cex w16sdtdh w16du">
+<w:styles xmlns:mc="http://schemas.openxmlformats.org/markup-compatibility/2006" xmlns:r="http://schemas.openxmlformats.org/officeDocument/2006/relationships" xmlns:w="http://schemas.openxmlformats.org/wordprocessingml/2006/main" xmlns:w14="http://schemas.microsoft.com/office/word/2010/wordml" xmlns:w15="http://schemas.microsoft.com/office/word/2012/wordml" xmlns:w16cex="http://schemas.microsoft.com/office/word/2018/wordml/cex" xmlns:w16cid="http://schemas.microsoft.com/office/word/2016/wordml/cid" xmlns:w16="http://schemas.microsoft.com/office/word/2018/wordml" xmlns:w16du="http://schemas.microsoft.com/office/word/2023/wordml/word16du" xmlns:w16sdtdh="http://schemas.microsoft.com/office/word/2020/wordml/sdtdatahash" xmlns:w16sdtfl="http://schemas.microsoft.com/office/word/2024/wordml/sdtformatlock" xmlns:w16se="http://schemas.microsoft.com/office/word/2015/wordml/symex" mc:Ignorable="w14 w15 w16se w16cid w16 w16cex w16sdtdh w16sdtfl w16du">
   <w:docDefaults>
     <w:rPrDefault>
       <w:rPr>

--- a/hw/hw01.docx
+++ b/hw/hw01.docx
@@ -126,7 +126,7 @@
           <w:sz w:val="24"/>
           <w:szCs w:val="24"/>
         </w:rPr>
-        <w:t xml:space="preserve"> an individual or pair assignment</w:t>
+        <w:t xml:space="preserve"> a</w:t>
       </w:r>
       <w:r>
         <w:rPr>
@@ -134,7 +134,7 @@
           <w:sz w:val="24"/>
           <w:szCs w:val="24"/>
         </w:rPr>
-        <w:t xml:space="preserve">-- </w:t>
+        <w:t xml:space="preserve"> pair</w:t>
       </w:r>
       <w:r>
         <w:rPr>
@@ -142,7 +142,7 @@
           <w:sz w:val="24"/>
           <w:szCs w:val="24"/>
         </w:rPr>
-        <w:t>you pick</w:t>
+        <w:t xml:space="preserve"> assignment</w:t>
       </w:r>
       <w:r>
         <w:rPr>
@@ -150,15 +150,7 @@
           <w:sz w:val="24"/>
           <w:szCs w:val="24"/>
         </w:rPr>
-        <w:t xml:space="preserve"> (collaboration is highly encouraged)</w:t>
-      </w:r>
-      <w:r>
-        <w:rPr>
-          <w:color w:val="C00000"/>
-          <w:sz w:val="24"/>
-          <w:szCs w:val="24"/>
-        </w:rPr>
-        <w:t>!</w:t>
+        <w:t xml:space="preserve">—individual submissions must be pre-approved! </w:t>
       </w:r>
     </w:p>
     <w:p>
@@ -298,7 +290,25 @@
           <w:sz w:val="24"/>
           <w:szCs w:val="24"/>
         </w:rPr>
-        <w:t xml:space="preserve">Choose a visualization from the galleries here: </w:t>
+        <w:t xml:space="preserve">Choose a visualization from </w:t>
+      </w:r>
+      <w:r>
+        <w:rPr>
+          <w:i w:val="0"/>
+          <w:iCs w:val="0"/>
+          <w:sz w:val="24"/>
+          <w:szCs w:val="24"/>
+        </w:rPr>
+        <w:t xml:space="preserve">one of </w:t>
+      </w:r>
+      <w:r>
+        <w:rPr>
+          <w:i w:val="0"/>
+          <w:iCs w:val="0"/>
+          <w:sz w:val="24"/>
+          <w:szCs w:val="24"/>
+        </w:rPr>
+        <w:t xml:space="preserve">the galleries here: </w:t>
       </w:r>
       <w:hyperlink r:id="rId5" w:history="1">
         <w:r>
@@ -410,792 +420,11 @@
           <w:sz w:val="24"/>
           <w:szCs w:val="24"/>
         </w:rPr>
-        <w:t>Create a document that contains:</w:t>
-      </w:r>
-    </w:p>
-    <w:p>
-      <w:pPr>
-        <w:pStyle w:val="ListParagraph"/>
-        <w:numPr>
-          <w:ilvl w:val="0"/>
-          <w:numId w:val="1"/>
-        </w:numPr>
-        <w:rPr>
-          <w:i w:val="0"/>
-          <w:iCs w:val="0"/>
-          <w:sz w:val="24"/>
-          <w:szCs w:val="24"/>
-        </w:rPr>
-      </w:pPr>
-      <w:r>
-        <w:rPr>
-          <w:i w:val="0"/>
-          <w:iCs w:val="0"/>
-          <w:sz w:val="24"/>
-          <w:szCs w:val="24"/>
-        </w:rPr>
-        <w:t xml:space="preserve">A </w:t>
-      </w:r>
-      <w:r>
-        <w:rPr>
-          <w:i w:val="0"/>
-          <w:iCs w:val="0"/>
-          <w:sz w:val="24"/>
-          <w:szCs w:val="24"/>
-        </w:rPr>
-        <w:t xml:space="preserve">screenshot and </w:t>
-      </w:r>
-      <w:r>
-        <w:rPr>
-          <w:i w:val="0"/>
-          <w:iCs w:val="0"/>
-          <w:sz w:val="24"/>
-          <w:szCs w:val="24"/>
-        </w:rPr>
-        <w:t xml:space="preserve">link to </w:t>
-      </w:r>
-      <w:r>
-        <w:rPr>
-          <w:i w:val="0"/>
-          <w:iCs w:val="0"/>
-          <w:sz w:val="24"/>
-          <w:szCs w:val="24"/>
-        </w:rPr>
-        <w:t>each visualization you chose</w:t>
-      </w:r>
-    </w:p>
-    <w:p>
-      <w:pPr>
-        <w:pStyle w:val="ListParagraph"/>
-        <w:numPr>
-          <w:ilvl w:val="0"/>
-          <w:numId w:val="1"/>
-        </w:numPr>
-        <w:rPr>
-          <w:i w:val="0"/>
-          <w:iCs w:val="0"/>
-          <w:sz w:val="24"/>
-          <w:szCs w:val="24"/>
-        </w:rPr>
-      </w:pPr>
-      <w:r>
-        <w:rPr>
-          <w:i w:val="0"/>
-          <w:iCs w:val="0"/>
-          <w:sz w:val="24"/>
-          <w:szCs w:val="24"/>
-        </w:rPr>
-        <w:t xml:space="preserve">For each visualization-- </w:t>
-      </w:r>
-    </w:p>
-    <w:p>
-      <w:pPr>
-        <w:pStyle w:val="ListParagraph"/>
-        <w:numPr>
-          <w:ilvl w:val="1"/>
-          <w:numId w:val="1"/>
-        </w:numPr>
-        <w:rPr>
-          <w:i w:val="0"/>
-          <w:iCs w:val="0"/>
-          <w:sz w:val="24"/>
-          <w:szCs w:val="24"/>
-        </w:rPr>
-      </w:pPr>
-      <w:r>
-        <w:rPr>
-          <w:i w:val="0"/>
-          <w:iCs w:val="0"/>
-          <w:sz w:val="24"/>
-          <w:szCs w:val="24"/>
-        </w:rPr>
-        <w:t>Look for the raw data source</w:t>
-      </w:r>
-    </w:p>
-    <w:p>
-      <w:pPr>
-        <w:pStyle w:val="ListParagraph"/>
-        <w:numPr>
-          <w:ilvl w:val="2"/>
-          <w:numId w:val="1"/>
-        </w:numPr>
-        <w:rPr>
-          <w:i w:val="0"/>
-          <w:iCs w:val="0"/>
-          <w:sz w:val="24"/>
-          <w:szCs w:val="24"/>
-        </w:rPr>
-      </w:pPr>
-      <w:r>
-        <w:rPr>
-          <w:b/>
-          <w:bCs/>
-          <w:i w:val="0"/>
-          <w:iCs w:val="0"/>
-          <w:sz w:val="24"/>
-          <w:szCs w:val="24"/>
-        </w:rPr>
-        <w:t>If you cannot find it</w:t>
-      </w:r>
-      <w:r>
-        <w:rPr>
-          <w:i w:val="0"/>
-          <w:iCs w:val="0"/>
-          <w:sz w:val="24"/>
-          <w:szCs w:val="24"/>
-        </w:rPr>
-        <w:t>:</w:t>
-      </w:r>
-    </w:p>
-    <w:p>
-      <w:pPr>
-        <w:pStyle w:val="ListParagraph"/>
-        <w:numPr>
-          <w:ilvl w:val="3"/>
-          <w:numId w:val="1"/>
-        </w:numPr>
-        <w:rPr>
-          <w:i w:val="0"/>
-          <w:iCs w:val="0"/>
-          <w:sz w:val="24"/>
-          <w:szCs w:val="24"/>
-        </w:rPr>
-      </w:pPr>
-      <w:r>
-        <w:rPr>
-          <w:i w:val="0"/>
-          <w:iCs w:val="0"/>
-          <w:sz w:val="24"/>
-          <w:szCs w:val="24"/>
-        </w:rPr>
-        <w:t>D</w:t>
-      </w:r>
-      <w:r>
-        <w:rPr>
-          <w:i w:val="0"/>
-          <w:iCs w:val="0"/>
-          <w:sz w:val="24"/>
-          <w:szCs w:val="24"/>
-        </w:rPr>
-        <w:t xml:space="preserve">ocument the steps you took to search for it (your search should </w:t>
-      </w:r>
-      <w:r>
-        <w:rPr>
-          <w:i w:val="0"/>
-          <w:iCs w:val="0"/>
-          <w:sz w:val="24"/>
-          <w:szCs w:val="24"/>
-        </w:rPr>
-        <w:t>take at least 20 minutes before calling it)</w:t>
-      </w:r>
-    </w:p>
-    <w:p>
-      <w:pPr>
-        <w:pStyle w:val="ListParagraph"/>
-        <w:numPr>
-          <w:ilvl w:val="3"/>
-          <w:numId w:val="1"/>
-        </w:numPr>
-        <w:rPr>
-          <w:i w:val="0"/>
-          <w:iCs w:val="0"/>
-          <w:sz w:val="24"/>
-          <w:szCs w:val="24"/>
-        </w:rPr>
-      </w:pPr>
-      <w:r>
-        <w:rPr>
-          <w:i w:val="0"/>
-          <w:iCs w:val="0"/>
-          <w:sz w:val="24"/>
-          <w:szCs w:val="24"/>
-        </w:rPr>
-        <w:t>From the visualization, can you infer w</w:t>
-      </w:r>
-      <w:r>
-        <w:rPr>
-          <w:i w:val="0"/>
-          <w:iCs w:val="0"/>
-          <w:sz w:val="24"/>
-          <w:szCs w:val="24"/>
-        </w:rPr>
-        <w:t>ho collected the data?</w:t>
-      </w:r>
-    </w:p>
-    <w:p>
-      <w:pPr>
-        <w:pStyle w:val="ListParagraph"/>
-        <w:numPr>
-          <w:ilvl w:val="3"/>
-          <w:numId w:val="1"/>
-        </w:numPr>
-        <w:rPr>
-          <w:i w:val="0"/>
-          <w:iCs w:val="0"/>
-          <w:sz w:val="24"/>
-          <w:szCs w:val="24"/>
-        </w:rPr>
-      </w:pPr>
-      <w:r>
-        <w:rPr>
-          <w:i w:val="0"/>
-          <w:iCs w:val="0"/>
-          <w:sz w:val="24"/>
-          <w:szCs w:val="24"/>
-        </w:rPr>
-        <w:t xml:space="preserve">From the visualization, can you infer when was the data collected? </w:t>
-      </w:r>
-    </w:p>
-    <w:p>
-      <w:pPr>
-        <w:pStyle w:val="ListParagraph"/>
-        <w:numPr>
-          <w:ilvl w:val="3"/>
-          <w:numId w:val="1"/>
-        </w:numPr>
-        <w:rPr>
-          <w:i w:val="0"/>
-          <w:iCs w:val="0"/>
-          <w:sz w:val="24"/>
-          <w:szCs w:val="24"/>
-        </w:rPr>
-      </w:pPr>
-      <w:r>
-        <w:rPr>
-          <w:i w:val="0"/>
-          <w:iCs w:val="0"/>
-          <w:sz w:val="24"/>
-          <w:szCs w:val="24"/>
-        </w:rPr>
-        <w:t xml:space="preserve">From the visualization, can you infer what each observation (row) </w:t>
-      </w:r>
-      <w:r>
-        <w:rPr>
-          <w:i w:val="0"/>
-          <w:iCs w:val="0"/>
-          <w:sz w:val="24"/>
-          <w:szCs w:val="24"/>
-        </w:rPr>
-        <w:t xml:space="preserve">in the data </w:t>
-      </w:r>
-      <w:r>
-        <w:rPr>
-          <w:i w:val="0"/>
-          <w:iCs w:val="0"/>
-          <w:sz w:val="24"/>
-          <w:szCs w:val="24"/>
-        </w:rPr>
-        <w:t>represents?</w:t>
-      </w:r>
-    </w:p>
-    <w:p>
-      <w:pPr>
-        <w:pStyle w:val="ListParagraph"/>
-        <w:numPr>
-          <w:ilvl w:val="3"/>
-          <w:numId w:val="1"/>
-        </w:numPr>
-        <w:rPr>
-          <w:i w:val="0"/>
-          <w:iCs w:val="0"/>
-          <w:sz w:val="24"/>
-          <w:szCs w:val="24"/>
-        </w:rPr>
-      </w:pPr>
-      <w:r>
-        <w:rPr>
-          <w:i w:val="0"/>
-          <w:iCs w:val="0"/>
-          <w:sz w:val="24"/>
-          <w:szCs w:val="24"/>
-        </w:rPr>
-        <w:t>From the visualization, can you infer what variables (columns) are included</w:t>
-      </w:r>
-      <w:r>
-        <w:rPr>
-          <w:i w:val="0"/>
-          <w:iCs w:val="0"/>
-          <w:sz w:val="24"/>
-          <w:szCs w:val="24"/>
-        </w:rPr>
-        <w:t xml:space="preserve"> in the data</w:t>
-      </w:r>
-      <w:r>
-        <w:rPr>
-          <w:i w:val="0"/>
-          <w:iCs w:val="0"/>
-          <w:sz w:val="24"/>
-          <w:szCs w:val="24"/>
-        </w:rPr>
-        <w:t xml:space="preserve">? </w:t>
-      </w:r>
-    </w:p>
-    <w:p>
-      <w:pPr>
-        <w:pStyle w:val="ListParagraph"/>
-        <w:numPr>
-          <w:ilvl w:val="3"/>
-          <w:numId w:val="1"/>
-        </w:numPr>
-        <w:rPr>
-          <w:i w:val="0"/>
-          <w:iCs w:val="0"/>
-          <w:sz w:val="24"/>
-          <w:szCs w:val="24"/>
-        </w:rPr>
-      </w:pPr>
-      <w:r>
-        <w:rPr>
-          <w:i w:val="0"/>
-          <w:iCs w:val="0"/>
-          <w:sz w:val="24"/>
-          <w:szCs w:val="24"/>
-        </w:rPr>
-        <w:t xml:space="preserve">From the visualization, can you infer if the dataset representative of the population it seeks to capture? (ex. If the dataset claims to be US Colleges, </w:t>
-      </w:r>
-      <w:r>
-        <w:rPr>
-          <w:i w:val="0"/>
-          <w:iCs w:val="0"/>
-          <w:sz w:val="24"/>
-          <w:szCs w:val="24"/>
-        </w:rPr>
-        <w:lastRenderedPageBreak/>
-        <w:t xml:space="preserve">are college across the entire country included? Are public and private institutions included? Etc.)  </w:t>
-      </w:r>
-    </w:p>
-    <w:p>
-      <w:pPr>
-        <w:pStyle w:val="ListParagraph"/>
-        <w:numPr>
-          <w:ilvl w:val="3"/>
-          <w:numId w:val="1"/>
-        </w:numPr>
-        <w:rPr>
-          <w:i w:val="0"/>
-          <w:iCs w:val="0"/>
-          <w:sz w:val="24"/>
-          <w:szCs w:val="24"/>
-        </w:rPr>
-      </w:pPr>
-      <w:r>
-        <w:rPr>
-          <w:i w:val="0"/>
-          <w:iCs w:val="0"/>
-          <w:sz w:val="24"/>
-          <w:szCs w:val="24"/>
-        </w:rPr>
-        <w:t xml:space="preserve">Pick one of the questions you answered above. What implications does your answer have for biases or ethical issues present in the data? </w:t>
-      </w:r>
-    </w:p>
-    <w:p>
-      <w:pPr>
-        <w:pStyle w:val="ListParagraph"/>
-        <w:numPr>
-          <w:ilvl w:val="2"/>
-          <w:numId w:val="1"/>
-        </w:numPr>
-        <w:rPr>
-          <w:i w:val="0"/>
-          <w:iCs w:val="0"/>
-          <w:sz w:val="24"/>
-          <w:szCs w:val="24"/>
-        </w:rPr>
-      </w:pPr>
-      <w:r>
-        <w:rPr>
-          <w:b/>
-          <w:bCs/>
-          <w:i w:val="0"/>
-          <w:iCs w:val="0"/>
-          <w:sz w:val="24"/>
-          <w:szCs w:val="24"/>
-        </w:rPr>
-        <w:t>If you can find it</w:t>
-      </w:r>
-      <w:r>
-        <w:rPr>
-          <w:i w:val="0"/>
-          <w:iCs w:val="0"/>
-          <w:sz w:val="24"/>
-          <w:szCs w:val="24"/>
-        </w:rPr>
-        <w:t>:</w:t>
-      </w:r>
-    </w:p>
-    <w:p>
-      <w:pPr>
-        <w:pStyle w:val="ListParagraph"/>
-        <w:numPr>
-          <w:ilvl w:val="3"/>
-          <w:numId w:val="1"/>
-        </w:numPr>
-        <w:rPr>
-          <w:i w:val="0"/>
-          <w:iCs w:val="0"/>
-          <w:sz w:val="24"/>
-          <w:szCs w:val="24"/>
-        </w:rPr>
-      </w:pPr>
-      <w:r>
-        <w:rPr>
-          <w:i w:val="0"/>
-          <w:iCs w:val="0"/>
-          <w:sz w:val="24"/>
-          <w:szCs w:val="24"/>
-        </w:rPr>
-        <w:t>Provide a link to it</w:t>
-      </w:r>
-    </w:p>
-    <w:p>
-      <w:pPr>
-        <w:pStyle w:val="ListParagraph"/>
-        <w:numPr>
-          <w:ilvl w:val="3"/>
-          <w:numId w:val="1"/>
-        </w:numPr>
-        <w:rPr>
-          <w:i w:val="0"/>
-          <w:iCs w:val="0"/>
-          <w:sz w:val="24"/>
-          <w:szCs w:val="24"/>
-        </w:rPr>
-      </w:pPr>
-      <w:r>
-        <w:rPr>
-          <w:i w:val="0"/>
-          <w:iCs w:val="0"/>
-          <w:sz w:val="24"/>
-          <w:szCs w:val="24"/>
-        </w:rPr>
-        <w:t>Who collected the data?</w:t>
-      </w:r>
-    </w:p>
-    <w:p>
-      <w:pPr>
-        <w:pStyle w:val="ListParagraph"/>
-        <w:numPr>
-          <w:ilvl w:val="3"/>
-          <w:numId w:val="1"/>
-        </w:numPr>
-        <w:rPr>
-          <w:i w:val="0"/>
-          <w:iCs w:val="0"/>
-          <w:sz w:val="24"/>
-          <w:szCs w:val="24"/>
-        </w:rPr>
-      </w:pPr>
-      <w:r>
-        <w:rPr>
-          <w:i w:val="0"/>
-          <w:iCs w:val="0"/>
-          <w:sz w:val="24"/>
-          <w:szCs w:val="24"/>
-        </w:rPr>
-        <w:t xml:space="preserve">When was the data collected? </w:t>
-      </w:r>
-    </w:p>
-    <w:p>
-      <w:pPr>
-        <w:pStyle w:val="ListParagraph"/>
-        <w:numPr>
-          <w:ilvl w:val="3"/>
-          <w:numId w:val="1"/>
-        </w:numPr>
-        <w:rPr>
-          <w:i w:val="0"/>
-          <w:iCs w:val="0"/>
-          <w:sz w:val="24"/>
-          <w:szCs w:val="24"/>
-        </w:rPr>
-      </w:pPr>
-      <w:r>
-        <w:rPr>
-          <w:i w:val="0"/>
-          <w:iCs w:val="0"/>
-          <w:sz w:val="24"/>
-          <w:szCs w:val="24"/>
-        </w:rPr>
-        <w:t>What does each observation (row) represent?</w:t>
-      </w:r>
-    </w:p>
-    <w:p>
-      <w:pPr>
-        <w:pStyle w:val="ListParagraph"/>
-        <w:numPr>
-          <w:ilvl w:val="3"/>
-          <w:numId w:val="1"/>
-        </w:numPr>
-        <w:rPr>
-          <w:i w:val="0"/>
-          <w:iCs w:val="0"/>
-          <w:sz w:val="24"/>
-          <w:szCs w:val="24"/>
-        </w:rPr>
-      </w:pPr>
-      <w:r>
-        <w:rPr>
-          <w:i w:val="0"/>
-          <w:iCs w:val="0"/>
-          <w:sz w:val="24"/>
-          <w:szCs w:val="24"/>
-        </w:rPr>
-        <w:t xml:space="preserve">What variables (columns) are included? </w:t>
-      </w:r>
-    </w:p>
-    <w:p>
-      <w:pPr>
-        <w:pStyle w:val="ListParagraph"/>
-        <w:numPr>
-          <w:ilvl w:val="3"/>
-          <w:numId w:val="1"/>
-        </w:numPr>
-        <w:rPr>
-          <w:i w:val="0"/>
-          <w:iCs w:val="0"/>
-          <w:sz w:val="24"/>
-          <w:szCs w:val="24"/>
-        </w:rPr>
-      </w:pPr>
-      <w:r>
-        <w:rPr>
-          <w:i w:val="0"/>
-          <w:iCs w:val="0"/>
-          <w:sz w:val="24"/>
-          <w:szCs w:val="24"/>
-        </w:rPr>
-        <w:t xml:space="preserve">Is the dataset representative of the population it seeks to capture? (ex. If the dataset claims to be US Colleges, are college across the entire country included? Are public and private institutions included? Etc.)  </w:t>
-      </w:r>
-    </w:p>
-    <w:p>
-      <w:pPr>
-        <w:pStyle w:val="ListParagraph"/>
-        <w:numPr>
-          <w:ilvl w:val="3"/>
-          <w:numId w:val="1"/>
-        </w:numPr>
-        <w:rPr>
-          <w:i w:val="0"/>
-          <w:iCs w:val="0"/>
-          <w:sz w:val="24"/>
-          <w:szCs w:val="24"/>
-        </w:rPr>
-      </w:pPr>
-      <w:r>
-        <w:rPr>
-          <w:i w:val="0"/>
-          <w:iCs w:val="0"/>
-          <w:sz w:val="24"/>
-          <w:szCs w:val="24"/>
-        </w:rPr>
-        <w:t xml:space="preserve">Pick one of the questions you answered above. What implications does your answer have for biases or ethical issues present in the data? </w:t>
-      </w:r>
-    </w:p>
-    <w:p>
-      <w:pPr>
-        <w:pStyle w:val="ListParagraph"/>
-        <w:numPr>
-          <w:ilvl w:val="1"/>
-          <w:numId w:val="1"/>
-        </w:numPr>
-        <w:rPr>
-          <w:i w:val="0"/>
-          <w:iCs w:val="0"/>
-          <w:sz w:val="24"/>
-          <w:szCs w:val="24"/>
-        </w:rPr>
-      </w:pPr>
-      <w:r>
-        <w:rPr>
-          <w:i w:val="0"/>
-          <w:iCs w:val="0"/>
-          <w:sz w:val="24"/>
-          <w:szCs w:val="24"/>
-        </w:rPr>
-        <w:t>Critically read the visualization</w:t>
-      </w:r>
-    </w:p>
-    <w:p>
-      <w:pPr>
-        <w:pStyle w:val="ListParagraph"/>
-        <w:numPr>
-          <w:ilvl w:val="2"/>
-          <w:numId w:val="1"/>
-        </w:numPr>
-        <w:rPr>
-          <w:i w:val="0"/>
-          <w:iCs w:val="0"/>
-          <w:sz w:val="24"/>
-          <w:szCs w:val="24"/>
-        </w:rPr>
-      </w:pPr>
-      <w:r>
-        <w:rPr>
-          <w:i w:val="0"/>
-          <w:iCs w:val="0"/>
-          <w:sz w:val="24"/>
-          <w:szCs w:val="24"/>
-        </w:rPr>
-        <w:t xml:space="preserve">What mark(s) does the visualization use? </w:t>
-      </w:r>
-    </w:p>
-    <w:p>
-      <w:pPr>
-        <w:pStyle w:val="ListParagraph"/>
-        <w:numPr>
-          <w:ilvl w:val="2"/>
-          <w:numId w:val="1"/>
-        </w:numPr>
-        <w:rPr>
-          <w:i w:val="0"/>
-          <w:iCs w:val="0"/>
-          <w:sz w:val="24"/>
-          <w:szCs w:val="24"/>
-        </w:rPr>
-      </w:pPr>
-      <w:r>
-        <w:rPr>
-          <w:i w:val="0"/>
-          <w:iCs w:val="0"/>
-          <w:sz w:val="24"/>
-          <w:szCs w:val="24"/>
-        </w:rPr>
-        <w:t xml:space="preserve">What does one mark represent? </w:t>
-      </w:r>
-    </w:p>
-    <w:p>
-      <w:pPr>
-        <w:pStyle w:val="ListParagraph"/>
-        <w:numPr>
-          <w:ilvl w:val="2"/>
-          <w:numId w:val="1"/>
-        </w:numPr>
-        <w:rPr>
-          <w:i w:val="0"/>
-          <w:iCs w:val="0"/>
-          <w:sz w:val="24"/>
-          <w:szCs w:val="24"/>
-        </w:rPr>
-      </w:pPr>
-      <w:r>
-        <w:rPr>
-          <w:i w:val="0"/>
-          <w:iCs w:val="0"/>
-          <w:sz w:val="24"/>
-          <w:szCs w:val="24"/>
-        </w:rPr>
-        <w:t>What variables are shown in the visualization?</w:t>
-      </w:r>
-    </w:p>
-    <w:p>
-      <w:pPr>
-        <w:pStyle w:val="ListParagraph"/>
-        <w:numPr>
-          <w:ilvl w:val="2"/>
-          <w:numId w:val="1"/>
-        </w:numPr>
-        <w:rPr>
-          <w:i w:val="0"/>
-          <w:iCs w:val="0"/>
-          <w:sz w:val="24"/>
-          <w:szCs w:val="24"/>
-        </w:rPr>
-      </w:pPr>
-      <w:r>
-        <w:rPr>
-          <w:i w:val="0"/>
-          <w:iCs w:val="0"/>
-          <w:sz w:val="24"/>
-          <w:szCs w:val="24"/>
-        </w:rPr>
-        <w:t xml:space="preserve">What visual channel(s) are used to represent each variable (i.e. what is the data-visual mapping)?  </w:t>
-      </w:r>
-    </w:p>
-    <w:p>
-      <w:pPr>
-        <w:pStyle w:val="ListParagraph"/>
-        <w:numPr>
-          <w:ilvl w:val="2"/>
-          <w:numId w:val="1"/>
-        </w:numPr>
-        <w:rPr>
-          <w:i w:val="0"/>
-          <w:iCs w:val="0"/>
-          <w:sz w:val="24"/>
-          <w:szCs w:val="24"/>
-        </w:rPr>
-      </w:pPr>
-      <w:r>
-        <w:rPr>
-          <w:i w:val="0"/>
-          <w:iCs w:val="0"/>
-          <w:sz w:val="24"/>
-          <w:szCs w:val="24"/>
-        </w:rPr>
-        <w:t xml:space="preserve">For each variable-visual channel pair, does the visual channel shown work for the type of data it represents? </w:t>
-      </w:r>
-    </w:p>
-    <w:p>
-      <w:pPr>
-        <w:pStyle w:val="ListParagraph"/>
-        <w:numPr>
-          <w:ilvl w:val="2"/>
-          <w:numId w:val="1"/>
-        </w:numPr>
-        <w:rPr>
-          <w:i w:val="0"/>
-          <w:iCs w:val="0"/>
-          <w:sz w:val="24"/>
-          <w:szCs w:val="24"/>
-        </w:rPr>
-      </w:pPr>
-      <w:r>
-        <w:rPr>
-          <w:i w:val="0"/>
-          <w:iCs w:val="0"/>
-          <w:sz w:val="24"/>
-          <w:szCs w:val="24"/>
-        </w:rPr>
-        <w:t xml:space="preserve">Do you notice any inaccuracies in the visualization? </w:t>
-      </w:r>
-    </w:p>
-    <w:p>
-      <w:pPr>
-        <w:pStyle w:val="ListParagraph"/>
-        <w:numPr>
-          <w:ilvl w:val="2"/>
-          <w:numId w:val="1"/>
-        </w:numPr>
-        <w:rPr>
-          <w:i w:val="0"/>
-          <w:iCs w:val="0"/>
-          <w:sz w:val="24"/>
-          <w:szCs w:val="24"/>
-        </w:rPr>
-      </w:pPr>
-      <w:r>
-        <w:rPr>
-          <w:i w:val="0"/>
-          <w:iCs w:val="0"/>
-          <w:sz w:val="24"/>
-          <w:szCs w:val="24"/>
-        </w:rPr>
-        <w:t xml:space="preserve">Do you think the visualization is well designed? Why or why not? </w:t>
-      </w:r>
-      <w:r>
-        <w:rPr>
-          <w:i w:val="0"/>
-          <w:iCs w:val="0"/>
-          <w:sz w:val="24"/>
-          <w:szCs w:val="24"/>
-        </w:rPr>
-        <w:t xml:space="preserve"> </w:t>
-      </w:r>
-    </w:p>
-    <w:p>
-      <w:pPr>
-        <w:pStyle w:val="ListParagraph"/>
-        <w:ind w:left="1620"/>
+        <w:t xml:space="preserve">For each visualization, fill out a copy of the attached worksheet. </w:t>
+      </w:r>
+    </w:p>
+    <w:p>
+      <w:pPr>
         <w:rPr>
           <w:i w:val="0"/>
           <w:iCs w:val="0"/>
@@ -1390,6 +619,22 @@
         </w:rPr>
         <w:t xml:space="preserve">. </w:t>
       </w:r>
+    </w:p>
+    <w:p>
+      <w:pPr>
+        <w:rPr>
+          <w:sz w:val="24"/>
+          <w:szCs w:val="24"/>
+        </w:rPr>
+      </w:pPr>
+    </w:p>
+    <w:p>
+      <w:pPr>
+        <w:rPr>
+          <w:sz w:val="24"/>
+          <w:szCs w:val="24"/>
+        </w:rPr>
+      </w:pPr>
     </w:p>
     <w:tbl>
       <w:tblPr>
@@ -1414,7 +659,6 @@
         <w:tc>
           <w:tcPr>
             <w:tcW w:w="2520" w:type="dxa"/>
-            <w:shd w:val="clear" w:color="auto" w:fill="auto"/>
           </w:tcPr>
           <w:p>
             <w:pPr>
@@ -1493,7 +737,6 @@
         <w:tc>
           <w:tcPr>
             <w:tcW w:w="2520" w:type="dxa"/>
-            <w:shd w:val="clear" w:color="auto" w:fill="auto"/>
           </w:tcPr>
           <w:p>
             <w:pPr>
@@ -1511,25 +754,7 @@
                 <w:sz w:val="24"/>
                 <w:szCs w:val="24"/>
               </w:rPr>
-              <w:t xml:space="preserve">For each </w:t>
-            </w:r>
-            <w:r>
-              <w:rPr>
-                <w:i w:val="0"/>
-                <w:iCs w:val="0"/>
-                <w:sz w:val="24"/>
-                <w:szCs w:val="24"/>
-              </w:rPr>
-              <w:t>v</w:t>
-            </w:r>
-            <w:r>
-              <w:rPr>
-                <w:i w:val="0"/>
-                <w:iCs w:val="0"/>
-                <w:sz w:val="24"/>
-                <w:szCs w:val="24"/>
-              </w:rPr>
-              <w:t>isualization:</w:t>
+              <w:t>For each visualization:</w:t>
             </w:r>
           </w:p>
         </w:tc>
@@ -1559,7 +784,7 @@
                 <w:sz w:val="24"/>
                 <w:szCs w:val="24"/>
               </w:rPr>
-              <w:t>0.25</w:t>
+              <w:t>1</w:t>
             </w:r>
           </w:p>
         </w:tc>
@@ -1587,7 +812,7 @@
                 <w:sz w:val="24"/>
                 <w:szCs w:val="24"/>
               </w:rPr>
-              <w:t>Screenshot</w:t>
+              <w:t>Raw data link or search procedure</w:t>
             </w:r>
           </w:p>
         </w:tc>
@@ -1596,7 +821,6 @@
         <w:tc>
           <w:tcPr>
             <w:tcW w:w="2520" w:type="dxa"/>
-            <w:shd w:val="clear" w:color="auto" w:fill="auto"/>
           </w:tcPr>
           <w:p>
             <w:pPr>
@@ -1635,7 +859,7 @@
                 <w:sz w:val="24"/>
                 <w:szCs w:val="24"/>
               </w:rPr>
-              <w:t>0.25</w:t>
+              <w:t>0.5</w:t>
             </w:r>
           </w:p>
         </w:tc>
@@ -1663,7 +887,7 @@
                 <w:sz w:val="24"/>
                 <w:szCs w:val="24"/>
               </w:rPr>
-              <w:t>Link</w:t>
+              <w:t xml:space="preserve">Raw data collector </w:t>
             </w:r>
           </w:p>
         </w:tc>
@@ -1672,7 +896,6 @@
         <w:tc>
           <w:tcPr>
             <w:tcW w:w="2520" w:type="dxa"/>
-            <w:shd w:val="clear" w:color="auto" w:fill="auto"/>
           </w:tcPr>
           <w:p>
             <w:pPr>
@@ -1711,7 +934,7 @@
                 <w:sz w:val="24"/>
                 <w:szCs w:val="24"/>
               </w:rPr>
-              <w:t>1</w:t>
+              <w:t>0.5</w:t>
             </w:r>
           </w:p>
         </w:tc>
@@ -1739,7 +962,7 @@
                 <w:sz w:val="24"/>
                 <w:szCs w:val="24"/>
               </w:rPr>
-              <w:t>Raw data link or search procedure</w:t>
+              <w:t xml:space="preserve">Raw data collection time </w:t>
             </w:r>
           </w:p>
         </w:tc>
@@ -1748,7 +971,6 @@
         <w:tc>
           <w:tcPr>
             <w:tcW w:w="2520" w:type="dxa"/>
-            <w:shd w:val="clear" w:color="auto" w:fill="auto"/>
           </w:tcPr>
           <w:p>
             <w:pPr>
@@ -1815,7 +1037,7 @@
                 <w:sz w:val="24"/>
                 <w:szCs w:val="24"/>
               </w:rPr>
-              <w:t xml:space="preserve">Data collector </w:t>
+              <w:t>Raw data observations</w:t>
             </w:r>
           </w:p>
         </w:tc>
@@ -1824,7 +1046,6 @@
         <w:tc>
           <w:tcPr>
             <w:tcW w:w="2520" w:type="dxa"/>
-            <w:shd w:val="clear" w:color="auto" w:fill="auto"/>
           </w:tcPr>
           <w:p>
             <w:pPr>
@@ -1891,7 +1112,7 @@
                 <w:sz w:val="24"/>
                 <w:szCs w:val="24"/>
               </w:rPr>
-              <w:t xml:space="preserve">Data collection time </w:t>
+              <w:t>Raw data variables</w:t>
             </w:r>
           </w:p>
         </w:tc>
@@ -1900,7 +1121,6 @@
         <w:tc>
           <w:tcPr>
             <w:tcW w:w="2520" w:type="dxa"/>
-            <w:shd w:val="clear" w:color="auto" w:fill="auto"/>
           </w:tcPr>
           <w:p>
             <w:pPr>
@@ -1939,7 +1159,7 @@
                 <w:sz w:val="24"/>
                 <w:szCs w:val="24"/>
               </w:rPr>
-              <w:t>0.5</w:t>
+              <w:t>1</w:t>
             </w:r>
           </w:p>
         </w:tc>
@@ -1967,7 +1187,7 @@
                 <w:sz w:val="24"/>
                 <w:szCs w:val="24"/>
               </w:rPr>
-              <w:t>ID observation</w:t>
+              <w:t>Raw data biases</w:t>
             </w:r>
           </w:p>
         </w:tc>
@@ -1976,7 +1196,6 @@
         <w:tc>
           <w:tcPr>
             <w:tcW w:w="2520" w:type="dxa"/>
-            <w:shd w:val="clear" w:color="auto" w:fill="auto"/>
           </w:tcPr>
           <w:p>
             <w:pPr>
@@ -2043,7 +1262,16 @@
                 <w:sz w:val="24"/>
                 <w:szCs w:val="24"/>
               </w:rPr>
-              <w:t>ID variables</w:t>
+              <w:t>Visualization s</w:t>
+            </w:r>
+            <w:r>
+              <w:rPr>
+                <w:i w:val="0"/>
+                <w:iCs w:val="0"/>
+                <w:sz w:val="24"/>
+                <w:szCs w:val="24"/>
+              </w:rPr>
+              <w:t>creenshot</w:t>
             </w:r>
           </w:p>
         </w:tc>
@@ -2052,7 +1280,6 @@
         <w:tc>
           <w:tcPr>
             <w:tcW w:w="2520" w:type="dxa"/>
-            <w:shd w:val="clear" w:color="auto" w:fill="auto"/>
           </w:tcPr>
           <w:p>
             <w:pPr>
@@ -2091,7 +1318,7 @@
                 <w:sz w:val="24"/>
                 <w:szCs w:val="24"/>
               </w:rPr>
-              <w:t>1</w:t>
+              <w:t>0.5</w:t>
             </w:r>
           </w:p>
         </w:tc>
@@ -2119,7 +1346,25 @@
                 <w:sz w:val="24"/>
                 <w:szCs w:val="24"/>
               </w:rPr>
-              <w:t>Representativeness of data</w:t>
+              <w:t>Visualization</w:t>
+            </w:r>
+            <w:r>
+              <w:rPr>
+                <w:i w:val="0"/>
+                <w:iCs w:val="0"/>
+                <w:sz w:val="24"/>
+                <w:szCs w:val="24"/>
+              </w:rPr>
+              <w:t xml:space="preserve"> l</w:t>
+            </w:r>
+            <w:r>
+              <w:rPr>
+                <w:i w:val="0"/>
+                <w:iCs w:val="0"/>
+                <w:sz w:val="24"/>
+                <w:szCs w:val="24"/>
+              </w:rPr>
+              <w:t>ink</w:t>
             </w:r>
           </w:p>
         </w:tc>
@@ -2128,7 +1373,6 @@
         <w:tc>
           <w:tcPr>
             <w:tcW w:w="2520" w:type="dxa"/>
-            <w:shd w:val="clear" w:color="auto" w:fill="auto"/>
           </w:tcPr>
           <w:p>
             <w:pPr>
@@ -2195,7 +1439,16 @@
                 <w:sz w:val="24"/>
                 <w:szCs w:val="24"/>
               </w:rPr>
-              <w:t>Data biases</w:t>
+              <w:t>Visualization</w:t>
+            </w:r>
+            <w:r>
+              <w:rPr>
+                <w:i w:val="0"/>
+                <w:iCs w:val="0"/>
+                <w:sz w:val="24"/>
+                <w:szCs w:val="24"/>
+              </w:rPr>
+              <w:t xml:space="preserve"> marks</w:t>
             </w:r>
           </w:p>
         </w:tc>
@@ -2204,7 +1457,6 @@
         <w:tc>
           <w:tcPr>
             <w:tcW w:w="2520" w:type="dxa"/>
-            <w:shd w:val="clear" w:color="auto" w:fill="auto"/>
           </w:tcPr>
           <w:p>
             <w:pPr>
@@ -2271,7 +1523,7 @@
                 <w:sz w:val="24"/>
                 <w:szCs w:val="24"/>
               </w:rPr>
-              <w:t>ID marks</w:t>
+              <w:t>Mark representation</w:t>
             </w:r>
           </w:p>
         </w:tc>
@@ -2280,7 +1532,6 @@
         <w:tc>
           <w:tcPr>
             <w:tcW w:w="2520" w:type="dxa"/>
-            <w:shd w:val="clear" w:color="auto" w:fill="auto"/>
           </w:tcPr>
           <w:p>
             <w:pPr>
@@ -2347,7 +1598,7 @@
                 <w:sz w:val="24"/>
                 <w:szCs w:val="24"/>
               </w:rPr>
-              <w:t>Mark explanation</w:t>
+              <w:t>Visualization variables</w:t>
             </w:r>
           </w:p>
         </w:tc>
@@ -2356,7 +1607,6 @@
         <w:tc>
           <w:tcPr>
             <w:tcW w:w="2520" w:type="dxa"/>
-            <w:shd w:val="clear" w:color="auto" w:fill="auto"/>
           </w:tcPr>
           <w:p>
             <w:pPr>
@@ -2395,7 +1645,7 @@
                 <w:sz w:val="24"/>
                 <w:szCs w:val="24"/>
               </w:rPr>
-              <w:t>0.5</w:t>
+              <w:t>1</w:t>
             </w:r>
           </w:p>
         </w:tc>
@@ -2423,7 +1673,16 @@
                 <w:sz w:val="24"/>
                 <w:szCs w:val="24"/>
               </w:rPr>
-              <w:t>ID variables</w:t>
+              <w:t>Visualization</w:t>
+            </w:r>
+            <w:r>
+              <w:rPr>
+                <w:i w:val="0"/>
+                <w:iCs w:val="0"/>
+                <w:sz w:val="24"/>
+                <w:szCs w:val="24"/>
+              </w:rPr>
+              <w:t xml:space="preserve"> data-visual mapping</w:t>
             </w:r>
           </w:p>
         </w:tc>
@@ -2432,7 +1691,6 @@
         <w:tc>
           <w:tcPr>
             <w:tcW w:w="2520" w:type="dxa"/>
-            <w:shd w:val="clear" w:color="auto" w:fill="auto"/>
           </w:tcPr>
           <w:p>
             <w:pPr>
@@ -2499,7 +1757,16 @@
                 <w:sz w:val="24"/>
                 <w:szCs w:val="24"/>
               </w:rPr>
-              <w:t>Data-visual mapping</w:t>
+              <w:t>Visualization</w:t>
+            </w:r>
+            <w:r>
+              <w:rPr>
+                <w:i w:val="0"/>
+                <w:iCs w:val="0"/>
+                <w:sz w:val="24"/>
+                <w:szCs w:val="24"/>
+              </w:rPr>
+              <w:t xml:space="preserve"> data-visual mapping evaluation</w:t>
             </w:r>
           </w:p>
         </w:tc>
@@ -2508,7 +1775,6 @@
         <w:tc>
           <w:tcPr>
             <w:tcW w:w="2520" w:type="dxa"/>
-            <w:shd w:val="clear" w:color="auto" w:fill="auto"/>
           </w:tcPr>
           <w:p>
             <w:pPr>
@@ -2575,159 +1841,7 @@
                 <w:sz w:val="24"/>
                 <w:szCs w:val="24"/>
               </w:rPr>
-              <w:t>Data-visual mapping evaluation</w:t>
-            </w:r>
-          </w:p>
-        </w:tc>
-      </w:tr>
-      <w:tr>
-        <w:tc>
-          <w:tcPr>
-            <w:tcW w:w="2520" w:type="dxa"/>
-            <w:shd w:val="clear" w:color="auto" w:fill="auto"/>
-          </w:tcPr>
-          <w:p>
-            <w:pPr>
-              <w:rPr>
-                <w:i w:val="0"/>
-                <w:iCs w:val="0"/>
-                <w:sz w:val="24"/>
-                <w:szCs w:val="24"/>
-              </w:rPr>
-            </w:pPr>
-          </w:p>
-        </w:tc>
-        <w:tc>
-          <w:tcPr>
-            <w:tcW w:w="1890" w:type="dxa"/>
-            <w:tcBorders>
-              <w:top w:val="single" w:sz="4" w:space="0" w:color="auto"/>
-              <w:bottom w:val="single" w:sz="4" w:space="0" w:color="auto"/>
-            </w:tcBorders>
-            <w:vAlign w:val="center"/>
-          </w:tcPr>
-          <w:p>
-            <w:pPr>
-              <w:jc w:val="center"/>
-              <w:rPr>
-                <w:i w:val="0"/>
-                <w:iCs w:val="0"/>
-                <w:sz w:val="24"/>
-                <w:szCs w:val="24"/>
-              </w:rPr>
-            </w:pPr>
-            <w:r>
-              <w:rPr>
-                <w:i w:val="0"/>
-                <w:iCs w:val="0"/>
-                <w:sz w:val="24"/>
-                <w:szCs w:val="24"/>
-              </w:rPr>
-              <w:t>0.5</w:t>
-            </w:r>
-          </w:p>
-        </w:tc>
-        <w:tc>
-          <w:tcPr>
-            <w:tcW w:w="5040" w:type="dxa"/>
-            <w:tcBorders>
-              <w:top w:val="single" w:sz="4" w:space="0" w:color="auto"/>
-              <w:bottom w:val="single" w:sz="4" w:space="0" w:color="auto"/>
-            </w:tcBorders>
-          </w:tcPr>
-          <w:p>
-            <w:pPr>
-              <w:rPr>
-                <w:i w:val="0"/>
-                <w:iCs w:val="0"/>
-                <w:sz w:val="24"/>
-                <w:szCs w:val="24"/>
-              </w:rPr>
-            </w:pPr>
-            <w:r>
-              <w:rPr>
-                <w:i w:val="0"/>
-                <w:iCs w:val="0"/>
-                <w:sz w:val="24"/>
-                <w:szCs w:val="24"/>
-              </w:rPr>
-              <w:t>Inaccuracies</w:t>
-            </w:r>
-          </w:p>
-        </w:tc>
-      </w:tr>
-      <w:tr>
-        <w:tc>
-          <w:tcPr>
-            <w:tcW w:w="2520" w:type="dxa"/>
-            <w:shd w:val="clear" w:color="auto" w:fill="auto"/>
-          </w:tcPr>
-          <w:p>
-            <w:pPr>
-              <w:rPr>
-                <w:i w:val="0"/>
-                <w:iCs w:val="0"/>
-                <w:sz w:val="24"/>
-                <w:szCs w:val="24"/>
-              </w:rPr>
-            </w:pPr>
-          </w:p>
-        </w:tc>
-        <w:tc>
-          <w:tcPr>
-            <w:tcW w:w="1890" w:type="dxa"/>
-            <w:tcBorders>
-              <w:top w:val="single" w:sz="4" w:space="0" w:color="auto"/>
-              <w:bottom w:val="single" w:sz="4" w:space="0" w:color="auto"/>
-            </w:tcBorders>
-            <w:vAlign w:val="center"/>
-          </w:tcPr>
-          <w:p>
-            <w:pPr>
-              <w:jc w:val="center"/>
-              <w:rPr>
-                <w:i w:val="0"/>
-                <w:iCs w:val="0"/>
-                <w:sz w:val="24"/>
-                <w:szCs w:val="24"/>
-              </w:rPr>
-            </w:pPr>
-            <w:r>
-              <w:rPr>
-                <w:i w:val="0"/>
-                <w:iCs w:val="0"/>
-                <w:sz w:val="24"/>
-                <w:szCs w:val="24"/>
-              </w:rPr>
-              <w:t>0.5</w:t>
-            </w:r>
-          </w:p>
-        </w:tc>
-        <w:tc>
-          <w:tcPr>
-            <w:tcW w:w="5040" w:type="dxa"/>
-            <w:tcBorders>
-              <w:top w:val="single" w:sz="4" w:space="0" w:color="auto"/>
-              <w:bottom w:val="single" w:sz="4" w:space="0" w:color="auto"/>
-            </w:tcBorders>
-          </w:tcPr>
-          <w:p>
-            <w:pPr>
-              <w:rPr>
-                <w:i w:val="0"/>
-                <w:iCs w:val="0"/>
-                <w:sz w:val="24"/>
-                <w:szCs w:val="24"/>
-              </w:rPr>
-            </w:pPr>
-            <w:r>
-              <w:rPr>
-                <w:i w:val="0"/>
-                <w:iCs w:val="0"/>
-                <w:sz w:val="24"/>
-                <w:szCs w:val="24"/>
-              </w:rPr>
-              <w:t xml:space="preserve">General evaluation </w:t>
+              <w:t>General evaluation</w:t>
             </w:r>
           </w:p>
         </w:tc>
@@ -2744,7 +1858,6 @@
           </w:tcPr>
           <w:p>
             <w:pPr>
-              <w:jc w:val="right"/>
               <w:rPr>
                 <w:i w:val="0"/>
                 <w:iCs w:val="0"/>
@@ -2823,6 +1936,1361 @@
           <w:szCs w:val="24"/>
         </w:rPr>
       </w:pPr>
+    </w:p>
+    <w:p>
+      <w:pPr>
+        <w:rPr>
+          <w:i w:val="0"/>
+          <w:iCs w:val="0"/>
+          <w:sz w:val="24"/>
+          <w:szCs w:val="24"/>
+        </w:rPr>
+      </w:pPr>
+      <w:r>
+        <w:rPr>
+          <w:i w:val="0"/>
+          <w:iCs w:val="0"/>
+          <w:sz w:val="24"/>
+          <w:szCs w:val="24"/>
+        </w:rPr>
+        <w:br w:type="page"/>
+      </w:r>
+    </w:p>
+    <w:p>
+      <w:pPr>
+        <w:pStyle w:val="Title"/>
+        <w:rPr>
+          <w:rStyle w:val="Emphasis"/>
+          <w:b w:val="0"/>
+          <w:bCs w:val="0"/>
+          <w:i/>
+          <w:iCs/>
+          <w:color w:val="FFFFFF" w:themeColor="background1"/>
+          <w:bdr w:val="none" w:sz="0" w:space="0" w:color="auto"/>
+          <w:shd w:val="clear" w:color="auto" w:fill="auto"/>
+        </w:rPr>
+      </w:pPr>
+      <w:r>
+        <w:rPr>
+          <w:rStyle w:val="Emphasis"/>
+          <w:b w:val="0"/>
+          <w:bCs w:val="0"/>
+          <w:i/>
+          <w:iCs/>
+          <w:color w:val="FFFFFF" w:themeColor="background1"/>
+          <w:bdr w:val="none" w:sz="0" w:space="0" w:color="auto"/>
+          <w:shd w:val="clear" w:color="auto" w:fill="auto"/>
+        </w:rPr>
+        <w:lastRenderedPageBreak/>
+        <w:t>SDS/CSC 109 hw01 Worksheet</w:t>
+      </w:r>
+    </w:p>
+    <w:p>
+      <w:r>
+        <w:t>Fill out one worksheet per visualization.</w:t>
+      </w:r>
+      <w:r>
+        <w:t xml:space="preserve"> </w:t>
+      </w:r>
+      <w:r>
+        <w:t xml:space="preserve"> </w:t>
+      </w:r>
+    </w:p>
+    <w:p>
+      <w:pPr>
+        <w:pStyle w:val="Subtitle"/>
+        <w:spacing w:before="0" w:after="120"/>
+        <w:rPr>
+          <w:rStyle w:val="Emphasis"/>
+          <w:b w:val="0"/>
+          <w:bCs w:val="0"/>
+          <w:i/>
+          <w:iCs/>
+          <w:color w:val="134162" w:themeColor="accent2" w:themeShade="7F"/>
+          <w:bdr w:val="none" w:sz="0" w:space="0" w:color="auto"/>
+          <w:shd w:val="clear" w:color="auto" w:fill="auto"/>
+        </w:rPr>
+      </w:pPr>
+      <w:r>
+        <w:rPr>
+          <w:rStyle w:val="Emphasis"/>
+          <w:b w:val="0"/>
+          <w:bCs w:val="0"/>
+          <w:i/>
+          <w:iCs/>
+          <w:color w:val="134162" w:themeColor="accent2" w:themeShade="7F"/>
+          <w:bdr w:val="none" w:sz="0" w:space="0" w:color="auto"/>
+          <w:shd w:val="clear" w:color="auto" w:fill="auto"/>
+        </w:rPr>
+        <w:t xml:space="preserve">Part 1: </w:t>
+      </w:r>
+      <w:r>
+        <w:rPr>
+          <w:rStyle w:val="Emphasis"/>
+          <w:b w:val="0"/>
+          <w:bCs w:val="0"/>
+          <w:i/>
+          <w:iCs/>
+          <w:color w:val="134162" w:themeColor="accent2" w:themeShade="7F"/>
+          <w:bdr w:val="none" w:sz="0" w:space="0" w:color="auto"/>
+          <w:shd w:val="clear" w:color="auto" w:fill="auto"/>
+        </w:rPr>
+        <w:t>Data Investigation</w:t>
+      </w:r>
+    </w:p>
+    <w:p>
+      <w:pPr>
+        <w:pStyle w:val="Heading3"/>
+      </w:pPr>
+      <w:r>
+        <w:t>Link to source of the visualized data</w:t>
+      </w:r>
+      <w:r>
+        <w:t xml:space="preserve"> (</w:t>
+      </w:r>
+      <w:proofErr w:type="spellStart"/>
+      <w:r>
+        <w:t>i.e</w:t>
+      </w:r>
+      <w:proofErr w:type="spellEnd"/>
+      <w:r>
+        <w:t xml:space="preserve"> the raw data)</w:t>
+      </w:r>
+      <w:r>
+        <w:t>. If you cannot find the</w:t>
+      </w:r>
+      <w:r>
+        <w:t xml:space="preserve"> raw</w:t>
+      </w:r>
+      <w:r>
+        <w:t xml:space="preserve"> data, document the steps you took to find it. Your documentation should include enough detail for someone to replicate your </w:t>
+      </w:r>
+      <w:proofErr w:type="gramStart"/>
+      <w:r>
+        <w:t>process, and</w:t>
+      </w:r>
+      <w:proofErr w:type="gramEnd"/>
+      <w:r>
+        <w:t xml:space="preserve"> show that you spent at least 20 minutes searching.   </w:t>
+      </w:r>
+    </w:p>
+    <w:p>
+      <w:pPr>
+        <w:rPr>
+          <w:rStyle w:val="Emphasis"/>
+        </w:rPr>
+      </w:pPr>
+    </w:p>
+    <w:p>
+      <w:pPr>
+        <w:rPr>
+          <w:rStyle w:val="Emphasis"/>
+        </w:rPr>
+      </w:pPr>
+    </w:p>
+    <w:p>
+      <w:pPr>
+        <w:rPr>
+          <w:rStyle w:val="Emphasis"/>
+        </w:rPr>
+      </w:pPr>
+    </w:p>
+    <w:p>
+      <w:pPr>
+        <w:rPr>
+          <w:rStyle w:val="Emphasis"/>
+        </w:rPr>
+      </w:pPr>
+    </w:p>
+    <w:p>
+      <w:pPr>
+        <w:rPr>
+          <w:rStyle w:val="Emphasis"/>
+        </w:rPr>
+      </w:pPr>
+    </w:p>
+    <w:p>
+      <w:pPr>
+        <w:rPr>
+          <w:rStyle w:val="Emphasis"/>
+        </w:rPr>
+      </w:pPr>
+    </w:p>
+    <w:p>
+      <w:pPr>
+        <w:pStyle w:val="Heading3"/>
+      </w:pPr>
+      <w:r>
+        <w:t xml:space="preserve">Who collected the </w:t>
+      </w:r>
+      <w:r>
+        <w:t>raw data</w:t>
+      </w:r>
+      <w:r>
+        <w:t>?</w:t>
+      </w:r>
+    </w:p>
+    <w:p/>
+    <w:p>
+      <w:pPr>
+        <w:pStyle w:val="Heading3"/>
+      </w:pPr>
+      <w:r>
+        <w:t>When was the raw data collected?</w:t>
+      </w:r>
+    </w:p>
+    <w:p/>
+    <w:p>
+      <w:pPr>
+        <w:pStyle w:val="Heading3"/>
+      </w:pPr>
+      <w:r>
+        <w:t>What does one observation (row) in the raw data represent?</w:t>
+      </w:r>
+    </w:p>
+    <w:p/>
+    <w:p>
+      <w:pPr>
+        <w:pStyle w:val="Heading3"/>
+      </w:pPr>
+      <w:r>
+        <w:t>What variables (columns) are in the raw data?</w:t>
+      </w:r>
+    </w:p>
+    <w:p/>
+    <w:p/>
+    <w:p/>
+    <w:p/>
+    <w:p/>
+    <w:p>
+      <w:pPr>
+        <w:pStyle w:val="Heading3"/>
+        <w:rPr>
+          <w:rStyle w:val="Emphasis"/>
+        </w:rPr>
+      </w:pPr>
+      <w:r>
+        <w:t>What biases are present in the raw data?</w:t>
+      </w:r>
+      <w:r>
+        <w:rPr>
+          <w:rStyle w:val="Emphasis"/>
+        </w:rPr>
+        <w:t xml:space="preserve"> </w:t>
+      </w:r>
+    </w:p>
+    <w:p/>
+    <w:p/>
+    <w:p/>
+    <w:p>
+      <w:pPr>
+        <w:pStyle w:val="Subtitle"/>
+        <w:spacing w:after="120"/>
+        <w:rPr>
+          <w:rStyle w:val="Emphasis"/>
+          <w:b w:val="0"/>
+          <w:bCs w:val="0"/>
+          <w:i/>
+          <w:iCs/>
+          <w:color w:val="134162" w:themeColor="accent2" w:themeShade="7F"/>
+          <w:bdr w:val="none" w:sz="0" w:space="0" w:color="auto"/>
+          <w:shd w:val="clear" w:color="auto" w:fill="auto"/>
+        </w:rPr>
+      </w:pPr>
+      <w:r>
+        <w:rPr>
+          <w:rStyle w:val="Emphasis"/>
+          <w:b w:val="0"/>
+          <w:bCs w:val="0"/>
+          <w:i/>
+          <w:iCs/>
+          <w:color w:val="134162" w:themeColor="accent2" w:themeShade="7F"/>
+          <w:bdr w:val="none" w:sz="0" w:space="0" w:color="auto"/>
+          <w:shd w:val="clear" w:color="auto" w:fill="auto"/>
+        </w:rPr>
+        <w:t>Part 2: Visualization Decomposition</w:t>
+      </w:r>
+    </w:p>
+    <w:p>
+      <w:pPr>
+        <w:pStyle w:val="Heading3"/>
+      </w:pPr>
+      <w:r>
+        <w:t>Link to the visualization</w:t>
+      </w:r>
+    </w:p>
+    <w:p/>
+    <w:p>
+      <w:pPr>
+        <w:pStyle w:val="Heading3"/>
+      </w:pPr>
+      <w:r>
+        <w:t>Screenshot of the visualization</w:t>
+      </w:r>
+    </w:p>
+    <w:p/>
+    <w:p/>
+    <w:p/>
+    <w:p/>
+    <w:p/>
+    <w:p/>
+    <w:p/>
+    <w:p/>
+    <w:p/>
+    <w:p/>
+    <w:p/>
+    <w:p/>
+    <w:p>
+      <w:pPr>
+        <w:pStyle w:val="Heading3"/>
+      </w:pPr>
+      <w:r>
+        <w:t xml:space="preserve">What marks are in the visualization? </w:t>
+      </w:r>
+    </w:p>
+    <w:p/>
+    <w:p>
+      <w:pPr>
+        <w:pStyle w:val="Heading3"/>
+      </w:pPr>
+      <w:r>
+        <w:t>What does one mark represent?</w:t>
+      </w:r>
+    </w:p>
+    <w:p/>
+    <w:p>
+      <w:pPr>
+        <w:pStyle w:val="Heading3"/>
+        <w:rPr>
+          <w:rStyle w:val="Emphasis"/>
+          <w:b/>
+          <w:bCs/>
+          <w:i/>
+          <w:iCs/>
+          <w:color w:val="1C6194" w:themeColor="accent2" w:themeShade="BF"/>
+          <w:bdr w:val="none" w:sz="0" w:space="0" w:color="auto"/>
+          <w:shd w:val="clear" w:color="auto" w:fill="auto"/>
+        </w:rPr>
+      </w:pPr>
+      <w:r>
+        <w:rPr>
+          <w:rStyle w:val="Emphasis"/>
+          <w:b/>
+          <w:bCs/>
+          <w:i/>
+          <w:iCs/>
+          <w:color w:val="1C6194" w:themeColor="accent2" w:themeShade="BF"/>
+          <w:bdr w:val="none" w:sz="0" w:space="0" w:color="auto"/>
+          <w:shd w:val="clear" w:color="auto" w:fill="auto"/>
+        </w:rPr>
+        <w:t>What variables are visualized?</w:t>
+      </w:r>
+    </w:p>
+    <w:p/>
+    <w:p/>
+    <w:p/>
+    <w:p/>
+    <w:p/>
+    <w:p>
+      <w:pPr>
+        <w:pStyle w:val="Heading3"/>
+        <w:rPr>
+          <w:rStyle w:val="Emphasis"/>
+          <w:b/>
+          <w:bCs/>
+          <w:i/>
+          <w:iCs/>
+          <w:color w:val="1C6194" w:themeColor="accent2" w:themeShade="BF"/>
+          <w:bdr w:val="none" w:sz="0" w:space="0" w:color="auto"/>
+          <w:shd w:val="clear" w:color="auto" w:fill="auto"/>
+        </w:rPr>
+      </w:pPr>
+      <w:r>
+        <w:rPr>
+          <w:rStyle w:val="Emphasis"/>
+          <w:b/>
+          <w:bCs/>
+          <w:i/>
+          <w:iCs/>
+          <w:color w:val="1C6194" w:themeColor="accent2" w:themeShade="BF"/>
+          <w:bdr w:val="none" w:sz="0" w:space="0" w:color="auto"/>
+          <w:shd w:val="clear" w:color="auto" w:fill="auto"/>
+        </w:rPr>
+        <w:lastRenderedPageBreak/>
+        <w:t>Which visual channel represents each variable (i.e. what is the data-visual mapping)?</w:t>
+      </w:r>
+    </w:p>
+    <w:p/>
+    <w:p/>
+    <w:p/>
+    <w:p/>
+    <w:p/>
+    <w:p/>
+    <w:p/>
+    <w:p>
+      <w:pPr>
+        <w:pStyle w:val="Heading3"/>
+      </w:pPr>
+      <w:r>
+        <w:t xml:space="preserve">For each variable-visual channel pair, is the visual channel </w:t>
+      </w:r>
+      <w:r>
+        <w:t>chosen appropriate based on the</w:t>
+      </w:r>
+      <w:r>
+        <w:t xml:space="preserve"> variable’s </w:t>
+      </w:r>
+      <w:r>
+        <w:t>data</w:t>
+      </w:r>
+      <w:r>
+        <w:t xml:space="preserve"> </w:t>
+      </w:r>
+      <w:r>
+        <w:t>type?</w:t>
+      </w:r>
+      <w:r>
+        <w:t xml:space="preserve"> </w:t>
+      </w:r>
+    </w:p>
+    <w:p/>
+    <w:p/>
+    <w:p/>
+    <w:p/>
+    <w:p/>
+    <w:p/>
+    <w:p/>
+    <w:p>
+      <w:pPr>
+        <w:pStyle w:val="Heading3"/>
+      </w:pPr>
+      <w:r>
+        <w:t xml:space="preserve">Do you think the visualization is well designed? Why or why not? </w:t>
+      </w:r>
+    </w:p>
+    <w:p>
+      <w:pPr>
+        <w:rPr>
+          <w:i w:val="0"/>
+          <w:iCs w:val="0"/>
+          <w:sz w:val="24"/>
+          <w:szCs w:val="24"/>
+        </w:rPr>
+      </w:pPr>
+    </w:p>
+    <w:p>
+      <w:pPr>
+        <w:rPr>
+          <w:i w:val="0"/>
+          <w:iCs w:val="0"/>
+          <w:sz w:val="24"/>
+          <w:szCs w:val="24"/>
+        </w:rPr>
+      </w:pPr>
+    </w:p>
+    <w:p>
+      <w:pPr>
+        <w:rPr>
+          <w:i w:val="0"/>
+          <w:iCs w:val="0"/>
+          <w:sz w:val="24"/>
+          <w:szCs w:val="24"/>
+        </w:rPr>
+      </w:pPr>
+    </w:p>
+    <w:p>
+      <w:pPr>
+        <w:rPr>
+          <w:i w:val="0"/>
+          <w:iCs w:val="0"/>
+          <w:sz w:val="24"/>
+          <w:szCs w:val="24"/>
+        </w:rPr>
+      </w:pPr>
+    </w:p>
+    <w:p>
+      <w:pPr>
+        <w:rPr>
+          <w:i w:val="0"/>
+          <w:iCs w:val="0"/>
+          <w:sz w:val="24"/>
+          <w:szCs w:val="24"/>
+        </w:rPr>
+      </w:pPr>
+    </w:p>
+    <w:p>
+      <w:pPr>
+        <w:rPr>
+          <w:i w:val="0"/>
+          <w:iCs w:val="0"/>
+          <w:sz w:val="24"/>
+          <w:szCs w:val="24"/>
+        </w:rPr>
+      </w:pPr>
+    </w:p>
+    <w:p>
+      <w:pPr>
+        <w:rPr>
+          <w:i w:val="0"/>
+          <w:iCs w:val="0"/>
+          <w:sz w:val="24"/>
+          <w:szCs w:val="24"/>
+        </w:rPr>
+      </w:pPr>
+    </w:p>
+    <w:p>
+      <w:pPr>
+        <w:rPr>
+          <w:i w:val="0"/>
+          <w:iCs w:val="0"/>
+          <w:sz w:val="24"/>
+          <w:szCs w:val="24"/>
+        </w:rPr>
+      </w:pPr>
+    </w:p>
+    <w:p>
+      <w:pPr>
+        <w:pStyle w:val="Title"/>
+        <w:rPr>
+          <w:rStyle w:val="Emphasis"/>
+          <w:b w:val="0"/>
+          <w:bCs w:val="0"/>
+          <w:i/>
+          <w:iCs/>
+          <w:color w:val="FFFFFF" w:themeColor="background1"/>
+          <w:bdr w:val="none" w:sz="0" w:space="0" w:color="auto"/>
+          <w:shd w:val="clear" w:color="auto" w:fill="auto"/>
+        </w:rPr>
+      </w:pPr>
+      <w:r>
+        <w:rPr>
+          <w:rStyle w:val="Emphasis"/>
+          <w:b w:val="0"/>
+          <w:bCs w:val="0"/>
+          <w:i/>
+          <w:iCs/>
+          <w:color w:val="FFFFFF" w:themeColor="background1"/>
+          <w:bdr w:val="none" w:sz="0" w:space="0" w:color="auto"/>
+          <w:shd w:val="clear" w:color="auto" w:fill="auto"/>
+        </w:rPr>
+        <w:lastRenderedPageBreak/>
+        <w:t>SDS/CSC 109 hw01 Worksheet</w:t>
+      </w:r>
+    </w:p>
+    <w:p>
+      <w:r>
+        <w:t xml:space="preserve">Fill out one worksheet per visualization.  </w:t>
+      </w:r>
+    </w:p>
+    <w:p>
+      <w:pPr>
+        <w:pStyle w:val="Subtitle"/>
+        <w:spacing w:before="0" w:after="120"/>
+        <w:rPr>
+          <w:rStyle w:val="Emphasis"/>
+          <w:b w:val="0"/>
+          <w:bCs w:val="0"/>
+          <w:i/>
+          <w:iCs/>
+          <w:color w:val="134162" w:themeColor="accent2" w:themeShade="7F"/>
+          <w:bdr w:val="none" w:sz="0" w:space="0" w:color="auto"/>
+          <w:shd w:val="clear" w:color="auto" w:fill="auto"/>
+        </w:rPr>
+      </w:pPr>
+      <w:r>
+        <w:rPr>
+          <w:rStyle w:val="Emphasis"/>
+          <w:b w:val="0"/>
+          <w:bCs w:val="0"/>
+          <w:i/>
+          <w:iCs/>
+          <w:color w:val="134162" w:themeColor="accent2" w:themeShade="7F"/>
+          <w:bdr w:val="none" w:sz="0" w:space="0" w:color="auto"/>
+          <w:shd w:val="clear" w:color="auto" w:fill="auto"/>
+        </w:rPr>
+        <w:t xml:space="preserve">Part 1: </w:t>
+      </w:r>
+      <w:r>
+        <w:rPr>
+          <w:rStyle w:val="Emphasis"/>
+          <w:b w:val="0"/>
+          <w:bCs w:val="0"/>
+          <w:i/>
+          <w:iCs/>
+          <w:color w:val="134162" w:themeColor="accent2" w:themeShade="7F"/>
+          <w:bdr w:val="none" w:sz="0" w:space="0" w:color="auto"/>
+          <w:shd w:val="clear" w:color="auto" w:fill="auto"/>
+        </w:rPr>
+        <w:t>Data Investigation</w:t>
+      </w:r>
+    </w:p>
+    <w:p>
+      <w:pPr>
+        <w:pStyle w:val="Heading3"/>
+      </w:pPr>
+      <w:r>
+        <w:t>Link to source of the visualized data (</w:t>
+      </w:r>
+      <w:proofErr w:type="spellStart"/>
+      <w:r>
+        <w:t>i.e</w:t>
+      </w:r>
+      <w:proofErr w:type="spellEnd"/>
+      <w:r>
+        <w:t xml:space="preserve"> the raw data). If you cannot find the</w:t>
+      </w:r>
+      <w:r>
+        <w:t xml:space="preserve"> raw</w:t>
+      </w:r>
+      <w:r>
+        <w:t xml:space="preserve"> data, document the steps you took to find it. Your documentation should include enough detail for someone to replicate your </w:t>
+      </w:r>
+      <w:proofErr w:type="gramStart"/>
+      <w:r>
+        <w:t>process, and</w:t>
+      </w:r>
+      <w:proofErr w:type="gramEnd"/>
+      <w:r>
+        <w:t xml:space="preserve"> show that you spent at least 20 minutes searching.   </w:t>
+      </w:r>
+    </w:p>
+    <w:p>
+      <w:pPr>
+        <w:rPr>
+          <w:rStyle w:val="Emphasis"/>
+        </w:rPr>
+      </w:pPr>
+    </w:p>
+    <w:p>
+      <w:pPr>
+        <w:rPr>
+          <w:rStyle w:val="Emphasis"/>
+        </w:rPr>
+      </w:pPr>
+    </w:p>
+    <w:p>
+      <w:pPr>
+        <w:rPr>
+          <w:rStyle w:val="Emphasis"/>
+        </w:rPr>
+      </w:pPr>
+    </w:p>
+    <w:p>
+      <w:pPr>
+        <w:rPr>
+          <w:rStyle w:val="Emphasis"/>
+        </w:rPr>
+      </w:pPr>
+    </w:p>
+    <w:p>
+      <w:pPr>
+        <w:rPr>
+          <w:rStyle w:val="Emphasis"/>
+        </w:rPr>
+      </w:pPr>
+    </w:p>
+    <w:p>
+      <w:pPr>
+        <w:rPr>
+          <w:rStyle w:val="Emphasis"/>
+        </w:rPr>
+      </w:pPr>
+    </w:p>
+    <w:p>
+      <w:pPr>
+        <w:pStyle w:val="Heading3"/>
+      </w:pPr>
+      <w:r>
+        <w:t>Who collected the raw data?</w:t>
+      </w:r>
+    </w:p>
+    <w:p/>
+    <w:p>
+      <w:pPr>
+        <w:pStyle w:val="Heading3"/>
+      </w:pPr>
+      <w:r>
+        <w:t>When was the raw data collected?</w:t>
+      </w:r>
+    </w:p>
+    <w:p/>
+    <w:p>
+      <w:pPr>
+        <w:pStyle w:val="Heading3"/>
+      </w:pPr>
+      <w:r>
+        <w:t>What does one observation (row) in the raw data represent?</w:t>
+      </w:r>
+    </w:p>
+    <w:p/>
+    <w:p>
+      <w:pPr>
+        <w:pStyle w:val="Heading3"/>
+      </w:pPr>
+      <w:r>
+        <w:t>What variables (columns) are in the raw data?</w:t>
+      </w:r>
+    </w:p>
+    <w:p/>
+    <w:p/>
+    <w:p/>
+    <w:p/>
+    <w:p/>
+    <w:p>
+      <w:pPr>
+        <w:pStyle w:val="Heading3"/>
+        <w:rPr>
+          <w:rStyle w:val="Emphasis"/>
+        </w:rPr>
+      </w:pPr>
+      <w:r>
+        <w:t>What biases are present in the raw data?</w:t>
+      </w:r>
+      <w:r>
+        <w:rPr>
+          <w:rStyle w:val="Emphasis"/>
+        </w:rPr>
+        <w:t xml:space="preserve"> </w:t>
+      </w:r>
+    </w:p>
+    <w:p/>
+    <w:p/>
+    <w:p/>
+    <w:p>
+      <w:pPr>
+        <w:pStyle w:val="Subtitle"/>
+        <w:spacing w:after="120"/>
+        <w:rPr>
+          <w:rStyle w:val="Emphasis"/>
+          <w:b w:val="0"/>
+          <w:bCs w:val="0"/>
+          <w:i/>
+          <w:iCs/>
+          <w:color w:val="134162" w:themeColor="accent2" w:themeShade="7F"/>
+          <w:bdr w:val="none" w:sz="0" w:space="0" w:color="auto"/>
+          <w:shd w:val="clear" w:color="auto" w:fill="auto"/>
+        </w:rPr>
+      </w:pPr>
+      <w:r>
+        <w:rPr>
+          <w:rStyle w:val="Emphasis"/>
+          <w:b w:val="0"/>
+          <w:bCs w:val="0"/>
+          <w:i/>
+          <w:iCs/>
+          <w:color w:val="134162" w:themeColor="accent2" w:themeShade="7F"/>
+          <w:bdr w:val="none" w:sz="0" w:space="0" w:color="auto"/>
+          <w:shd w:val="clear" w:color="auto" w:fill="auto"/>
+        </w:rPr>
+        <w:t>Part 2: Visualization Decomposition</w:t>
+      </w:r>
+    </w:p>
+    <w:p>
+      <w:pPr>
+        <w:pStyle w:val="Heading3"/>
+      </w:pPr>
+      <w:r>
+        <w:t>Link to the visualization</w:t>
+      </w:r>
+    </w:p>
+    <w:p/>
+    <w:p>
+      <w:pPr>
+        <w:pStyle w:val="Heading3"/>
+      </w:pPr>
+      <w:r>
+        <w:t>Screenshot of the visualization</w:t>
+      </w:r>
+    </w:p>
+    <w:p/>
+    <w:p/>
+    <w:p/>
+    <w:p/>
+    <w:p/>
+    <w:p/>
+    <w:p/>
+    <w:p/>
+    <w:p/>
+    <w:p/>
+    <w:p/>
+    <w:p/>
+    <w:p>
+      <w:pPr>
+        <w:pStyle w:val="Heading3"/>
+      </w:pPr>
+      <w:r>
+        <w:t xml:space="preserve">What marks are in the visualization? </w:t>
+      </w:r>
+    </w:p>
+    <w:p/>
+    <w:p>
+      <w:pPr>
+        <w:pStyle w:val="Heading3"/>
+      </w:pPr>
+      <w:r>
+        <w:t>What does one mark represent?</w:t>
+      </w:r>
+    </w:p>
+    <w:p/>
+    <w:p>
+      <w:pPr>
+        <w:pStyle w:val="Heading3"/>
+        <w:rPr>
+          <w:rStyle w:val="Emphasis"/>
+          <w:b/>
+          <w:bCs/>
+          <w:i/>
+          <w:iCs/>
+          <w:color w:val="1C6194" w:themeColor="accent2" w:themeShade="BF"/>
+          <w:bdr w:val="none" w:sz="0" w:space="0" w:color="auto"/>
+          <w:shd w:val="clear" w:color="auto" w:fill="auto"/>
+        </w:rPr>
+      </w:pPr>
+      <w:r>
+        <w:rPr>
+          <w:rStyle w:val="Emphasis"/>
+          <w:b/>
+          <w:bCs/>
+          <w:i/>
+          <w:iCs/>
+          <w:color w:val="1C6194" w:themeColor="accent2" w:themeShade="BF"/>
+          <w:bdr w:val="none" w:sz="0" w:space="0" w:color="auto"/>
+          <w:shd w:val="clear" w:color="auto" w:fill="auto"/>
+        </w:rPr>
+        <w:t>What variables are visualized?</w:t>
+      </w:r>
+    </w:p>
+    <w:p/>
+    <w:p/>
+    <w:p/>
+    <w:p/>
+    <w:p/>
+    <w:p>
+      <w:pPr>
+        <w:pStyle w:val="Heading3"/>
+        <w:rPr>
+          <w:rStyle w:val="Emphasis"/>
+          <w:b/>
+          <w:bCs/>
+          <w:i/>
+          <w:iCs/>
+          <w:color w:val="1C6194" w:themeColor="accent2" w:themeShade="BF"/>
+          <w:bdr w:val="none" w:sz="0" w:space="0" w:color="auto"/>
+          <w:shd w:val="clear" w:color="auto" w:fill="auto"/>
+        </w:rPr>
+      </w:pPr>
+      <w:r>
+        <w:rPr>
+          <w:rStyle w:val="Emphasis"/>
+          <w:b/>
+          <w:bCs/>
+          <w:i/>
+          <w:iCs/>
+          <w:color w:val="1C6194" w:themeColor="accent2" w:themeShade="BF"/>
+          <w:bdr w:val="none" w:sz="0" w:space="0" w:color="auto"/>
+          <w:shd w:val="clear" w:color="auto" w:fill="auto"/>
+        </w:rPr>
+        <w:lastRenderedPageBreak/>
+        <w:t>Which visual channel represents each variable (i.e. what is the data-visual mapping)?</w:t>
+      </w:r>
+    </w:p>
+    <w:p/>
+    <w:p/>
+    <w:p/>
+    <w:p/>
+    <w:p/>
+    <w:p/>
+    <w:p/>
+    <w:p>
+      <w:pPr>
+        <w:pStyle w:val="Heading3"/>
+      </w:pPr>
+      <w:r>
+        <w:t>For each variable-visual channel pair, is the visual channel chosen appropriate based on the variable’s data</w:t>
+      </w:r>
+      <w:r>
+        <w:t xml:space="preserve"> </w:t>
+      </w:r>
+      <w:r>
+        <w:t xml:space="preserve">type? </w:t>
+      </w:r>
+    </w:p>
+    <w:p/>
+    <w:p/>
+    <w:p/>
+    <w:p/>
+    <w:p/>
+    <w:p/>
+    <w:p/>
+    <w:p>
+      <w:pPr>
+        <w:pStyle w:val="Heading3"/>
+      </w:pPr>
+      <w:r>
+        <w:t xml:space="preserve">Do you think the visualization is well designed? Why or why not? </w:t>
+      </w:r>
+    </w:p>
+    <w:p>
+      <w:pPr>
+        <w:rPr>
+          <w:i w:val="0"/>
+          <w:iCs w:val="0"/>
+          <w:sz w:val="24"/>
+          <w:szCs w:val="24"/>
+        </w:rPr>
+      </w:pPr>
+    </w:p>
+    <w:p>
+      <w:pPr>
+        <w:rPr>
+          <w:i w:val="0"/>
+          <w:iCs w:val="0"/>
+          <w:sz w:val="24"/>
+          <w:szCs w:val="24"/>
+        </w:rPr>
+      </w:pPr>
+    </w:p>
+    <w:p>
+      <w:pPr>
+        <w:rPr>
+          <w:i w:val="0"/>
+          <w:iCs w:val="0"/>
+          <w:sz w:val="24"/>
+          <w:szCs w:val="24"/>
+        </w:rPr>
+      </w:pPr>
+    </w:p>
+    <w:p>
+      <w:pPr>
+        <w:rPr>
+          <w:i w:val="0"/>
+          <w:iCs w:val="0"/>
+          <w:sz w:val="24"/>
+          <w:szCs w:val="24"/>
+        </w:rPr>
+      </w:pPr>
+    </w:p>
+    <w:p>
+      <w:pPr>
+        <w:rPr>
+          <w:i w:val="0"/>
+          <w:iCs w:val="0"/>
+          <w:sz w:val="24"/>
+          <w:szCs w:val="24"/>
+        </w:rPr>
+      </w:pPr>
+    </w:p>
+    <w:p>
+      <w:pPr>
+        <w:rPr>
+          <w:i w:val="0"/>
+          <w:iCs w:val="0"/>
+          <w:sz w:val="24"/>
+          <w:szCs w:val="24"/>
+        </w:rPr>
+      </w:pPr>
+    </w:p>
+    <w:p>
+      <w:pPr>
+        <w:rPr>
+          <w:i w:val="0"/>
+          <w:iCs w:val="0"/>
+          <w:sz w:val="24"/>
+          <w:szCs w:val="24"/>
+        </w:rPr>
+      </w:pPr>
+    </w:p>
+    <w:p>
+      <w:pPr>
+        <w:rPr>
+          <w:i w:val="0"/>
+          <w:iCs w:val="0"/>
+          <w:sz w:val="24"/>
+          <w:szCs w:val="24"/>
+        </w:rPr>
+      </w:pPr>
+    </w:p>
+    <w:p>
+      <w:pPr>
+        <w:pStyle w:val="Title"/>
+        <w:rPr>
+          <w:rStyle w:val="Emphasis"/>
+          <w:b w:val="0"/>
+          <w:bCs w:val="0"/>
+          <w:i/>
+          <w:iCs/>
+          <w:color w:val="FFFFFF" w:themeColor="background1"/>
+          <w:bdr w:val="none" w:sz="0" w:space="0" w:color="auto"/>
+          <w:shd w:val="clear" w:color="auto" w:fill="auto"/>
+        </w:rPr>
+      </w:pPr>
+      <w:r>
+        <w:rPr>
+          <w:rStyle w:val="Emphasis"/>
+          <w:b w:val="0"/>
+          <w:bCs w:val="0"/>
+          <w:i/>
+          <w:iCs/>
+          <w:color w:val="FFFFFF" w:themeColor="background1"/>
+          <w:bdr w:val="none" w:sz="0" w:space="0" w:color="auto"/>
+          <w:shd w:val="clear" w:color="auto" w:fill="auto"/>
+        </w:rPr>
+        <w:lastRenderedPageBreak/>
+        <w:t>SDS/CSC 109 hw01 Worksheet</w:t>
+      </w:r>
+    </w:p>
+    <w:p>
+      <w:r>
+        <w:t xml:space="preserve">Fill out one worksheet per visualization.  </w:t>
+      </w:r>
+    </w:p>
+    <w:p>
+      <w:pPr>
+        <w:pStyle w:val="Subtitle"/>
+        <w:spacing w:before="0" w:after="120"/>
+        <w:rPr>
+          <w:rStyle w:val="Emphasis"/>
+          <w:b w:val="0"/>
+          <w:bCs w:val="0"/>
+          <w:i/>
+          <w:iCs/>
+          <w:color w:val="134162" w:themeColor="accent2" w:themeShade="7F"/>
+          <w:bdr w:val="none" w:sz="0" w:space="0" w:color="auto"/>
+          <w:shd w:val="clear" w:color="auto" w:fill="auto"/>
+        </w:rPr>
+      </w:pPr>
+      <w:r>
+        <w:rPr>
+          <w:rStyle w:val="Emphasis"/>
+          <w:b w:val="0"/>
+          <w:bCs w:val="0"/>
+          <w:i/>
+          <w:iCs/>
+          <w:color w:val="134162" w:themeColor="accent2" w:themeShade="7F"/>
+          <w:bdr w:val="none" w:sz="0" w:space="0" w:color="auto"/>
+          <w:shd w:val="clear" w:color="auto" w:fill="auto"/>
+        </w:rPr>
+        <w:t xml:space="preserve">Part 1: </w:t>
+      </w:r>
+      <w:r>
+        <w:rPr>
+          <w:rStyle w:val="Emphasis"/>
+          <w:b w:val="0"/>
+          <w:bCs w:val="0"/>
+          <w:i/>
+          <w:iCs/>
+          <w:color w:val="134162" w:themeColor="accent2" w:themeShade="7F"/>
+          <w:bdr w:val="none" w:sz="0" w:space="0" w:color="auto"/>
+          <w:shd w:val="clear" w:color="auto" w:fill="auto"/>
+        </w:rPr>
+        <w:t>Data Investigation</w:t>
+      </w:r>
+    </w:p>
+    <w:p>
+      <w:pPr>
+        <w:pStyle w:val="Heading3"/>
+      </w:pPr>
+      <w:r>
+        <w:t>Link to source of the visualized data (</w:t>
+      </w:r>
+      <w:proofErr w:type="spellStart"/>
+      <w:r>
+        <w:t>i.e</w:t>
+      </w:r>
+      <w:proofErr w:type="spellEnd"/>
+      <w:r>
+        <w:t xml:space="preserve"> the raw data). If you cannot find the</w:t>
+      </w:r>
+      <w:r>
+        <w:t xml:space="preserve"> raw</w:t>
+      </w:r>
+      <w:r>
+        <w:t xml:space="preserve"> data, document the steps you took to find it. Your documentation should include enough detail for someone to replicate your </w:t>
+      </w:r>
+      <w:proofErr w:type="gramStart"/>
+      <w:r>
+        <w:t>process, and</w:t>
+      </w:r>
+      <w:proofErr w:type="gramEnd"/>
+      <w:r>
+        <w:t xml:space="preserve"> show that you spent at least 20 minutes searching.   </w:t>
+      </w:r>
+    </w:p>
+    <w:p>
+      <w:pPr>
+        <w:rPr>
+          <w:rStyle w:val="Emphasis"/>
+        </w:rPr>
+      </w:pPr>
+    </w:p>
+    <w:p>
+      <w:pPr>
+        <w:rPr>
+          <w:rStyle w:val="Emphasis"/>
+        </w:rPr>
+      </w:pPr>
+    </w:p>
+    <w:p>
+      <w:pPr>
+        <w:rPr>
+          <w:rStyle w:val="Emphasis"/>
+        </w:rPr>
+      </w:pPr>
+    </w:p>
+    <w:p>
+      <w:pPr>
+        <w:rPr>
+          <w:rStyle w:val="Emphasis"/>
+        </w:rPr>
+      </w:pPr>
+    </w:p>
+    <w:p>
+      <w:pPr>
+        <w:rPr>
+          <w:rStyle w:val="Emphasis"/>
+        </w:rPr>
+      </w:pPr>
+    </w:p>
+    <w:p>
+      <w:pPr>
+        <w:rPr>
+          <w:rStyle w:val="Emphasis"/>
+        </w:rPr>
+      </w:pPr>
+    </w:p>
+    <w:p>
+      <w:pPr>
+        <w:pStyle w:val="Heading3"/>
+      </w:pPr>
+      <w:r>
+        <w:t>Who collected the raw data?</w:t>
+      </w:r>
+    </w:p>
+    <w:p/>
+    <w:p>
+      <w:pPr>
+        <w:pStyle w:val="Heading3"/>
+      </w:pPr>
+      <w:r>
+        <w:t>When was the raw data collected?</w:t>
+      </w:r>
+    </w:p>
+    <w:p/>
+    <w:p>
+      <w:pPr>
+        <w:pStyle w:val="Heading3"/>
+      </w:pPr>
+      <w:r>
+        <w:t>What does one observation (row) in the raw data represent?</w:t>
+      </w:r>
+    </w:p>
+    <w:p/>
+    <w:p>
+      <w:pPr>
+        <w:pStyle w:val="Heading3"/>
+      </w:pPr>
+      <w:r>
+        <w:t>What variables (columns) are in the raw data?</w:t>
+      </w:r>
+    </w:p>
+    <w:p/>
+    <w:p/>
+    <w:p/>
+    <w:p/>
+    <w:p/>
+    <w:p>
+      <w:pPr>
+        <w:pStyle w:val="Heading3"/>
+        <w:rPr>
+          <w:rStyle w:val="Emphasis"/>
+        </w:rPr>
+      </w:pPr>
+      <w:r>
+        <w:t>What biases are present in the raw data?</w:t>
+      </w:r>
+      <w:r>
+        <w:rPr>
+          <w:rStyle w:val="Emphasis"/>
+        </w:rPr>
+        <w:t xml:space="preserve"> </w:t>
+      </w:r>
+    </w:p>
+    <w:p/>
+    <w:p/>
+    <w:p/>
+    <w:p>
+      <w:pPr>
+        <w:pStyle w:val="Subtitle"/>
+        <w:spacing w:after="120"/>
+        <w:rPr>
+          <w:rStyle w:val="Emphasis"/>
+          <w:b w:val="0"/>
+          <w:bCs w:val="0"/>
+          <w:i/>
+          <w:iCs/>
+          <w:color w:val="134162" w:themeColor="accent2" w:themeShade="7F"/>
+          <w:bdr w:val="none" w:sz="0" w:space="0" w:color="auto"/>
+          <w:shd w:val="clear" w:color="auto" w:fill="auto"/>
+        </w:rPr>
+      </w:pPr>
+      <w:r>
+        <w:rPr>
+          <w:rStyle w:val="Emphasis"/>
+          <w:b w:val="0"/>
+          <w:bCs w:val="0"/>
+          <w:i/>
+          <w:iCs/>
+          <w:color w:val="134162" w:themeColor="accent2" w:themeShade="7F"/>
+          <w:bdr w:val="none" w:sz="0" w:space="0" w:color="auto"/>
+          <w:shd w:val="clear" w:color="auto" w:fill="auto"/>
+        </w:rPr>
+        <w:t>Part 2: Visualization Decomposition</w:t>
+      </w:r>
+    </w:p>
+    <w:p>
+      <w:pPr>
+        <w:pStyle w:val="Heading3"/>
+      </w:pPr>
+      <w:r>
+        <w:t>Link to the visualization</w:t>
+      </w:r>
+    </w:p>
+    <w:p/>
+    <w:p>
+      <w:pPr>
+        <w:pStyle w:val="Heading3"/>
+      </w:pPr>
+      <w:r>
+        <w:t>Screenshot of the visualization</w:t>
+      </w:r>
+    </w:p>
+    <w:p/>
+    <w:p/>
+    <w:p/>
+    <w:p/>
+    <w:p/>
+    <w:p/>
+    <w:p/>
+    <w:p/>
+    <w:p/>
+    <w:p/>
+    <w:p/>
+    <w:p/>
+    <w:p>
+      <w:pPr>
+        <w:pStyle w:val="Heading3"/>
+      </w:pPr>
+      <w:r>
+        <w:t xml:space="preserve">What marks are in the visualization? </w:t>
+      </w:r>
+    </w:p>
+    <w:p/>
+    <w:p>
+      <w:pPr>
+        <w:pStyle w:val="Heading3"/>
+      </w:pPr>
+      <w:r>
+        <w:t>What does one mark represent?</w:t>
+      </w:r>
+    </w:p>
+    <w:p/>
+    <w:p>
+      <w:pPr>
+        <w:pStyle w:val="Heading3"/>
+        <w:rPr>
+          <w:rStyle w:val="Emphasis"/>
+          <w:b/>
+          <w:bCs/>
+          <w:i/>
+          <w:iCs/>
+          <w:color w:val="1C6194" w:themeColor="accent2" w:themeShade="BF"/>
+          <w:bdr w:val="none" w:sz="0" w:space="0" w:color="auto"/>
+          <w:shd w:val="clear" w:color="auto" w:fill="auto"/>
+        </w:rPr>
+      </w:pPr>
+      <w:r>
+        <w:rPr>
+          <w:rStyle w:val="Emphasis"/>
+          <w:b/>
+          <w:bCs/>
+          <w:i/>
+          <w:iCs/>
+          <w:color w:val="1C6194" w:themeColor="accent2" w:themeShade="BF"/>
+          <w:bdr w:val="none" w:sz="0" w:space="0" w:color="auto"/>
+          <w:shd w:val="clear" w:color="auto" w:fill="auto"/>
+        </w:rPr>
+        <w:t>What variables are visualized?</w:t>
+      </w:r>
+    </w:p>
+    <w:p/>
+    <w:p/>
+    <w:p/>
+    <w:p/>
+    <w:p/>
+    <w:p>
+      <w:pPr>
+        <w:pStyle w:val="Heading3"/>
+        <w:rPr>
+          <w:rStyle w:val="Emphasis"/>
+          <w:b/>
+          <w:bCs/>
+          <w:i/>
+          <w:iCs/>
+          <w:color w:val="1C6194" w:themeColor="accent2" w:themeShade="BF"/>
+          <w:bdr w:val="none" w:sz="0" w:space="0" w:color="auto"/>
+          <w:shd w:val="clear" w:color="auto" w:fill="auto"/>
+        </w:rPr>
+      </w:pPr>
+      <w:r>
+        <w:rPr>
+          <w:rStyle w:val="Emphasis"/>
+          <w:b/>
+          <w:bCs/>
+          <w:i/>
+          <w:iCs/>
+          <w:color w:val="1C6194" w:themeColor="accent2" w:themeShade="BF"/>
+          <w:bdr w:val="none" w:sz="0" w:space="0" w:color="auto"/>
+          <w:shd w:val="clear" w:color="auto" w:fill="auto"/>
+        </w:rPr>
+        <w:lastRenderedPageBreak/>
+        <w:t>Which visual channel represents each variable (i.e. what is the data-visual mapping)?</w:t>
+      </w:r>
+    </w:p>
+    <w:p/>
+    <w:p/>
+    <w:p/>
+    <w:p/>
+    <w:p/>
+    <w:p/>
+    <w:p/>
+    <w:p>
+      <w:pPr>
+        <w:pStyle w:val="Heading3"/>
+      </w:pPr>
+      <w:r>
+        <w:t>For each variable-visual channel pair, is the visual channel chosen appropriate based on the variable’s data</w:t>
+      </w:r>
+      <w:r>
+        <w:t xml:space="preserve"> </w:t>
+      </w:r>
+      <w:r>
+        <w:t xml:space="preserve">type? </w:t>
+      </w:r>
+    </w:p>
+    <w:p/>
+    <w:p/>
+    <w:p/>
+    <w:p/>
+    <w:p/>
+    <w:p/>
+    <w:p/>
+    <w:p>
+      <w:pPr>
+        <w:pStyle w:val="Heading3"/>
+      </w:pPr>
+      <w:r>
+        <w:t xml:space="preserve">Do you think the visualization is well designed? Why or why not? </w:t>
+      </w:r>
     </w:p>
     <w:p>
       <w:pPr>
@@ -4206,7 +4674,6 @@
     <w:next w:val="Normal"/>
     <w:link w:val="Heading3Char"/>
     <w:uiPriority w:val="9"/>
-    <w:semiHidden/>
     <w:unhideWhenUsed/>
     <w:qFormat/>
     <w:rsid w:val="00AD2F0F"/>
@@ -4442,7 +4909,6 @@
     <w:basedOn w:val="DefaultParagraphFont"/>
     <w:link w:val="Heading3"/>
     <w:uiPriority w:val="9"/>
-    <w:semiHidden/>
     <w:rsid w:val="00AD2F0F"/>
     <w:rPr>
       <w:rFonts w:asciiTheme="majorHAnsi" w:eastAsiaTheme="majorEastAsia" w:hAnsiTheme="majorHAnsi" w:cstheme="majorBidi"/>
